--- a/Documentation.docx
+++ b/Documentation.docx
@@ -5,17 +5,313 @@
     <w:p>
       <w:pPr>
         <w:pStyle w:val="Normal"/>
-        <w:rPr/>
-      </w:pPr>
-      <w:r>
-        <w:rPr/>
+        <w:rPr>
+          <w:b/>
+          <w:b/>
+          <w:bCs/>
+        </w:rPr>
+      </w:pPr>
+      <w:r>
+        <w:rPr>
+          <w:b/>
+          <w:bCs/>
+        </w:rPr>
         <w:t>OpenFermion</w:t>
       </w:r>
     </w:p>
     <w:p>
       <w:pPr>
         <w:pStyle w:val="Normal"/>
-        <w:spacing w:before="0" w:after="160"/>
+        <w:rPr/>
+      </w:pPr>
+      <w:r>
+        <w:rPr/>
+        <w:t xml:space="preserve">The project is about Quantum simulation of the molecules which is very widely used in molecular drug design by obtaining energy of molecule and other ground state parameters. </w:t>
+      </w:r>
+    </w:p>
+    <w:p>
+      <w:pPr>
+        <w:pStyle w:val="Normal"/>
+        <w:rPr/>
+      </w:pPr>
+      <w:r>
+        <w:rPr/>
+        <w:t xml:space="preserve">Firstly, we will see how a classical model works and then we see how is that implemented on a quantum computer. In classical model, we take the aid of Hartee-Fork ab-initio methods to get the ground state energy. We will use time dependent Schrodinger wave equation under the influence of Born-Oppenheimer approximation, which treats the nuclei as fixed point charges, and the ground state electronic energy is a parametric function of their positions That time dependent equation is   </w:t>
+      </w:r>
+    </w:p>
+    <w:p>
+      <w:pPr>
+        <w:pStyle w:val="Normal"/>
+        <w:rPr/>
+      </w:pPr>
+      <w:r>
+        <w:drawing>
+          <wp:anchor behindDoc="0" distT="0" distB="0" distL="114300" distR="123190" simplePos="0" locked="0" layoutInCell="1" allowOverlap="1" relativeHeight="2">
+            <wp:simplePos x="0" y="0"/>
+            <wp:positionH relativeFrom="margin">
+              <wp:align>center</wp:align>
+            </wp:positionH>
+            <wp:positionV relativeFrom="paragraph">
+              <wp:posOffset>35560</wp:posOffset>
+            </wp:positionV>
+            <wp:extent cx="3209925" cy="495300"/>
+            <wp:effectExtent l="0" t="0" r="0" b="0"/>
+            <wp:wrapSquare wrapText="bothSides"/>
+            <wp:docPr id="1" name="Picture 1" descr="\begin{displaymath}&#10;i \hbar \frac{\partial \psi({\bf r},t)}{\partial t} =&#10;- \f...&#10;...r^2}{2m} \nabla^2 \psi({\bf r},t) + V({\bf r}) \psi({\bf r},t)&#10;\end{displaymath}"/>
+            <wp:cNvGraphicFramePr>
+              <a:graphicFrameLocks xmlns:a="http://schemas.openxmlformats.org/drawingml/2006/main" noChangeAspect="1"/>
+            </wp:cNvGraphicFramePr>
+            <a:graphic xmlns:a="http://schemas.openxmlformats.org/drawingml/2006/main">
+              <a:graphicData uri="http://schemas.openxmlformats.org/drawingml/2006/picture">
+                <pic:pic xmlns:pic="http://schemas.openxmlformats.org/drawingml/2006/picture">
+                  <pic:nvPicPr>
+                    <pic:cNvPr id="1" name="Picture 1" descr="\begin{displaymath}&#10;i \hbar \frac{\partial \psi({\bf r},t)}{\partial t} =&#10;- \f...&#10;...r^2}{2m} \nabla^2 \psi({\bf r},t) + V({\bf r}) \psi({\bf r},t)&#10;\end{displaymath}"/>
+                    <pic:cNvPicPr>
+                      <a:picLocks noChangeAspect="1" noChangeArrowheads="1"/>
+                    </pic:cNvPicPr>
+                  </pic:nvPicPr>
+                  <pic:blipFill>
+                    <a:blip r:embed="rId2"/>
+                    <a:stretch>
+                      <a:fillRect/>
+                    </a:stretch>
+                  </pic:blipFill>
+                  <pic:spPr bwMode="auto">
+                    <a:xfrm>
+                      <a:off x="0" y="0"/>
+                      <a:ext cx="3209925" cy="495300"/>
+                    </a:xfrm>
+                    <a:prstGeom prst="rect">
+                      <a:avLst/>
+                    </a:prstGeom>
+                  </pic:spPr>
+                </pic:pic>
+              </a:graphicData>
+            </a:graphic>
+          </wp:anchor>
+        </w:drawing>
+      </w:r>
+      <w:r>
+        <w:rPr/>
+        <w:t>`</w:t>
+      </w:r>
+    </w:p>
+    <w:p>
+      <w:pPr>
+        <w:pStyle w:val="Normal"/>
+        <w:rPr/>
+      </w:pPr>
+      <w:r>
+        <w:rPr/>
+      </w:r>
+    </w:p>
+    <w:p>
+      <w:pPr>
+        <w:pStyle w:val="Normal"/>
+        <w:rPr/>
+      </w:pPr>
+      <w:r>
+        <w:rPr/>
+      </w:r>
+    </w:p>
+    <w:p>
+      <w:pPr>
+        <w:pStyle w:val="Normal"/>
+        <w:rPr/>
+      </w:pPr>
+      <w:r>
+        <w:rPr/>
+        <w:t>Where Hamiltonian is sum of Potential energy and Kinetic energy.</w:t>
+      </w:r>
+    </w:p>
+    <w:p>
+      <w:pPr>
+        <w:pStyle w:val="Normal"/>
+        <w:rPr/>
+      </w:pPr>
+      <w:bookmarkStart w:id="0" w:name="_GoBack"/>
+      <w:bookmarkEnd w:id="0"/>
+      <w:r>
+        <w:rPr/>
+        <w:t>In the HF method Hartee assumed many approximations and proceeded with slater type of orbitals (STO’s) and then Gaussian improvise the accuracy of these orbital calculations by considering Gaussian primitive function collectively known as basis set STO-3G. This type of approach is known as variational approach to solve the Schrodinger eigen value equation. For calculating Hamiltonian operator, we also consider Nuclei interaction and two electron integrals like Columbic integrals and exchange integrals. This combinedly is called as FOCK operator and orbitals obtained are fock orbitals.</w:t>
+      </w:r>
+    </w:p>
+    <w:p>
+      <w:pPr>
+        <w:pStyle w:val="Normal"/>
+        <w:rPr/>
+      </w:pPr>
+      <w:r>
+        <w:rPr/>
+        <w:drawing>
+          <wp:anchor behindDoc="0" distT="0" distB="0" distL="114300" distR="114300" simplePos="0" locked="0" layoutInCell="1" allowOverlap="1" relativeHeight="3">
+            <wp:simplePos x="0" y="0"/>
+            <wp:positionH relativeFrom="margin">
+              <wp:align>center</wp:align>
+            </wp:positionH>
+            <wp:positionV relativeFrom="paragraph">
+              <wp:posOffset>8255</wp:posOffset>
+            </wp:positionV>
+            <wp:extent cx="3981450" cy="723900"/>
+            <wp:effectExtent l="0" t="0" r="0" b="0"/>
+            <wp:wrapSquare wrapText="bothSides"/>
+            <wp:docPr id="2" name="Picture 2" descr=""/>
+            <wp:cNvGraphicFramePr>
+              <a:graphicFrameLocks xmlns:a="http://schemas.openxmlformats.org/drawingml/2006/main" noChangeAspect="1"/>
+            </wp:cNvGraphicFramePr>
+            <a:graphic xmlns:a="http://schemas.openxmlformats.org/drawingml/2006/main">
+              <a:graphicData uri="http://schemas.openxmlformats.org/drawingml/2006/picture">
+                <pic:pic xmlns:pic="http://schemas.openxmlformats.org/drawingml/2006/picture">
+                  <pic:nvPicPr>
+                    <pic:cNvPr id="2" name="Picture 2" descr=""/>
+                    <pic:cNvPicPr>
+                      <a:picLocks noChangeAspect="1" noChangeArrowheads="1"/>
+                    </pic:cNvPicPr>
+                  </pic:nvPicPr>
+                  <pic:blipFill>
+                    <a:blip r:embed="rId3"/>
+                    <a:stretch>
+                      <a:fillRect/>
+                    </a:stretch>
+                  </pic:blipFill>
+                  <pic:spPr bwMode="auto">
+                    <a:xfrm>
+                      <a:off x="0" y="0"/>
+                      <a:ext cx="3981450" cy="723900"/>
+                    </a:xfrm>
+                    <a:prstGeom prst="rect">
+                      <a:avLst/>
+                    </a:prstGeom>
+                  </pic:spPr>
+                </pic:pic>
+              </a:graphicData>
+            </a:graphic>
+          </wp:anchor>
+        </w:drawing>
+      </w:r>
+    </w:p>
+    <w:p>
+      <w:pPr>
+        <w:pStyle w:val="Normal"/>
+        <w:rPr/>
+      </w:pPr>
+      <w:r>
+        <w:rPr/>
+      </w:r>
+    </w:p>
+    <w:p>
+      <w:pPr>
+        <w:pStyle w:val="Normal"/>
+        <w:rPr/>
+      </w:pPr>
+      <w:r>
+        <w:rPr/>
+        <w:t xml:space="preserve"> </w:t>
+      </w:r>
+    </w:p>
+    <w:p>
+      <w:pPr>
+        <w:pStyle w:val="Normal"/>
+        <w:rPr/>
+      </w:pPr>
+      <w:r>
+        <w:rPr/>
+        <w:t>We assume an exponential function(</w:t>
+      </w:r>
+      <w:r>
+        <w:rPr>
+          <w:sz w:val="32"/>
+          <w:szCs w:val="32"/>
+          <w:vertAlign w:val="subscript"/>
+        </w:rPr>
+        <w:t>e</w:t>
+      </w:r>
+      <w:r>
+        <w:rPr/>
+        <w:t>-</w:t>
+      </w:r>
+      <w:r>
+        <w:rPr>
+          <w:b/>
+          <w:vertAlign w:val="superscript"/>
+        </w:rPr>
+        <w:t>µr2)</w:t>
+      </w:r>
+      <w:r>
+        <w:rPr/>
+        <w:t>) as STO radial part and we proceed and obtain energy and we keep on correcting our wavefunction till the least energy that is experimental energy is obtained by modifying our wave function. This a classical approach of obtaining ground state parameters and bond energy graphs with respect to bond length.</w:t>
+      </w:r>
+    </w:p>
+    <w:p>
+      <w:pPr>
+        <w:pStyle w:val="Normal"/>
+        <w:rPr/>
+      </w:pPr>
+      <w:r>
+        <w:rPr/>
+      </w:r>
+    </w:p>
+    <w:p>
+      <w:pPr>
+        <w:pStyle w:val="Normal"/>
+        <w:rPr/>
+      </w:pPr>
+      <w:r>
+        <w:rPr/>
+      </w:r>
+    </w:p>
+    <w:p>
+      <w:pPr>
+        <w:pStyle w:val="Normal"/>
+        <w:rPr/>
+      </w:pPr>
+      <w:r>
+        <w:rPr/>
+      </w:r>
+    </w:p>
+    <w:p>
+      <w:pPr>
+        <w:pStyle w:val="Normal"/>
+        <w:rPr/>
+      </w:pPr>
+      <w:r>
+        <w:rPr/>
+      </w:r>
+    </w:p>
+    <w:p>
+      <w:pPr>
+        <w:pStyle w:val="Normal"/>
+        <w:rPr/>
+      </w:pPr>
+      <w:r>
+        <w:rPr/>
+      </w:r>
+    </w:p>
+    <w:p>
+      <w:pPr>
+        <w:pStyle w:val="Normal"/>
+        <w:rPr/>
+      </w:pPr>
+      <w:r>
+        <w:rPr/>
+      </w:r>
+    </w:p>
+    <w:p>
+      <w:pPr>
+        <w:pStyle w:val="Normal"/>
+        <w:rPr/>
+      </w:pPr>
+      <w:r>
+        <w:rPr/>
+      </w:r>
+    </w:p>
+    <w:p>
+      <w:pPr>
+        <w:pStyle w:val="Normal"/>
+        <w:widowControl/>
+        <w:bidi w:val="0"/>
+        <w:spacing w:lineRule="auto" w:line="259" w:before="0" w:after="160"/>
+        <w:jc w:val="left"/>
         <w:rPr/>
       </w:pPr>
       <w:r>
@@ -41,7 +337,6 @@
     <w:rPrDefault>
       <w:rPr>
         <w:rFonts w:ascii="Calibri" w:hAnsi="Calibri" w:eastAsia="Calibri" w:cs="" w:asciiTheme="minorHAnsi" w:cstheme="minorBidi" w:eastAsiaTheme="minorHAnsi" w:hAnsiTheme="minorHAnsi"/>
-        <w:sz w:val="22"/>
         <w:szCs w:val="22"/>
         <w:lang w:val="en-US" w:eastAsia="en-US" w:bidi="ar-SA"/>
       </w:rPr>
@@ -436,8 +731,8 @@
       <w:jc w:val="left"/>
     </w:pPr>
     <w:rPr>
-      <w:rFonts w:ascii="Calibri" w:hAnsi="Calibri" w:eastAsia="Calibri" w:cs="" w:asciiTheme="minorHAnsi" w:cstheme="minorBidi" w:eastAsiaTheme="minorHAnsi" w:hAnsiTheme="minorHAnsi"/>
-      <w:color w:val="auto"/>
+      <w:rFonts w:ascii="Calibri" w:hAnsi="Calibri" w:eastAsia="Calibri" w:cs=""/>
+      <w:color w:val="00000A"/>
       <w:sz w:val="22"/>
       <w:szCs w:val="22"/>
       <w:lang w:val="en-US" w:eastAsia="en-US" w:bidi="ar-SA"/>
@@ -451,7 +746,18 @@
     <w:qFormat/>
     <w:rPr/>
   </w:style>
-  <w:style w:type="paragraph" w:styleId="Heading">
+  <w:style w:type="character" w:styleId="PlaceholderText">
+    <w:name w:val="Placeholder Text"/>
+    <w:basedOn w:val="DefaultParagraphFont"/>
+    <w:uiPriority w:val="99"/>
+    <w:semiHidden/>
+    <w:qFormat/>
+    <w:rsid w:val="003a1acf"/>
+    <w:rPr>
+      <w:color w:val="808080"/>
+    </w:rPr>
+  </w:style>
+  <w:style w:type="paragraph" w:styleId="Heading" w:customStyle="1">
     <w:name w:val="Heading"/>
     <w:basedOn w:val="Normal"/>
     <w:next w:val="TextBody"/>
@@ -498,7 +804,7 @@
       <w:szCs w:val="24"/>
     </w:rPr>
   </w:style>
-  <w:style w:type="paragraph" w:styleId="Index">
+  <w:style w:type="paragraph" w:styleId="Index" w:customStyle="1">
     <w:name w:val="Index"/>
     <w:basedOn w:val="Normal"/>
     <w:qFormat/>
@@ -507,6 +813,22 @@
     </w:pPr>
     <w:rPr>
       <w:rFonts w:cs="FreeSans"/>
+    </w:rPr>
+  </w:style>
+  <w:style w:type="paragraph" w:styleId="Caption1">
+    <w:name w:val="caption"/>
+    <w:basedOn w:val="Normal"/>
+    <w:qFormat/>
+    <w:pPr>
+      <w:suppressLineNumbers/>
+      <w:spacing w:before="120" w:after="120"/>
+    </w:pPr>
+    <w:rPr>
+      <w:rFonts w:cs="FreeSans"/>
+      <w:i/>
+      <w:iCs/>
+      <w:sz w:val="24"/>
+      <w:szCs w:val="24"/>
     </w:rPr>
   </w:style>
   <w:style w:type="numbering" w:styleId="NoList" w:default="1">

--- a/Documentation.docx
+++ b/Documentation.docx
@@ -1,52 +1,94 @@
 
 <file path=word/document.xml><?xml version="1.0" encoding="utf-8"?>
-<w:document xmlns:o="urn:schemas-microsoft-com:office:office" xmlns:r="http://schemas.openxmlformats.org/officeDocument/2006/relationships" xmlns:v="urn:schemas-microsoft-com:vml" xmlns:w="http://schemas.openxmlformats.org/wordprocessingml/2006/main" xmlns:w10="urn:schemas-microsoft-com:office:word" xmlns:wp="http://schemas.openxmlformats.org/drawingml/2006/wordprocessingDrawing" xmlns:wps="http://schemas.microsoft.com/office/word/2010/wordprocessingShape" xmlns:wpg="http://schemas.microsoft.com/office/word/2010/wordprocessingGroup" xmlns:mc="http://schemas.openxmlformats.org/markup-compatibility/2006" xmlns:wp14="http://schemas.microsoft.com/office/word/2010/wordprocessingDrawing" xmlns:w14="http://schemas.microsoft.com/office/word/2010/wordml" mc:Ignorable="w14 wp14">
+<w:document xmlns:wpc="http://schemas.microsoft.com/office/word/2010/wordprocessingCanvas" xmlns:cx="http://schemas.microsoft.com/office/drawing/2014/chartex" xmlns:cx1="http://schemas.microsoft.com/office/drawing/2015/9/8/chartex" xmlns:cx2="http://schemas.microsoft.com/office/drawing/2015/10/21/chartex" xmlns:cx3="http://schemas.microsoft.com/office/drawing/2016/5/9/chartex" xmlns:cx4="http://schemas.microsoft.com/office/drawing/2016/5/10/chartex" xmlns:cx5="http://schemas.microsoft.com/office/drawing/2016/5/11/chartex" xmlns:cx6="http://schemas.microsoft.com/office/drawing/2016/5/12/chartex" xmlns:cx7="http://schemas.microsoft.com/office/drawing/2016/5/13/chartex" xmlns:cx8="http://schemas.microsoft.com/office/drawing/2016/5/14/chartex" xmlns:mc="http://schemas.openxmlformats.org/markup-compatibility/2006" xmlns:o="urn:schemas-microsoft-com:office:office" xmlns:r="http://schemas.openxmlformats.org/officeDocument/2006/relationships" xmlns:m="http://schemas.openxmlformats.org/officeDocument/2006/math" xmlns:v="urn:schemas-microsoft-com:vml" xmlns:wp14="http://schemas.microsoft.com/office/word/2010/wordprocessingDrawing" xmlns:wp="http://schemas.openxmlformats.org/drawingml/2006/wordprocessingDrawing" xmlns:w10="urn:schemas-microsoft-com:office:word" xmlns:w="http://schemas.openxmlformats.org/wordprocessingml/2006/main" xmlns:w14="http://schemas.microsoft.com/office/word/2010/wordml" xmlns:w15="http://schemas.microsoft.com/office/word/2012/wordml" xmlns:w16se="http://schemas.microsoft.com/office/word/2015/wordml/symex" xmlns:wpg="http://schemas.microsoft.com/office/word/2010/wordprocessingGroup" xmlns:wpi="http://schemas.microsoft.com/office/word/2010/wordprocessingInk" xmlns:wne="http://schemas.microsoft.com/office/word/2006/wordml" xmlns:wps="http://schemas.microsoft.com/office/word/2010/wordprocessingShape" mc:Ignorable="w14 w15 w16se wp14">
   <w:body>
     <w:p>
       <w:pPr>
-        <w:pStyle w:val="Normal"/>
-        <w:rPr>
-          <w:b/>
+        <w:rPr>
           <w:b/>
           <w:bCs/>
+          <w:sz w:val="32"/>
+          <w:szCs w:val="32"/>
         </w:rPr>
       </w:pPr>
       <w:r>
         <w:rPr>
           <w:b/>
           <w:bCs/>
-        </w:rPr>
-        <w:t>OpenFermion</w:t>
+          <w:sz w:val="32"/>
+          <w:szCs w:val="32"/>
+        </w:rPr>
+        <w:t>Open Fermion</w:t>
       </w:r>
     </w:p>
     <w:p>
       <w:pPr>
-        <w:pStyle w:val="Normal"/>
-        <w:rPr/>
+        <w:rPr>
+          <w:sz w:val="32"/>
+          <w:szCs w:val="32"/>
+        </w:rPr>
       </w:pPr>
       <w:r>
-        <w:rPr/>
+        <w:rPr>
+          <w:sz w:val="32"/>
+          <w:szCs w:val="32"/>
+        </w:rPr>
         <w:t xml:space="preserve">The project is about Quantum simulation of the molecules which is very widely used in molecular drug design by obtaining energy of molecule and other ground state parameters. </w:t>
       </w:r>
     </w:p>
     <w:p>
       <w:pPr>
-        <w:pStyle w:val="Normal"/>
-        <w:rPr/>
+        <w:rPr>
+          <w:sz w:val="32"/>
+          <w:szCs w:val="32"/>
+        </w:rPr>
       </w:pPr>
       <w:r>
-        <w:rPr/>
-        <w:t xml:space="preserve">Firstly, we will see how a classical model works and then we see how is that implemented on a quantum computer. In classical model, we take the aid of Hartee-Fork ab-initio methods to get the ground state energy. We will use time dependent Schrodinger wave equation under the influence of Born-Oppenheimer approximation, which treats the nuclei as fixed point charges, and the ground state electronic energy is a parametric function of their positions That time dependent equation is   </w:t>
+        <w:rPr>
+          <w:sz w:val="32"/>
+          <w:szCs w:val="32"/>
+        </w:rPr>
+        <w:t xml:space="preserve">Firstly, we will see how a classical model works and then we see how is that implemented on a quantum computer. In classical model, we take the aid of </w:t>
+      </w:r>
+      <w:proofErr w:type="spellStart"/>
+      <w:r>
+        <w:rPr>
+          <w:sz w:val="32"/>
+          <w:szCs w:val="32"/>
+        </w:rPr>
+        <w:t>Hartee</w:t>
+      </w:r>
+      <w:proofErr w:type="spellEnd"/>
+      <w:r>
+        <w:rPr>
+          <w:sz w:val="32"/>
+          <w:szCs w:val="32"/>
+        </w:rPr>
+        <w:t>-Fork ab-initio methods to get the ground state energy. We will use time dependent Schrodinger wave</w:t>
+      </w:r>
+      <w:r>
+        <w:rPr>
+          <w:sz w:val="32"/>
+          <w:szCs w:val="32"/>
+        </w:rPr>
+        <w:t xml:space="preserve"> equation under the influence of Born-Oppenheimer approximation, which treats the nuclei as fixed point charges, and the ground state electronic energy is a parametric function of their positions That time dependent equation is   </w:t>
       </w:r>
     </w:p>
     <w:p>
       <w:pPr>
-        <w:pStyle w:val="Normal"/>
-        <w:rPr/>
+        <w:rPr>
+          <w:sz w:val="32"/>
+          <w:szCs w:val="32"/>
+        </w:rPr>
       </w:pPr>
       <w:r>
+        <w:rPr>
+          <w:noProof/>
+          <w:sz w:val="32"/>
+          <w:szCs w:val="32"/>
+        </w:rPr>
         <w:drawing>
-          <wp:anchor behindDoc="0" distT="0" distB="0" distL="114300" distR="123190" simplePos="0" locked="0" layoutInCell="1" allowOverlap="1" relativeHeight="2">
+          <wp:anchor distT="0" distB="0" distL="114300" distR="123190" simplePos="0" relativeHeight="2" behindDoc="0" locked="0" layoutInCell="1" allowOverlap="1">
             <wp:simplePos x="0" y="0"/>
             <wp:positionH relativeFrom="margin">
               <wp:align>center</wp:align>
@@ -71,7 +113,7 @@
                     </pic:cNvPicPr>
                   </pic:nvPicPr>
                   <pic:blipFill>
-                    <a:blip r:embed="rId2"/>
+                    <a:blip r:embed="rId4"/>
                     <a:stretch>
                       <a:fillRect/>
                     </a:stretch>
@@ -92,59 +134,144 @@
         </w:drawing>
       </w:r>
       <w:r>
-        <w:rPr/>
+        <w:rPr>
+          <w:sz w:val="32"/>
+          <w:szCs w:val="32"/>
+        </w:rPr>
         <w:t>`</w:t>
       </w:r>
     </w:p>
     <w:p>
       <w:pPr>
-        <w:pStyle w:val="Normal"/>
-        <w:rPr/>
+        <w:rPr>
+          <w:sz w:val="32"/>
+          <w:szCs w:val="32"/>
+        </w:rPr>
       </w:pPr>
-      <w:r>
-        <w:rPr/>
-      </w:r>
     </w:p>
     <w:p>
       <w:pPr>
-        <w:pStyle w:val="Normal"/>
-        <w:rPr/>
+        <w:rPr>
+          <w:sz w:val="32"/>
+          <w:szCs w:val="32"/>
+        </w:rPr>
       </w:pPr>
-      <w:r>
-        <w:rPr/>
-      </w:r>
     </w:p>
     <w:p>
       <w:pPr>
-        <w:pStyle w:val="Normal"/>
-        <w:rPr/>
+        <w:rPr>
+          <w:sz w:val="32"/>
+          <w:szCs w:val="32"/>
+        </w:rPr>
       </w:pPr>
       <w:r>
-        <w:rPr/>
-        <w:t>Where Hamiltonian is sum of Potential energy and Kinetic energy.</w:t>
+        <w:rPr>
+          <w:sz w:val="32"/>
+          <w:szCs w:val="32"/>
+        </w:rPr>
+        <w:t>Where Hamiltonian is</w:t>
+      </w:r>
+      <w:r>
+        <w:rPr>
+          <w:sz w:val="32"/>
+          <w:szCs w:val="32"/>
+        </w:rPr>
+        <w:t xml:space="preserve"> sum of Potential energy and Kinetic energy.</w:t>
       </w:r>
     </w:p>
     <w:p>
       <w:pPr>
-        <w:pStyle w:val="Normal"/>
-        <w:rPr/>
+        <w:rPr>
+          <w:sz w:val="32"/>
+          <w:szCs w:val="32"/>
+        </w:rPr>
       </w:pPr>
-      <w:bookmarkStart w:id="0" w:name="_GoBack"/>
-      <w:bookmarkEnd w:id="0"/>
-      <w:r>
-        <w:rPr/>
-        <w:t>In the HF method Hartee assumed many approximations and proceeded with slater type of orbitals (STO’s) and then Gaussian improvise the accuracy of these orbital calculations by considering Gaussian primitive function collectively known as basis set STO-3G. This type of approach is known as variational approach to solve the Schrodinger eigen value equation. For calculating Hamiltonian operator, we also consider Nuclei interaction and two electron integrals like Columbic integrals and exchange integrals. This combinedly is called as FOCK operator and orbitals obtained are fock orbitals.</w:t>
+      <w:r>
+        <w:rPr>
+          <w:sz w:val="32"/>
+          <w:szCs w:val="32"/>
+        </w:rPr>
+        <w:t xml:space="preserve">In the HF method </w:t>
+      </w:r>
+      <w:proofErr w:type="spellStart"/>
+      <w:r>
+        <w:rPr>
+          <w:sz w:val="32"/>
+          <w:szCs w:val="32"/>
+        </w:rPr>
+        <w:t>Hartee</w:t>
+      </w:r>
+      <w:proofErr w:type="spellEnd"/>
+      <w:r>
+        <w:rPr>
+          <w:sz w:val="32"/>
+          <w:szCs w:val="32"/>
+        </w:rPr>
+        <w:t xml:space="preserve"> assumed many approximations and proceeded with slater type of orbitals (STO’s) and then Gaussian improvise the accuracy of these orbital calculations by considering Gaussian primitive fun</w:t>
+      </w:r>
+      <w:r>
+        <w:rPr>
+          <w:sz w:val="32"/>
+          <w:szCs w:val="32"/>
+        </w:rPr>
+        <w:t xml:space="preserve">ction collectively known as basis set STO-3G. This type of approach is known as </w:t>
+      </w:r>
+      <w:proofErr w:type="spellStart"/>
+      <w:r>
+        <w:rPr>
+          <w:sz w:val="32"/>
+          <w:szCs w:val="32"/>
+        </w:rPr>
+        <w:t>variational</w:t>
+      </w:r>
+      <w:proofErr w:type="spellEnd"/>
+      <w:r>
+        <w:rPr>
+          <w:sz w:val="32"/>
+          <w:szCs w:val="32"/>
+        </w:rPr>
+        <w:t xml:space="preserve"> approach to solve the Schrodinger eigen value equation. For calculating Hamiltonian operator, we also consider Nuclei interaction and two electron integrals like Co</w:t>
+      </w:r>
+      <w:r>
+        <w:rPr>
+          <w:sz w:val="32"/>
+          <w:szCs w:val="32"/>
+        </w:rPr>
+        <w:t xml:space="preserve">lumbic integrals and exchange integrals. This combinedly is called as FOCK operator and orbitals obtained are </w:t>
+      </w:r>
+      <w:proofErr w:type="spellStart"/>
+      <w:r>
+        <w:rPr>
+          <w:sz w:val="32"/>
+          <w:szCs w:val="32"/>
+        </w:rPr>
+        <w:t>fock</w:t>
+      </w:r>
+      <w:proofErr w:type="spellEnd"/>
+      <w:r>
+        <w:rPr>
+          <w:sz w:val="32"/>
+          <w:szCs w:val="32"/>
+        </w:rPr>
+        <w:t xml:space="preserve"> orbitals.</w:t>
       </w:r>
     </w:p>
     <w:p>
       <w:pPr>
-        <w:pStyle w:val="Normal"/>
-        <w:rPr/>
+        <w:rPr>
+          <w:sz w:val="32"/>
+          <w:szCs w:val="32"/>
+        </w:rPr>
       </w:pPr>
       <w:r>
-        <w:rPr/>
+        <w:rPr>
+          <w:noProof/>
+          <w:sz w:val="32"/>
+          <w:szCs w:val="32"/>
+        </w:rPr>
+        <w:lastRenderedPageBreak/>
         <w:drawing>
-          <wp:anchor behindDoc="0" distT="0" distB="0" distL="114300" distR="114300" simplePos="0" locked="0" layoutInCell="1" allowOverlap="1" relativeHeight="3">
+          <wp:anchor distT="0" distB="0" distL="114300" distR="114300" simplePos="0" relativeHeight="3" behindDoc="0" locked="0" layoutInCell="1" allowOverlap="1">
             <wp:simplePos x="0" y="0"/>
             <wp:positionH relativeFrom="margin">
               <wp:align>center</wp:align>
@@ -155,7 +282,7 @@
             <wp:extent cx="3981450" cy="723900"/>
             <wp:effectExtent l="0" t="0" r="0" b="0"/>
             <wp:wrapSquare wrapText="bothSides"/>
-            <wp:docPr id="2" name="Picture 2" descr=""/>
+            <wp:docPr id="2" name="Picture 2"/>
             <wp:cNvGraphicFramePr>
               <a:graphicFrameLocks xmlns:a="http://schemas.openxmlformats.org/drawingml/2006/main" noChangeAspect="1"/>
             </wp:cNvGraphicFramePr>
@@ -163,13 +290,13 @@
               <a:graphicData uri="http://schemas.openxmlformats.org/drawingml/2006/picture">
                 <pic:pic xmlns:pic="http://schemas.openxmlformats.org/drawingml/2006/picture">
                   <pic:nvPicPr>
-                    <pic:cNvPr id="2" name="Picture 2" descr=""/>
+                    <pic:cNvPr id="2" name="Picture 2"/>
                     <pic:cNvPicPr>
                       <a:picLocks noChangeAspect="1" noChangeArrowheads="1"/>
                     </pic:cNvPicPr>
                   </pic:nvPicPr>
                   <pic:blipFill>
-                    <a:blip r:embed="rId3"/>
+                    <a:blip r:embed="rId5"/>
                     <a:stretch>
                       <a:fillRect/>
                     </a:stretch>
@@ -192,30 +319,39 @@
     </w:p>
     <w:p>
       <w:pPr>
-        <w:pStyle w:val="Normal"/>
-        <w:rPr/>
+        <w:rPr>
+          <w:sz w:val="32"/>
+          <w:szCs w:val="32"/>
+        </w:rPr>
       </w:pPr>
-      <w:r>
-        <w:rPr/>
-      </w:r>
     </w:p>
     <w:p>
       <w:pPr>
-        <w:pStyle w:val="Normal"/>
-        <w:rPr/>
+        <w:rPr>
+          <w:sz w:val="32"/>
+          <w:szCs w:val="32"/>
+        </w:rPr>
       </w:pPr>
       <w:r>
-        <w:rPr/>
+        <w:rPr>
+          <w:sz w:val="32"/>
+          <w:szCs w:val="32"/>
+        </w:rPr>
         <w:t xml:space="preserve"> </w:t>
       </w:r>
     </w:p>
     <w:p>
       <w:pPr>
-        <w:pStyle w:val="Normal"/>
-        <w:rPr/>
+        <w:rPr>
+          <w:sz w:val="32"/>
+          <w:szCs w:val="32"/>
+        </w:rPr>
       </w:pPr>
       <w:r>
-        <w:rPr/>
+        <w:rPr>
+          <w:sz w:val="32"/>
+          <w:szCs w:val="32"/>
+        </w:rPr>
         <w:t>We assume an exponential function(</w:t>
       </w:r>
       <w:r>
@@ -227,135 +363,294 @@
         <w:t>e</w:t>
       </w:r>
       <w:r>
-        <w:rPr/>
+        <w:rPr>
+          <w:sz w:val="32"/>
+          <w:szCs w:val="32"/>
+        </w:rPr>
         <w:t>-</w:t>
       </w:r>
       <w:r>
         <w:rPr>
           <w:b/>
+          <w:sz w:val="32"/>
+          <w:szCs w:val="32"/>
           <w:vertAlign w:val="superscript"/>
         </w:rPr>
         <w:t>µr2)</w:t>
       </w:r>
       <w:r>
-        <w:rPr/>
-        <w:t>) as STO radial part and we proceed and obtain energy and we keep on correcting our wavefunction till the least energy that is experimental energy is obtained by modifying our wave function. This a classical approach of obtaining ground state parameters and bond energy graphs with respect to bond length.</w:t>
+        <w:rPr>
+          <w:sz w:val="32"/>
+          <w:szCs w:val="32"/>
+        </w:rPr>
+        <w:t>) as STO radial part and we proceed and obtain energy and we keep on correcting our wa</w:t>
+      </w:r>
+      <w:r>
+        <w:rPr>
+          <w:sz w:val="32"/>
+          <w:szCs w:val="32"/>
+        </w:rPr>
+        <w:t>vefunction till the least energy that is experimental energy is obtained by modifying our wave function. This a classical approach of obtaining ground state parameters and bond energy graphs with respect to bond length.</w:t>
       </w:r>
     </w:p>
     <w:p>
       <w:pPr>
-        <w:pStyle w:val="Normal"/>
-        <w:rPr/>
+        <w:rPr>
+          <w:sz w:val="32"/>
+          <w:szCs w:val="32"/>
+        </w:rPr>
       </w:pPr>
-      <w:r>
-        <w:rPr/>
-      </w:r>
     </w:p>
     <w:p>
       <w:pPr>
-        <w:pStyle w:val="Normal"/>
-        <w:rPr/>
+        <w:rPr>
+          <w:sz w:val="32"/>
+          <w:szCs w:val="32"/>
+        </w:rPr>
       </w:pPr>
       <w:r>
-        <w:rPr/>
+        <w:rPr>
+          <w:sz w:val="32"/>
+          <w:szCs w:val="32"/>
+        </w:rPr>
+        <w:t>Mapping Classical Hamiltonian to qubits:</w:t>
       </w:r>
     </w:p>
     <w:p>
       <w:pPr>
-        <w:pStyle w:val="Normal"/>
-        <w:rPr/>
+        <w:rPr>
+          <w:sz w:val="32"/>
+          <w:szCs w:val="32"/>
+        </w:rPr>
       </w:pPr>
       <w:r>
-        <w:rPr/>
-      </w:r>
-    </w:p>
-    <w:p>
-      <w:pPr>
-        <w:pStyle w:val="Normal"/>
-        <w:rPr/>
-      </w:pPr>
-      <w:r>
-        <w:rPr/>
-      </w:r>
-    </w:p>
-    <w:p>
-      <w:pPr>
-        <w:pStyle w:val="Normal"/>
-        <w:rPr/>
-      </w:pPr>
-      <w:r>
-        <w:rPr/>
-      </w:r>
-    </w:p>
-    <w:p>
-      <w:pPr>
-        <w:pStyle w:val="Normal"/>
-        <w:rPr/>
-      </w:pPr>
-      <w:r>
-        <w:rPr/>
-      </w:r>
-    </w:p>
-    <w:p>
-      <w:pPr>
-        <w:pStyle w:val="Normal"/>
-        <w:rPr/>
-      </w:pPr>
-      <w:r>
-        <w:rPr/>
-      </w:r>
-    </w:p>
-    <w:p>
-      <w:pPr>
-        <w:pStyle w:val="Normal"/>
-        <w:widowControl/>
-        <w:bidi w:val="0"/>
-        <w:spacing w:lineRule="auto" w:line="259" w:before="0" w:after="160"/>
-        <w:jc w:val="left"/>
-        <w:rPr/>
-      </w:pPr>
-      <w:r>
-        <w:rPr/>
-      </w:r>
+        <w:rPr>
+          <w:sz w:val="32"/>
+          <w:szCs w:val="32"/>
+        </w:rPr>
+        <w:t xml:space="preserve">So far, we have seen how a classical approach method works. </w:t>
+      </w:r>
+      <w:r>
+        <w:rPr>
+          <w:sz w:val="32"/>
+          <w:szCs w:val="32"/>
+        </w:rPr>
+        <w:t>Open Fermion</w:t>
+      </w:r>
+      <w:r>
+        <w:rPr>
+          <w:sz w:val="32"/>
+          <w:szCs w:val="32"/>
+        </w:rPr>
+        <w:t xml:space="preserve"> is an open-source software library written largely in Py</w:t>
+      </w:r>
+      <w:r>
+        <w:rPr>
+          <w:sz w:val="32"/>
+          <w:szCs w:val="32"/>
+        </w:rPr>
+        <w:t>thon</w:t>
+      </w:r>
+      <w:r>
+        <w:rPr>
+          <w:sz w:val="32"/>
+          <w:szCs w:val="32"/>
+        </w:rPr>
+        <w:t xml:space="preserve">, aimed at enabling the simulation of fermionic models </w:t>
+      </w:r>
+      <w:r>
+        <w:rPr>
+          <w:sz w:val="32"/>
+          <w:szCs w:val="32"/>
+        </w:rPr>
+        <w:t xml:space="preserve">(electronic models as electrons are fermions) </w:t>
+      </w:r>
+      <w:r>
+        <w:rPr>
+          <w:sz w:val="32"/>
+          <w:szCs w:val="32"/>
+        </w:rPr>
+        <w:t xml:space="preserve">and quantum chemistry problems on quantum </w:t>
+      </w:r>
+      <w:r>
+        <w:rPr>
+          <w:sz w:val="32"/>
+          <w:szCs w:val="32"/>
+        </w:rPr>
+        <w:t>hardware. This</w:t>
+      </w:r>
+      <w:r>
+        <w:rPr>
+          <w:sz w:val="32"/>
+          <w:szCs w:val="32"/>
+        </w:rPr>
+        <w:t xml:space="preserve"> platform is of great use and helps in simulating the classical method as descr</w:t>
+      </w:r>
+      <w:r>
+        <w:rPr>
+          <w:sz w:val="32"/>
+          <w:szCs w:val="32"/>
+        </w:rPr>
+        <w:t>ibed abo</w:t>
+      </w:r>
+      <w:r>
+        <w:rPr>
+          <w:sz w:val="32"/>
+          <w:szCs w:val="32"/>
+        </w:rPr>
+        <w:t xml:space="preserve">ve from certain libraries like </w:t>
+      </w:r>
+      <w:proofErr w:type="spellStart"/>
+      <w:r>
+        <w:rPr>
+          <w:sz w:val="32"/>
+          <w:szCs w:val="32"/>
+        </w:rPr>
+        <w:t>P</w:t>
+      </w:r>
+      <w:r>
+        <w:rPr>
+          <w:sz w:val="32"/>
+          <w:szCs w:val="32"/>
+        </w:rPr>
+        <w:t>yscf</w:t>
+      </w:r>
+      <w:proofErr w:type="spellEnd"/>
+      <w:r>
+        <w:rPr>
+          <w:sz w:val="32"/>
+          <w:szCs w:val="32"/>
+        </w:rPr>
+        <w:t xml:space="preserve"> and psi4. If we look in detail this platform maps </w:t>
+      </w:r>
+      <w:r>
+        <w:rPr>
+          <w:sz w:val="32"/>
+          <w:szCs w:val="32"/>
+        </w:rPr>
+        <w:t>classical information like Hamiltonian and wavefunction to qubits and converts them to Qubit operator through</w:t>
+      </w:r>
+      <w:r>
+        <w:rPr>
+          <w:sz w:val="32"/>
+          <w:szCs w:val="32"/>
+        </w:rPr>
+        <w:t xml:space="preserve"> some transformation.</w:t>
+      </w:r>
+      <w:r>
+        <w:t xml:space="preserve"> </w:t>
+      </w:r>
+      <w:r>
+        <w:rPr>
+          <w:sz w:val="32"/>
+          <w:szCs w:val="32"/>
+        </w:rPr>
+        <w:t xml:space="preserve">Present quantum computers often work with distinguishable qubits as their computational units. </w:t>
+      </w:r>
+      <w:r>
+        <w:rPr>
+          <w:sz w:val="32"/>
+          <w:szCs w:val="32"/>
+        </w:rPr>
+        <w:t>To</w:t>
+      </w:r>
+      <w:r>
+        <w:rPr>
+          <w:sz w:val="32"/>
+          <w:szCs w:val="32"/>
+        </w:rPr>
+        <w:t xml:space="preserve"> simulate indistinguishable fermionic particles, it is first required to map the fermionic state to the state of the </w:t>
+      </w:r>
+      <w:r>
+        <w:rPr>
+          <w:sz w:val="32"/>
+          <w:szCs w:val="32"/>
+        </w:rPr>
+        <w:t>qubits.</w:t>
+      </w:r>
+      <w:r>
+        <w:rPr>
+          <w:sz w:val="32"/>
+          <w:szCs w:val="32"/>
+        </w:rPr>
+        <w:t xml:space="preserve"> </w:t>
+      </w:r>
+      <w:r>
+        <w:rPr>
+          <w:sz w:val="32"/>
+          <w:szCs w:val="32"/>
+        </w:rPr>
+        <w:t xml:space="preserve">This platform runs the piece of code for transformation on </w:t>
+      </w:r>
+      <w:proofErr w:type="spellStart"/>
+      <w:r>
+        <w:rPr>
+          <w:sz w:val="32"/>
+          <w:szCs w:val="32"/>
+        </w:rPr>
+        <w:t>rigetti</w:t>
+      </w:r>
+      <w:proofErr w:type="spellEnd"/>
+      <w:r>
+        <w:rPr>
+          <w:sz w:val="32"/>
+          <w:szCs w:val="32"/>
+        </w:rPr>
+        <w:t xml:space="preserve"> quantum virtual machine platform </w:t>
+      </w:r>
+      <w:r>
+        <w:rPr>
+          <w:sz w:val="32"/>
+          <w:szCs w:val="32"/>
+        </w:rPr>
+        <w:t>Forest. Upon this transformation, it gives Quantum circuit which gives the Qubit Hamiltonian.</w:t>
+      </w:r>
+    </w:p>
+    <w:p/>
+    <w:p/>
+    <w:p/>
+    <w:p/>
+    <w:p/>
+    <w:p/>
+    <w:p/>
+    <w:p>
+      <w:bookmarkStart w:id="0" w:name="_GoBack"/>
+      <w:bookmarkEnd w:id="0"/>
     </w:p>
     <w:sectPr>
-      <w:type w:val="nextPage"/>
       <w:pgSz w:w="12240" w:h="15840"/>
-      <w:pgMar w:left="1440" w:right="1440" w:header="0" w:top="1440" w:footer="0" w:bottom="1440" w:gutter="0"/>
-      <w:pgNumType w:fmt="decimal"/>
-      <w:formProt w:val="false"/>
-      <w:textDirection w:val="lrTb"/>
-      <w:docGrid w:type="default" w:linePitch="360" w:charSpace="4294965247"/>
+      <w:pgMar w:top="1440" w:right="1440" w:bottom="1440" w:left="1440" w:header="0" w:footer="0" w:gutter="0"/>
+      <w:cols w:space="720"/>
+      <w:formProt w:val="0"/>
+      <w:docGrid w:linePitch="360" w:charSpace="-2049"/>
     </w:sectPr>
   </w:body>
 </w:document>
 </file>
 
 <file path=word/styles.xml><?xml version="1.0" encoding="utf-8"?>
-<w:styles xmlns:w="http://schemas.openxmlformats.org/wordprocessingml/2006/main" xmlns:w14="http://schemas.microsoft.com/office/word/2010/wordml" xmlns:mc="http://schemas.openxmlformats.org/markup-compatibility/2006" mc:Ignorable="w14">
+<w:styles xmlns:mc="http://schemas.openxmlformats.org/markup-compatibility/2006" xmlns:r="http://schemas.openxmlformats.org/officeDocument/2006/relationships" xmlns:w="http://schemas.openxmlformats.org/wordprocessingml/2006/main" xmlns:w14="http://schemas.microsoft.com/office/word/2010/wordml" xmlns:w15="http://schemas.microsoft.com/office/word/2012/wordml" xmlns:w16se="http://schemas.microsoft.com/office/word/2015/wordml/symex" mc:Ignorable="w14 w15 w16se">
   <w:docDefaults>
     <w:rPrDefault>
       <w:rPr>
-        <w:rFonts w:ascii="Calibri" w:hAnsi="Calibri" w:eastAsia="Calibri" w:cs="" w:asciiTheme="minorHAnsi" w:cstheme="minorBidi" w:eastAsiaTheme="minorHAnsi" w:hAnsiTheme="minorHAnsi"/>
+        <w:rFonts w:asciiTheme="minorHAnsi" w:eastAsiaTheme="minorHAnsi" w:hAnsiTheme="minorHAnsi" w:cstheme="minorBidi"/>
         <w:szCs w:val="22"/>
         <w:lang w:val="en-US" w:eastAsia="en-US" w:bidi="ar-SA"/>
       </w:rPr>
     </w:rPrDefault>
-    <w:pPrDefault>
-      <w:pPr/>
-    </w:pPrDefault>
+    <w:pPrDefault/>
   </w:docDefaults>
   <w:latentStyles w:defLockedState="0" w:defUIPriority="99" w:defSemiHidden="0" w:defUnhideWhenUsed="0" w:defQFormat="0" w:count="374">
     <w:lsdException w:name="Normal" w:uiPriority="0" w:qFormat="1"/>
     <w:lsdException w:name="heading 1" w:uiPriority="9" w:qFormat="1"/>
-    <w:lsdException w:name="heading 2" w:uiPriority="9" w:semiHidden="1" w:unhideWhenUsed="1" w:qFormat="1"/>
-    <w:lsdException w:name="heading 3" w:uiPriority="9" w:semiHidden="1" w:unhideWhenUsed="1" w:qFormat="1"/>
-    <w:lsdException w:name="heading 4" w:uiPriority="9" w:semiHidden="1" w:unhideWhenUsed="1" w:qFormat="1"/>
-    <w:lsdException w:name="heading 5" w:uiPriority="9" w:semiHidden="1" w:unhideWhenUsed="1" w:qFormat="1"/>
-    <w:lsdException w:name="heading 6" w:uiPriority="9" w:semiHidden="1" w:unhideWhenUsed="1" w:qFormat="1"/>
-    <w:lsdException w:name="heading 7" w:uiPriority="9" w:semiHidden="1" w:unhideWhenUsed="1" w:qFormat="1"/>
-    <w:lsdException w:name="heading 8" w:uiPriority="9" w:semiHidden="1" w:unhideWhenUsed="1" w:qFormat="1"/>
-    <w:lsdException w:name="heading 9" w:uiPriority="9" w:semiHidden="1" w:unhideWhenUsed="1" w:qFormat="1"/>
+    <w:lsdException w:name="heading 2" w:semiHidden="1" w:uiPriority="9" w:unhideWhenUsed="1" w:qFormat="1"/>
+    <w:lsdException w:name="heading 3" w:semiHidden="1" w:uiPriority="9" w:unhideWhenUsed="1" w:qFormat="1"/>
+    <w:lsdException w:name="heading 4" w:semiHidden="1" w:uiPriority="9" w:unhideWhenUsed="1" w:qFormat="1"/>
+    <w:lsdException w:name="heading 5" w:semiHidden="1" w:uiPriority="9" w:unhideWhenUsed="1" w:qFormat="1"/>
+    <w:lsdException w:name="heading 6" w:semiHidden="1" w:uiPriority="9" w:unhideWhenUsed="1" w:qFormat="1"/>
+    <w:lsdException w:name="heading 7" w:semiHidden="1" w:uiPriority="9" w:unhideWhenUsed="1" w:qFormat="1"/>
+    <w:lsdException w:name="heading 8" w:semiHidden="1" w:uiPriority="9" w:unhideWhenUsed="1" w:qFormat="1"/>
+    <w:lsdException w:name="heading 9" w:semiHidden="1" w:uiPriority="9" w:unhideWhenUsed="1" w:qFormat="1"/>
     <w:lsdException w:name="index 1" w:semiHidden="1" w:unhideWhenUsed="1"/>
     <w:lsdException w:name="index 2" w:semiHidden="1" w:unhideWhenUsed="1"/>
     <w:lsdException w:name="index 3" w:semiHidden="1" w:unhideWhenUsed="1"/>
@@ -365,22 +660,22 @@
     <w:lsdException w:name="index 7" w:semiHidden="1" w:unhideWhenUsed="1"/>
     <w:lsdException w:name="index 8" w:semiHidden="1" w:unhideWhenUsed="1"/>
     <w:lsdException w:name="index 9" w:semiHidden="1" w:unhideWhenUsed="1"/>
-    <w:lsdException w:name="toc 1" w:uiPriority="39" w:semiHidden="1" w:unhideWhenUsed="1"/>
-    <w:lsdException w:name="toc 2" w:uiPriority="39" w:semiHidden="1" w:unhideWhenUsed="1"/>
-    <w:lsdException w:name="toc 3" w:uiPriority="39" w:semiHidden="1" w:unhideWhenUsed="1"/>
-    <w:lsdException w:name="toc 4" w:uiPriority="39" w:semiHidden="1" w:unhideWhenUsed="1"/>
-    <w:lsdException w:name="toc 5" w:uiPriority="39" w:semiHidden="1" w:unhideWhenUsed="1"/>
-    <w:lsdException w:name="toc 6" w:uiPriority="39" w:semiHidden="1" w:unhideWhenUsed="1"/>
-    <w:lsdException w:name="toc 7" w:uiPriority="39" w:semiHidden="1" w:unhideWhenUsed="1"/>
-    <w:lsdException w:name="toc 8" w:uiPriority="39" w:semiHidden="1" w:unhideWhenUsed="1"/>
-    <w:lsdException w:name="toc 9" w:uiPriority="39" w:semiHidden="1" w:unhideWhenUsed="1"/>
+    <w:lsdException w:name="toc 1" w:semiHidden="1" w:uiPriority="39" w:unhideWhenUsed="1"/>
+    <w:lsdException w:name="toc 2" w:semiHidden="1" w:uiPriority="39" w:unhideWhenUsed="1"/>
+    <w:lsdException w:name="toc 3" w:semiHidden="1" w:uiPriority="39" w:unhideWhenUsed="1"/>
+    <w:lsdException w:name="toc 4" w:semiHidden="1" w:uiPriority="39" w:unhideWhenUsed="1"/>
+    <w:lsdException w:name="toc 5" w:semiHidden="1" w:uiPriority="39" w:unhideWhenUsed="1"/>
+    <w:lsdException w:name="toc 6" w:semiHidden="1" w:uiPriority="39" w:unhideWhenUsed="1"/>
+    <w:lsdException w:name="toc 7" w:semiHidden="1" w:uiPriority="39" w:unhideWhenUsed="1"/>
+    <w:lsdException w:name="toc 8" w:semiHidden="1" w:uiPriority="39" w:unhideWhenUsed="1"/>
+    <w:lsdException w:name="toc 9" w:semiHidden="1" w:uiPriority="39" w:unhideWhenUsed="1"/>
     <w:lsdException w:name="Normal Indent" w:semiHidden="1" w:unhideWhenUsed="1"/>
     <w:lsdException w:name="footnote text" w:semiHidden="1" w:unhideWhenUsed="1"/>
     <w:lsdException w:name="annotation text" w:semiHidden="1" w:unhideWhenUsed="1"/>
     <w:lsdException w:name="header" w:semiHidden="1" w:unhideWhenUsed="1"/>
     <w:lsdException w:name="footer" w:semiHidden="1" w:unhideWhenUsed="1"/>
     <w:lsdException w:name="index heading" w:semiHidden="1" w:unhideWhenUsed="1"/>
-    <w:lsdException w:name="caption" w:uiPriority="35" w:semiHidden="1" w:unhideWhenUsed="1" w:qFormat="1"/>
+    <w:lsdException w:name="caption" w:semiHidden="1" w:uiPriority="35" w:unhideWhenUsed="1" w:qFormat="1"/>
     <w:lsdException w:name="table of figures" w:semiHidden="1" w:unhideWhenUsed="1"/>
     <w:lsdException w:name="envelope address" w:semiHidden="1" w:unhideWhenUsed="1"/>
     <w:lsdException w:name="envelope return" w:semiHidden="1" w:unhideWhenUsed="1"/>
@@ -411,7 +706,7 @@
     <w:lsdException w:name="Title" w:uiPriority="10" w:qFormat="1"/>
     <w:lsdException w:name="Closing" w:semiHidden="1" w:unhideWhenUsed="1"/>
     <w:lsdException w:name="Signature" w:semiHidden="1" w:unhideWhenUsed="1"/>
-    <w:lsdException w:name="Default Paragraph Font" w:uiPriority="1" w:semiHidden="1" w:unhideWhenUsed="1"/>
+    <w:lsdException w:name="Default Paragraph Font" w:semiHidden="1" w:uiPriority="1" w:unhideWhenUsed="1"/>
     <w:lsdException w:name="Body Text" w:semiHidden="1" w:unhideWhenUsed="1"/>
     <w:lsdException w:name="Body Text Indent" w:semiHidden="1" w:unhideWhenUsed="1"/>
     <w:lsdException w:name="List Continue" w:semiHidden="1" w:unhideWhenUsed="1"/>
@@ -611,8 +906,8 @@
     <w:lsdException w:name="Subtle Reference" w:uiPriority="31" w:qFormat="1"/>
     <w:lsdException w:name="Intense Reference" w:uiPriority="32" w:qFormat="1"/>
     <w:lsdException w:name="Book Title" w:uiPriority="33" w:qFormat="1"/>
-    <w:lsdException w:name="Bibliography" w:uiPriority="37" w:semiHidden="1" w:unhideWhenUsed="1"/>
-    <w:lsdException w:name="TOC Heading" w:uiPriority="39" w:semiHidden="1" w:unhideWhenUsed="1" w:qFormat="1"/>
+    <w:lsdException w:name="Bibliography" w:semiHidden="1" w:uiPriority="37" w:unhideWhenUsed="1"/>
+    <w:lsdException w:name="TOC Heading" w:semiHidden="1" w:uiPriority="39" w:unhideWhenUsed="1" w:qFormat="1"/>
     <w:lsdException w:name="Plain Table 1" w:uiPriority="41"/>
     <w:lsdException w:name="Plain Table 2" w:uiPriority="42"/>
     <w:lsdException w:name="Plain Table 3" w:uiPriority="43"/>
@@ -721,30 +1016,44 @@
     <w:lsdException w:name="Smart Hyperlink" w:semiHidden="1" w:unhideWhenUsed="1"/>
     <w:lsdException w:name="Hashtag" w:semiHidden="1" w:unhideWhenUsed="1"/>
   </w:latentStyles>
-  <w:style w:type="paragraph" w:styleId="Normal" w:default="1">
+  <w:style w:type="paragraph" w:default="1" w:styleId="Normal">
     <w:name w:val="Normal"/>
     <w:qFormat/>
     <w:pPr>
-      <w:widowControl/>
-      <w:bidi w:val="0"/>
-      <w:spacing w:lineRule="auto" w:line="259" w:before="0" w:after="160"/>
-      <w:jc w:val="left"/>
+      <w:spacing w:after="160" w:line="259" w:lineRule="auto"/>
     </w:pPr>
     <w:rPr>
-      <w:rFonts w:ascii="Calibri" w:hAnsi="Calibri" w:eastAsia="Calibri" w:cs=""/>
+      <w:rFonts w:ascii="Calibri" w:eastAsia="Calibri" w:hAnsi="Calibri"/>
       <w:color w:val="00000A"/>
       <w:sz w:val="22"/>
-      <w:szCs w:val="22"/>
-      <w:lang w:val="en-US" w:eastAsia="en-US" w:bidi="ar-SA"/>
     </w:rPr>
   </w:style>
-  <w:style w:type="character" w:styleId="DefaultParagraphFont" w:default="1">
+  <w:style w:type="character" w:default="1" w:styleId="DefaultParagraphFont">
     <w:name w:val="Default Paragraph Font"/>
     <w:uiPriority w:val="1"/>
     <w:semiHidden/>
     <w:unhideWhenUsed/>
-    <w:qFormat/>
-    <w:rPr/>
+  </w:style>
+  <w:style w:type="table" w:default="1" w:styleId="TableNormal">
+    <w:name w:val="Normal Table"/>
+    <w:uiPriority w:val="99"/>
+    <w:semiHidden/>
+    <w:unhideWhenUsed/>
+    <w:tblPr>
+      <w:tblInd w:w="0" w:type="dxa"/>
+      <w:tblCellMar>
+        <w:top w:w="0" w:type="dxa"/>
+        <w:left w:w="108" w:type="dxa"/>
+        <w:bottom w:w="0" w:type="dxa"/>
+        <w:right w:w="108" w:type="dxa"/>
+      </w:tblCellMar>
+    </w:tblPr>
+  </w:style>
+  <w:style w:type="numbering" w:default="1" w:styleId="NoList">
+    <w:name w:val="No List"/>
+    <w:uiPriority w:val="99"/>
+    <w:semiHidden/>
+    <w:unhideWhenUsed/>
   </w:style>
   <w:style w:type="character" w:styleId="PlaceholderText">
     <w:name w:val="Placeholder Text"/>
@@ -752,70 +1061,41 @@
     <w:uiPriority w:val="99"/>
     <w:semiHidden/>
     <w:qFormat/>
-    <w:rsid w:val="003a1acf"/>
+    <w:rsid w:val="003A1ACF"/>
     <w:rPr>
       <w:color w:val="808080"/>
     </w:rPr>
   </w:style>
-  <w:style w:type="paragraph" w:styleId="Heading" w:customStyle="1">
+  <w:style w:type="paragraph" w:customStyle="1" w:styleId="Heading">
     <w:name w:val="Heading"/>
     <w:basedOn w:val="Normal"/>
-    <w:next w:val="TextBody"/>
+    <w:next w:val="BodyText"/>
     <w:qFormat/>
     <w:pPr>
       <w:keepNext/>
       <w:spacing w:before="240" w:after="120"/>
     </w:pPr>
     <w:rPr>
-      <w:rFonts w:ascii="Liberation Sans" w:hAnsi="Liberation Sans" w:eastAsia="Noto Sans CJK SC Regular" w:cs="FreeSans"/>
+      <w:rFonts w:ascii="Liberation Sans" w:eastAsia="Noto Sans CJK SC Regular" w:hAnsi="Liberation Sans" w:cs="FreeSans"/>
       <w:sz w:val="28"/>
       <w:szCs w:val="28"/>
     </w:rPr>
   </w:style>
-  <w:style w:type="paragraph" w:styleId="TextBody">
+  <w:style w:type="paragraph" w:styleId="BodyText">
     <w:name w:val="Body Text"/>
     <w:basedOn w:val="Normal"/>
     <w:pPr>
-      <w:spacing w:lineRule="auto" w:line="288" w:before="0" w:after="140"/>
+      <w:spacing w:after="140" w:line="288" w:lineRule="auto"/>
     </w:pPr>
-    <w:rPr/>
   </w:style>
   <w:style w:type="paragraph" w:styleId="List">
     <w:name w:val="List"/>
-    <w:basedOn w:val="TextBody"/>
-    <w:pPr/>
+    <w:basedOn w:val="BodyText"/>
     <w:rPr>
       <w:rFonts w:cs="FreeSans"/>
     </w:rPr>
   </w:style>
   <w:style w:type="paragraph" w:styleId="Caption">
-    <w:name w:val="Caption"/>
-    <w:basedOn w:val="Normal"/>
-    <w:qFormat/>
-    <w:pPr>
-      <w:suppressLineNumbers/>
-      <w:spacing w:before="120" w:after="120"/>
-    </w:pPr>
-    <w:rPr>
-      <w:rFonts w:cs="FreeSans"/>
-      <w:i/>
-      <w:iCs/>
-      <w:sz w:val="24"/>
-      <w:szCs w:val="24"/>
-    </w:rPr>
-  </w:style>
-  <w:style w:type="paragraph" w:styleId="Index" w:customStyle="1">
-    <w:name w:val="Index"/>
-    <w:basedOn w:val="Normal"/>
-    <w:qFormat/>
-    <w:pPr>
-      <w:suppressLineNumbers/>
-    </w:pPr>
-    <w:rPr>
-      <w:rFonts w:cs="FreeSans"/>
-    </w:rPr>
-  </w:style>
-  <w:style w:type="paragraph" w:styleId="Caption1">
     <w:name w:val="caption"/>
     <w:basedOn w:val="Normal"/>
     <w:qFormat/>
@@ -831,27 +1111,16 @@
       <w:szCs w:val="24"/>
     </w:rPr>
   </w:style>
-  <w:style w:type="numbering" w:styleId="NoList" w:default="1">
-    <w:name w:val="No List"/>
-    <w:uiPriority w:val="99"/>
-    <w:semiHidden/>
-    <w:unhideWhenUsed/>
+  <w:style w:type="paragraph" w:customStyle="1" w:styleId="Index">
+    <w:name w:val="Index"/>
+    <w:basedOn w:val="Normal"/>
     <w:qFormat/>
-  </w:style>
-  <w:style w:type="table" w:default="1" w:styleId="TableNormal">
-    <w:name w:val="Normal Table"/>
-    <w:uiPriority w:val="99"/>
-    <w:semiHidden/>
-    <w:unhideWhenUsed/>
-    <w:tblPr>
-      <w:tblInd w:w="0" w:type="dxa"/>
-      <w:tblCellMar>
-        <w:top w:w="0" w:type="dxa"/>
-        <w:left w:w="108" w:type="dxa"/>
-        <w:bottom w:w="0" w:type="dxa"/>
-        <w:right w:w="108" w:type="dxa"/>
-      </w:tblCellMar>
-    </w:tblPr>
+    <w:pPr>
+      <w:suppressLineNumbers/>
+    </w:pPr>
+    <w:rPr>
+      <w:rFonts w:cs="FreeSans"/>
+    </w:rPr>
   </w:style>
 </w:styles>
 </file>

--- a/Documentation.docx
+++ b/Documentation.docx
@@ -7,16 +7,18 @@
         <w:rPr>
           <w:b/>
           <w:bCs/>
-          <w:sz w:val="32"/>
-          <w:szCs w:val="32"/>
-        </w:rPr>
-      </w:pPr>
+          <w:sz w:val="48"/>
+          <w:szCs w:val="48"/>
+        </w:rPr>
+      </w:pPr>
+      <w:bookmarkStart w:id="0" w:name="_Hlk517271678"/>
+      <w:bookmarkEnd w:id="0"/>
       <w:r>
         <w:rPr>
           <w:b/>
           <w:bCs/>
-          <w:sz w:val="32"/>
-          <w:szCs w:val="32"/>
+          <w:sz w:val="48"/>
+          <w:szCs w:val="48"/>
         </w:rPr>
         <w:t>Open Fermion</w:t>
       </w:r>
@@ -64,14 +66,7 @@
           <w:sz w:val="32"/>
           <w:szCs w:val="32"/>
         </w:rPr>
-        <w:t>-Fork ab-initio methods to get the ground state energy. We will use time dependent Schrodinger wave</w:t>
-      </w:r>
-      <w:r>
-        <w:rPr>
-          <w:sz w:val="32"/>
-          <w:szCs w:val="32"/>
-        </w:rPr>
-        <w:t xml:space="preserve"> equation under the influence of Born-Oppenheimer approximation, which treats the nuclei as fixed point charges, and the ground state electronic energy is a parametric function of their positions That time dependent equation is   </w:t>
+        <w:t xml:space="preserve">-Fork ab-initio methods to get the ground state energy. We will use time dependent Schrodinger wave equation under the influence of Born-Oppenheimer approximation, which treats the nuclei as fixed point charges, and the ground state electronic energy is a parametric function of their positions That time dependent equation is   </w:t>
       </w:r>
     </w:p>
     <w:p>
@@ -169,14 +164,7 @@
           <w:sz w:val="32"/>
           <w:szCs w:val="32"/>
         </w:rPr>
-        <w:t>Where Hamiltonian is</w:t>
-      </w:r>
-      <w:r>
-        <w:rPr>
-          <w:sz w:val="32"/>
-          <w:szCs w:val="32"/>
-        </w:rPr>
-        <w:t xml:space="preserve"> sum of Potential energy and Kinetic energy.</w:t>
+        <w:t>Where Hamiltonian is sum of Potential energy and Kinetic energy.</w:t>
       </w:r>
     </w:p>
     <w:p>
@@ -207,14 +195,7 @@
           <w:sz w:val="32"/>
           <w:szCs w:val="32"/>
         </w:rPr>
-        <w:t xml:space="preserve"> assumed many approximations and proceeded with slater type of orbitals (STO’s) and then Gaussian improvise the accuracy of these orbital calculations by considering Gaussian primitive fun</w:t>
-      </w:r>
-      <w:r>
-        <w:rPr>
-          <w:sz w:val="32"/>
-          <w:szCs w:val="32"/>
-        </w:rPr>
-        <w:t xml:space="preserve">ction collectively known as basis set STO-3G. This type of approach is known as </w:t>
+        <w:t xml:space="preserve"> assumed many approximations and proceeded with slater type of orbitals (STO’s) and then Gaussian improvise the accuracy of these orbital calculations by considering Gaussian primitive function collectively known as basis set STO-3G. This type of approach is known as </w:t>
       </w:r>
       <w:proofErr w:type="spellStart"/>
       <w:r>
@@ -230,14 +211,7 @@
           <w:sz w:val="32"/>
           <w:szCs w:val="32"/>
         </w:rPr>
-        <w:t xml:space="preserve"> approach to solve the Schrodinger eigen value equation. For calculating Hamiltonian operator, we also consider Nuclei interaction and two electron integrals like Co</w:t>
-      </w:r>
-      <w:r>
-        <w:rPr>
-          <w:sz w:val="32"/>
-          <w:szCs w:val="32"/>
-        </w:rPr>
-        <w:t xml:space="preserve">lumbic integrals and exchange integrals. This combinedly is called as FOCK operator and orbitals obtained are </w:t>
+        <w:t xml:space="preserve"> approach to solve the Schrodinger eigen value equation. For calculating Hamiltonian operator, we also consider Nuclei interaction and two electron integrals like Columbic integrals and exchange integrals. This combinedly is called as FOCK operator and orbitals obtained are </w:t>
       </w:r>
       <w:proofErr w:type="spellStart"/>
       <w:r>
@@ -383,35 +357,30 @@
           <w:sz w:val="32"/>
           <w:szCs w:val="32"/>
         </w:rPr>
-        <w:t>) as STO radial part and we proceed and obtain energy and we keep on correcting our wa</w:t>
-      </w:r>
-      <w:r>
-        <w:rPr>
-          <w:sz w:val="32"/>
-          <w:szCs w:val="32"/>
-        </w:rPr>
-        <w:t>vefunction till the least energy that is experimental energy is obtained by modifying our wave function. This a classical approach of obtaining ground state parameters and bond energy graphs with respect to bond length.</w:t>
-      </w:r>
-    </w:p>
-    <w:p>
-      <w:pPr>
-        <w:rPr>
-          <w:sz w:val="32"/>
-          <w:szCs w:val="32"/>
-        </w:rPr>
-      </w:pPr>
-    </w:p>
-    <w:p>
-      <w:pPr>
-        <w:rPr>
-          <w:sz w:val="32"/>
-          <w:szCs w:val="32"/>
-        </w:rPr>
-      </w:pPr>
-      <w:r>
-        <w:rPr>
-          <w:sz w:val="32"/>
-          <w:szCs w:val="32"/>
+        <w:t>) as STO radial part and we proceed and obtain energy and we keep on correcting our wavefunction till the least energy that is experimental energy is obtained by modifying our wave function. This a classical approach of obtaining ground state parameters and bond energy graphs with respect to bond length.</w:t>
+      </w:r>
+    </w:p>
+    <w:p>
+      <w:pPr>
+        <w:rPr>
+          <w:sz w:val="40"/>
+          <w:szCs w:val="40"/>
+        </w:rPr>
+      </w:pPr>
+    </w:p>
+    <w:p>
+      <w:pPr>
+        <w:rPr>
+          <w:b/>
+          <w:sz w:val="40"/>
+          <w:szCs w:val="40"/>
+        </w:rPr>
+      </w:pPr>
+      <w:r>
+        <w:rPr>
+          <w:b/>
+          <w:sz w:val="40"/>
+          <w:szCs w:val="40"/>
         </w:rPr>
         <w:t>Mapping Classical Hamiltonian to qubits:</w:t>
       </w:r>
@@ -442,35 +411,7 @@
           <w:sz w:val="32"/>
           <w:szCs w:val="32"/>
         </w:rPr>
-        <w:t xml:space="preserve"> is an open-source software library written largely in Py</w:t>
-      </w:r>
-      <w:r>
-        <w:rPr>
-          <w:sz w:val="32"/>
-          <w:szCs w:val="32"/>
-        </w:rPr>
-        <w:t>thon</w:t>
-      </w:r>
-      <w:r>
-        <w:rPr>
-          <w:sz w:val="32"/>
-          <w:szCs w:val="32"/>
-        </w:rPr>
-        <w:t xml:space="preserve">, aimed at enabling the simulation of fermionic models </w:t>
-      </w:r>
-      <w:r>
-        <w:rPr>
-          <w:sz w:val="32"/>
-          <w:szCs w:val="32"/>
-        </w:rPr>
-        <w:t xml:space="preserve">(electronic models as electrons are fermions) </w:t>
-      </w:r>
-      <w:r>
-        <w:rPr>
-          <w:sz w:val="32"/>
-          <w:szCs w:val="32"/>
-        </w:rPr>
-        <w:t xml:space="preserve">and quantum chemistry problems on quantum </w:t>
+        <w:t xml:space="preserve"> is an open-source software library written largely in Python, aimed at enabling the simulation of fermionic models (electronic models as electrons are fermions) and quantum chemistry problems on quantum </w:t>
       </w:r>
       <w:r>
         <w:rPr>
@@ -498,7 +439,21 @@
           <w:sz w:val="32"/>
           <w:szCs w:val="32"/>
         </w:rPr>
-        <w:t xml:space="preserve">ve from certain libraries like </w:t>
+        <w:t xml:space="preserve">ve upon </w:t>
+      </w:r>
+      <w:r>
+        <w:rPr>
+          <w:sz w:val="32"/>
+          <w:szCs w:val="32"/>
+        </w:rPr>
+        <w:t>importing certain</w:t>
+      </w:r>
+      <w:r>
+        <w:rPr>
+          <w:sz w:val="32"/>
+          <w:szCs w:val="32"/>
+        </w:rPr>
+        <w:t xml:space="preserve"> libraries like </w:t>
       </w:r>
       <w:proofErr w:type="spellStart"/>
       <w:r>
@@ -521,7 +476,14 @@
           <w:sz w:val="32"/>
           <w:szCs w:val="32"/>
         </w:rPr>
-        <w:t xml:space="preserve"> and psi4. If we look in detail this platform maps </w:t>
+        <w:t xml:space="preserve"> and P</w:t>
+      </w:r>
+      <w:r>
+        <w:rPr>
+          <w:sz w:val="32"/>
+          <w:szCs w:val="32"/>
+        </w:rPr>
+        <w:t xml:space="preserve">si4. If we look in detail this platform maps </w:t>
       </w:r>
       <w:r>
         <w:rPr>
@@ -545,21 +507,7 @@
           <w:sz w:val="32"/>
           <w:szCs w:val="32"/>
         </w:rPr>
-        <w:t xml:space="preserve">Present quantum computers often work with distinguishable qubits as their computational units. </w:t>
-      </w:r>
-      <w:r>
-        <w:rPr>
-          <w:sz w:val="32"/>
-          <w:szCs w:val="32"/>
-        </w:rPr>
-        <w:t>To</w:t>
-      </w:r>
-      <w:r>
-        <w:rPr>
-          <w:sz w:val="32"/>
-          <w:szCs w:val="32"/>
-        </w:rPr>
-        <w:t xml:space="preserve"> simulate indistinguishable fermionic particles, it is first required to map the fermionic state to the state of the </w:t>
+        <w:t xml:space="preserve">Present quantum computers often work with distinguishable qubits as their computational units. To simulate indistinguishable fermionic particles, it is first required to map the fermionic state to the state of the </w:t>
       </w:r>
       <w:r>
         <w:rPr>
@@ -573,6 +521,20 @@
           <w:sz w:val="32"/>
           <w:szCs w:val="32"/>
         </w:rPr>
+        <w:t xml:space="preserve"> Some of the very known transformations are </w:t>
+      </w:r>
+      <w:r>
+        <w:rPr>
+          <w:sz w:val="32"/>
+          <w:szCs w:val="32"/>
+        </w:rPr>
+        <w:t>Jordan</w:t>
+      </w:r>
+      <w:r>
+        <w:rPr>
+          <w:sz w:val="32"/>
+          <w:szCs w:val="32"/>
+        </w:rPr>
         <w:t xml:space="preserve"> </w:t>
       </w:r>
       <w:r>
@@ -580,19 +542,202 @@
           <w:sz w:val="32"/>
           <w:szCs w:val="32"/>
         </w:rPr>
-        <w:t xml:space="preserve">This platform runs the piece of code for transformation on </w:t>
+        <w:t>Wigner</w:t>
+      </w:r>
+      <w:r>
+        <w:rPr>
+          <w:sz w:val="32"/>
+          <w:szCs w:val="32"/>
+        </w:rPr>
+        <w:t xml:space="preserve"> and </w:t>
       </w:r>
       <w:proofErr w:type="spellStart"/>
       <w:r>
         <w:rPr>
-          <w:sz w:val="32"/>
-          <w:szCs w:val="32"/>
-        </w:rPr>
-        <w:t>rigetti</w:t>
+          <w:rFonts w:cs="Arial"/>
+          <w:color w:val="545454"/>
+          <w:sz w:val="32"/>
+          <w:szCs w:val="32"/>
+          <w:shd w:val="clear" w:color="auto" w:fill="FFFFFF"/>
+        </w:rPr>
+        <w:t>Bravyi-Kitaev</w:t>
       </w:r>
       <w:proofErr w:type="spellEnd"/>
       <w:r>
         <w:rPr>
+          <w:rFonts w:cs="Arial"/>
+          <w:color w:val="545454"/>
+          <w:sz w:val="32"/>
+          <w:szCs w:val="32"/>
+          <w:shd w:val="clear" w:color="auto" w:fill="FFFFFF"/>
+        </w:rPr>
+        <w:t xml:space="preserve"> Superfast transformation (BKSF).</w:t>
+      </w:r>
+      <w:r>
+        <w:rPr>
+          <w:rFonts w:cs="Arial"/>
+          <w:color w:val="545454"/>
+          <w:sz w:val="32"/>
+          <w:szCs w:val="32"/>
+          <w:shd w:val="clear" w:color="auto" w:fill="FFFFFF"/>
+        </w:rPr>
+        <w:t xml:space="preserve"> Latter one proved to be useful </w:t>
+      </w:r>
+      <w:r>
+        <w:rPr>
+          <w:rFonts w:cs="Arial"/>
+          <w:color w:val="545454"/>
+          <w:sz w:val="32"/>
+          <w:szCs w:val="32"/>
+          <w:shd w:val="clear" w:color="auto" w:fill="FFFFFF"/>
+        </w:rPr>
+        <w:t>as it strikes a balance between</w:t>
+      </w:r>
+      <w:r>
+        <w:rPr>
+          <w:rFonts w:asciiTheme="minorHAnsi" w:hAnsiTheme="minorHAnsi" w:cs="Arial"/>
+          <w:color w:val="545454"/>
+          <w:sz w:val="32"/>
+          <w:szCs w:val="32"/>
+          <w:shd w:val="clear" w:color="auto" w:fill="FFFFFF"/>
+        </w:rPr>
+        <w:t xml:space="preserve"> </w:t>
+      </w:r>
+      <w:r>
+        <w:rPr>
+          <w:sz w:val="32"/>
+          <w:szCs w:val="32"/>
+        </w:rPr>
+        <w:t>storing parity and occupation number in the qubits</w:t>
+      </w:r>
+      <w:r>
+        <w:rPr>
+          <w:sz w:val="32"/>
+          <w:szCs w:val="32"/>
+        </w:rPr>
+        <w:t xml:space="preserve"> which reduces the cost of parity operators and update operators is log(n</w:t>
+      </w:r>
+      <w:r>
+        <w:rPr>
+          <w:sz w:val="32"/>
+          <w:szCs w:val="32"/>
+        </w:rPr>
+        <w:t>).</w:t>
+      </w:r>
+      <w:r>
+        <w:rPr>
+          <w:sz w:val="32"/>
+          <w:szCs w:val="32"/>
+        </w:rPr>
+        <w:t xml:space="preserve"> </w:t>
+      </w:r>
+      <w:proofErr w:type="spellStart"/>
+      <w:r>
+        <w:rPr>
+          <w:sz w:val="32"/>
+          <w:szCs w:val="32"/>
+        </w:rPr>
+        <w:t>Bravyi-Kitaev</w:t>
+      </w:r>
+      <w:proofErr w:type="spellEnd"/>
+      <w:r>
+        <w:rPr>
+          <w:sz w:val="32"/>
+          <w:szCs w:val="32"/>
+        </w:rPr>
+        <w:t xml:space="preserve"> is a compromise between the Jordan-</w:t>
+      </w:r>
+      <w:r>
+        <w:rPr>
+          <w:sz w:val="32"/>
+          <w:szCs w:val="32"/>
+        </w:rPr>
+        <w:lastRenderedPageBreak/>
+        <w:t>Wigner and parity-scheme</w:t>
+      </w:r>
+      <w:r>
+        <w:rPr>
+          <w:sz w:val="32"/>
+          <w:szCs w:val="32"/>
+        </w:rPr>
+        <w:t>.</w:t>
+      </w:r>
+      <w:r>
+        <w:rPr>
+          <w:sz w:val="32"/>
+          <w:szCs w:val="32"/>
+        </w:rPr>
+        <w:t xml:space="preserve"> This</w:t>
+      </w:r>
+      <w:r>
+        <w:rPr>
+          <w:sz w:val="32"/>
+          <w:szCs w:val="32"/>
+        </w:rPr>
+        <w:t xml:space="preserve"> platform</w:t>
+      </w:r>
+      <w:r>
+        <w:rPr>
+          <w:sz w:val="32"/>
+          <w:szCs w:val="32"/>
+        </w:rPr>
+        <w:t xml:space="preserve"> uses </w:t>
+      </w:r>
+      <w:proofErr w:type="spellStart"/>
+      <w:r>
+        <w:rPr>
+          <w:sz w:val="32"/>
+          <w:szCs w:val="32"/>
+        </w:rPr>
+        <w:t>pyquil</w:t>
+      </w:r>
+      <w:proofErr w:type="spellEnd"/>
+      <w:r>
+        <w:rPr>
+          <w:sz w:val="32"/>
+          <w:szCs w:val="32"/>
+        </w:rPr>
+        <w:t xml:space="preserve"> from </w:t>
+      </w:r>
+      <w:r>
+        <w:rPr>
+          <w:sz w:val="32"/>
+          <w:szCs w:val="32"/>
+        </w:rPr>
+        <w:t>ringette</w:t>
+      </w:r>
+      <w:r>
+        <w:rPr>
+          <w:sz w:val="32"/>
+          <w:szCs w:val="32"/>
+        </w:rPr>
+        <w:t xml:space="preserve"> ‘s library and gives out quantum circuit to get Qubit </w:t>
+      </w:r>
+      <w:r>
+        <w:rPr>
+          <w:sz w:val="32"/>
+          <w:szCs w:val="32"/>
+        </w:rPr>
+        <w:t>Hamiltonian</w:t>
+      </w:r>
+      <w:r>
+        <w:rPr>
+          <w:sz w:val="32"/>
+          <w:szCs w:val="32"/>
+        </w:rPr>
+        <w:t xml:space="preserve">. </w:t>
+      </w:r>
+      <w:proofErr w:type="spellStart"/>
+      <w:r>
+        <w:rPr>
+          <w:sz w:val="32"/>
+          <w:szCs w:val="32"/>
+        </w:rPr>
+        <w:t>Rigette</w:t>
+      </w:r>
+      <w:proofErr w:type="spellEnd"/>
+      <w:r>
+        <w:rPr>
           <w:sz w:val="32"/>
           <w:szCs w:val="32"/>
         </w:rPr>
@@ -603,19 +748,520 @@
           <w:sz w:val="32"/>
           <w:szCs w:val="32"/>
         </w:rPr>
-        <w:t>Forest. Upon this transformation, it gives Quantum circuit which gives the Qubit Hamiltonian.</w:t>
+        <w:t>Forest</w:t>
+      </w:r>
+      <w:r>
+        <w:rPr>
+          <w:sz w:val="32"/>
+          <w:szCs w:val="32"/>
+        </w:rPr>
+        <w:t xml:space="preserve"> runs this quantum circuit and gives out Qubit </w:t>
+      </w:r>
+      <w:r>
+        <w:rPr>
+          <w:sz w:val="32"/>
+          <w:szCs w:val="32"/>
+        </w:rPr>
+        <w:t>Hamiltonian. This Hamiltonian operates on a wave function to give Energy as its’s eigen value variationally.</w:t>
+      </w:r>
+    </w:p>
+    <w:p>
+      <w:pPr>
+        <w:rPr>
+          <w:sz w:val="32"/>
+          <w:szCs w:val="32"/>
+        </w:rPr>
+      </w:pPr>
+      <w:proofErr w:type="spellStart"/>
+      <w:r>
+        <w:rPr>
+          <w:sz w:val="32"/>
+          <w:szCs w:val="32"/>
+        </w:rPr>
+        <w:t>Clasically</w:t>
+      </w:r>
+      <w:proofErr w:type="spellEnd"/>
+      <w:r>
+        <w:rPr>
+          <w:sz w:val="32"/>
+          <w:szCs w:val="32"/>
+        </w:rPr>
+        <w:t xml:space="preserve">, we start with some wave function of a MO and proceed to calculate energy and we keep on modifying our wavefunction to get the minimum eigen value </w:t>
+      </w:r>
+      <w:r>
+        <w:rPr>
+          <w:sz w:val="32"/>
+          <w:szCs w:val="32"/>
+        </w:rPr>
+        <w:t>in a self-consistent HF method by differentiating with respect to a parameter [</w:t>
+      </w:r>
+      <w:r>
+        <w:rPr>
+          <w:b/>
+          <w:sz w:val="48"/>
+          <w:szCs w:val="48"/>
+          <w:vertAlign w:val="subscript"/>
+        </w:rPr>
+        <w:t>µ</w:t>
+      </w:r>
+      <w:r>
+        <w:rPr>
+          <w:b/>
+          <w:sz w:val="48"/>
+          <w:szCs w:val="48"/>
+          <w:vertAlign w:val="subscript"/>
+        </w:rPr>
+        <w:t>]</w:t>
+      </w:r>
+      <w:r>
+        <w:rPr>
+          <w:b/>
+          <w:sz w:val="48"/>
+          <w:szCs w:val="48"/>
+          <w:vertAlign w:val="subscript"/>
+        </w:rPr>
+        <w:t xml:space="preserve"> </w:t>
+      </w:r>
+      <w:r>
+        <w:rPr>
+          <w:sz w:val="48"/>
+          <w:szCs w:val="48"/>
+          <w:vertAlign w:val="subscript"/>
+        </w:rPr>
+        <w:t>but the</w:t>
+      </w:r>
+      <w:r>
+        <w:rPr>
+          <w:b/>
+          <w:sz w:val="32"/>
+          <w:szCs w:val="32"/>
+          <w:vertAlign w:val="subscript"/>
+        </w:rPr>
+        <w:t xml:space="preserve"> </w:t>
+      </w:r>
+      <w:r>
+        <w:rPr>
+          <w:sz w:val="32"/>
+          <w:szCs w:val="32"/>
+        </w:rPr>
+        <w:t>quantum approach makes it more robust and simple.</w:t>
+      </w:r>
+    </w:p>
+    <w:p>
+      <w:r>
+        <w:rPr>
+          <w:sz w:val="32"/>
+          <w:szCs w:val="32"/>
+        </w:rPr>
+        <w:t>So, let’</w:t>
+      </w:r>
+      <w:r>
+        <w:rPr>
+          <w:sz w:val="32"/>
+          <w:szCs w:val="32"/>
+        </w:rPr>
+        <w:t xml:space="preserve">s look at how a </w:t>
+      </w:r>
+      <w:r>
+        <w:rPr>
+          <w:sz w:val="32"/>
+          <w:szCs w:val="32"/>
+        </w:rPr>
+        <w:t>quantum algorithm</w:t>
+      </w:r>
+      <w:r>
+        <w:rPr>
+          <w:sz w:val="32"/>
+          <w:szCs w:val="32"/>
+        </w:rPr>
+        <w:t xml:space="preserve"> looks like. </w:t>
+      </w:r>
+    </w:p>
+    <w:p>
+      <w:r>
+        <w:rPr>
+          <w:noProof/>
+        </w:rPr>
+        <w:drawing>
+          <wp:anchor distT="0" distB="0" distL="114300" distR="114300" simplePos="0" relativeHeight="251658240" behindDoc="0" locked="0" layoutInCell="1" allowOverlap="1">
+            <wp:simplePos x="0" y="0"/>
+            <wp:positionH relativeFrom="margin">
+              <wp:align>center</wp:align>
+            </wp:positionH>
+            <wp:positionV relativeFrom="paragraph">
+              <wp:posOffset>76835</wp:posOffset>
+            </wp:positionV>
+            <wp:extent cx="4638675" cy="1381125"/>
+            <wp:effectExtent l="0" t="0" r="9525" b="9525"/>
+            <wp:wrapSquare wrapText="bothSides"/>
+            <wp:docPr id="3" name="Picture 3"/>
+            <wp:cNvGraphicFramePr>
+              <a:graphicFrameLocks xmlns:a="http://schemas.openxmlformats.org/drawingml/2006/main" noChangeAspect="1"/>
+            </wp:cNvGraphicFramePr>
+            <a:graphic xmlns:a="http://schemas.openxmlformats.org/drawingml/2006/main">
+              <a:graphicData uri="http://schemas.openxmlformats.org/drawingml/2006/picture">
+                <pic:pic xmlns:pic="http://schemas.openxmlformats.org/drawingml/2006/picture">
+                  <pic:nvPicPr>
+                    <pic:cNvPr id="1" name=""/>
+                    <pic:cNvPicPr/>
+                  </pic:nvPicPr>
+                  <pic:blipFill>
+                    <a:blip r:embed="rId6">
+                      <a:extLst>
+                        <a:ext uri="{28A0092B-C50C-407E-A947-70E740481C1C}">
+                          <a14:useLocalDpi xmlns:a14="http://schemas.microsoft.com/office/drawing/2010/main" val="0"/>
+                        </a:ext>
+                      </a:extLst>
+                    </a:blip>
+                    <a:stretch>
+                      <a:fillRect/>
+                    </a:stretch>
+                  </pic:blipFill>
+                  <pic:spPr>
+                    <a:xfrm>
+                      <a:off x="0" y="0"/>
+                      <a:ext cx="4638675" cy="1381125"/>
+                    </a:xfrm>
+                    <a:prstGeom prst="rect">
+                      <a:avLst/>
+                    </a:prstGeom>
+                  </pic:spPr>
+                </pic:pic>
+              </a:graphicData>
+            </a:graphic>
+          </wp:anchor>
+        </w:drawing>
       </w:r>
     </w:p>
     <w:p/>
     <w:p/>
     <w:p/>
     <w:p/>
-    <w:p/>
-    <w:p/>
-    <w:p/>
-    <w:p>
-      <w:bookmarkStart w:id="0" w:name="_GoBack"/>
-      <w:bookmarkEnd w:id="0"/>
+    <w:p>
+      <w:pPr>
+        <w:rPr>
+          <w:sz w:val="32"/>
+          <w:szCs w:val="32"/>
+        </w:rPr>
+      </w:pPr>
+    </w:p>
+    <w:p>
+      <w:pPr>
+        <w:rPr>
+          <w:sz w:val="32"/>
+          <w:szCs w:val="32"/>
+        </w:rPr>
+      </w:pPr>
+      <w:r>
+        <w:rPr>
+          <w:noProof/>
+        </w:rPr>
+        <w:drawing>
+          <wp:anchor distT="0" distB="0" distL="114300" distR="114300" simplePos="0" relativeHeight="251660288" behindDoc="0" locked="0" layoutInCell="1" allowOverlap="1" wp14:anchorId="6B7594FA" wp14:editId="18E121C6">
+            <wp:simplePos x="0" y="0"/>
+            <wp:positionH relativeFrom="margin">
+              <wp:posOffset>1170940</wp:posOffset>
+            </wp:positionH>
+            <wp:positionV relativeFrom="margin">
+              <wp:posOffset>7200900</wp:posOffset>
+            </wp:positionV>
+            <wp:extent cx="3876675" cy="1495425"/>
+            <wp:effectExtent l="0" t="0" r="9525" b="9525"/>
+            <wp:wrapSquare wrapText="bothSides"/>
+            <wp:docPr id="6" name="Picture 6"/>
+            <wp:cNvGraphicFramePr>
+              <a:graphicFrameLocks xmlns:a="http://schemas.openxmlformats.org/drawingml/2006/main" noChangeAspect="1"/>
+            </wp:cNvGraphicFramePr>
+            <a:graphic xmlns:a="http://schemas.openxmlformats.org/drawingml/2006/main">
+              <a:graphicData uri="http://schemas.openxmlformats.org/drawingml/2006/picture">
+                <pic:pic xmlns:pic="http://schemas.openxmlformats.org/drawingml/2006/picture">
+                  <pic:nvPicPr>
+                    <pic:cNvPr id="1" name=""/>
+                    <pic:cNvPicPr/>
+                  </pic:nvPicPr>
+                  <pic:blipFill>
+                    <a:blip r:embed="rId7">
+                      <a:extLst>
+                        <a:ext uri="{28A0092B-C50C-407E-A947-70E740481C1C}">
+                          <a14:useLocalDpi xmlns:a14="http://schemas.microsoft.com/office/drawing/2010/main" val="0"/>
+                        </a:ext>
+                      </a:extLst>
+                    </a:blip>
+                    <a:stretch>
+                      <a:fillRect/>
+                    </a:stretch>
+                  </pic:blipFill>
+                  <pic:spPr>
+                    <a:xfrm>
+                      <a:off x="0" y="0"/>
+                      <a:ext cx="3876675" cy="1495425"/>
+                    </a:xfrm>
+                    <a:prstGeom prst="rect">
+                      <a:avLst/>
+                    </a:prstGeom>
+                  </pic:spPr>
+                </pic:pic>
+              </a:graphicData>
+            </a:graphic>
+            <wp14:sizeRelH relativeFrom="margin">
+              <wp14:pctWidth>0</wp14:pctWidth>
+            </wp14:sizeRelH>
+            <wp14:sizeRelV relativeFrom="margin">
+              <wp14:pctHeight>0</wp14:pctHeight>
+            </wp14:sizeRelV>
+          </wp:anchor>
+        </w:drawing>
+      </w:r>
+      <w:r>
+        <w:rPr>
+          <w:sz w:val="32"/>
+          <w:szCs w:val="32"/>
+        </w:rPr>
+        <w:t xml:space="preserve">The search process of the minimum energy at </w:t>
+      </w:r>
+      <w:r>
+        <w:rPr>
+          <w:sz w:val="32"/>
+          <w:szCs w:val="32"/>
+        </w:rPr>
+        <w:t>some fixed distance between two nuclei</w:t>
+      </w:r>
+      <w:r>
+        <w:rPr>
+          <w:sz w:val="32"/>
+          <w:szCs w:val="32"/>
+        </w:rPr>
+        <w:t xml:space="preserve">. assisted by the </w:t>
+      </w:r>
+      <w:proofErr w:type="spellStart"/>
+      <w:r>
+        <w:rPr>
+          <w:sz w:val="32"/>
+          <w:szCs w:val="32"/>
+        </w:rPr>
+        <w:t>Nelder</w:t>
+      </w:r>
+      <w:proofErr w:type="spellEnd"/>
+      <w:r>
+        <w:rPr>
+          <w:sz w:val="32"/>
+          <w:szCs w:val="32"/>
+        </w:rPr>
+        <w:t>-Mead algorithm with UCC ansatz (an assumed wavefunction of exponential form</w:t>
+      </w:r>
+      <w:r>
+        <w:rPr>
+          <w:sz w:val="32"/>
+          <w:szCs w:val="32"/>
+        </w:rPr>
+        <w:t>)</w:t>
+      </w:r>
+      <w:r>
+        <w:rPr>
+          <w:sz w:val="32"/>
+          <w:szCs w:val="32"/>
+        </w:rPr>
+        <w:t>. From</w:t>
+      </w:r>
+      <w:r>
+        <w:rPr>
+          <w:sz w:val="32"/>
+          <w:szCs w:val="32"/>
+        </w:rPr>
+        <w:t xml:space="preserve"> this </w:t>
+      </w:r>
+      <w:r>
+        <w:rPr>
+          <w:sz w:val="32"/>
+          <w:szCs w:val="32"/>
+        </w:rPr>
+        <w:t>algorithm,</w:t>
+      </w:r>
+      <w:r>
+        <w:rPr>
+          <w:sz w:val="32"/>
+          <w:szCs w:val="32"/>
+        </w:rPr>
+        <w:t xml:space="preserve"> we get ground state energy and desired wave function  </w:t>
+      </w:r>
+      <w:r>
+        <w:rPr>
+          <w:noProof/>
+        </w:rPr>
+        <w:drawing>
+          <wp:inline distT="0" distB="0" distL="0" distR="0" wp14:anchorId="7675FFE1" wp14:editId="483D5155">
+            <wp:extent cx="657225" cy="238125"/>
+            <wp:effectExtent l="0" t="0" r="9525" b="9525"/>
+            <wp:docPr id="4" name="Picture 4"/>
+            <wp:cNvGraphicFramePr>
+              <a:graphicFrameLocks xmlns:a="http://schemas.openxmlformats.org/drawingml/2006/main" noChangeAspect="1"/>
+            </wp:cNvGraphicFramePr>
+            <a:graphic xmlns:a="http://schemas.openxmlformats.org/drawingml/2006/main">
+              <a:graphicData uri="http://schemas.openxmlformats.org/drawingml/2006/picture">
+                <pic:pic xmlns:pic="http://schemas.openxmlformats.org/drawingml/2006/picture">
+                  <pic:nvPicPr>
+                    <pic:cNvPr id="1" name=""/>
+                    <pic:cNvPicPr/>
+                  </pic:nvPicPr>
+                  <pic:blipFill>
+                    <a:blip r:embed="rId8"/>
+                    <a:stretch>
+                      <a:fillRect/>
+                    </a:stretch>
+                  </pic:blipFill>
+                  <pic:spPr>
+                    <a:xfrm>
+                      <a:off x="0" y="0"/>
+                      <a:ext cx="657225" cy="238125"/>
+                    </a:xfrm>
+                    <a:prstGeom prst="rect">
+                      <a:avLst/>
+                    </a:prstGeom>
+                  </pic:spPr>
+                </pic:pic>
+              </a:graphicData>
+            </a:graphic>
+          </wp:inline>
+        </w:drawing>
+      </w:r>
+      <w:r>
+        <w:rPr>
+          <w:sz w:val="32"/>
+          <w:szCs w:val="32"/>
+        </w:rPr>
+        <w:t>.As we change the internuclear distance energy of the system changes and this code can be iterated for n intervals to plot a graph of Energy versus R.</w:t>
+      </w:r>
+    </w:p>
+    <w:p>
+      <w:pPr>
+        <w:rPr>
+          <w:sz w:val="32"/>
+          <w:szCs w:val="32"/>
+        </w:rPr>
+      </w:pPr>
+    </w:p>
+    <w:p>
+      <w:pPr>
+        <w:rPr>
+          <w:sz w:val="32"/>
+          <w:szCs w:val="32"/>
+        </w:rPr>
+      </w:pPr>
+    </w:p>
+    <w:p>
+      <w:pPr>
+        <w:rPr>
+          <w:sz w:val="32"/>
+          <w:szCs w:val="32"/>
+        </w:rPr>
+      </w:pPr>
+    </w:p>
+    <w:p>
+      <w:pPr>
+        <w:rPr>
+          <w:sz w:val="32"/>
+          <w:szCs w:val="32"/>
+        </w:rPr>
+      </w:pPr>
+      <w:r>
+        <w:rPr>
+          <w:sz w:val="32"/>
+          <w:szCs w:val="32"/>
+        </w:rPr>
+        <w:lastRenderedPageBreak/>
+        <w:t>There were many significant contributions done in this field by many tech leaders in the market like IBM, Google, Microsoft. IBM has simulated BEH2 molecule and is the most complex molecule studied so far in quantum fashion. They have used 6 qubits to simulate this molecule and are giving access to 16</w:t>
+      </w:r>
+      <w:r>
+        <w:rPr>
+          <w:sz w:val="32"/>
+          <w:szCs w:val="32"/>
+        </w:rPr>
+        <w:t xml:space="preserve"> </w:t>
+      </w:r>
+      <w:bookmarkStart w:id="1" w:name="_GoBack"/>
+      <w:bookmarkEnd w:id="1"/>
+      <w:r>
+        <w:rPr>
+          <w:sz w:val="32"/>
+          <w:szCs w:val="32"/>
+        </w:rPr>
+        <w:t xml:space="preserve">qubit cloud service. As number of qubits the quantum computer </w:t>
+      </w:r>
+      <w:r>
+        <w:rPr>
+          <w:sz w:val="32"/>
+          <w:szCs w:val="32"/>
+        </w:rPr>
+        <w:t>must</w:t>
+      </w:r>
+      <w:r>
+        <w:rPr>
+          <w:sz w:val="32"/>
+          <w:szCs w:val="32"/>
+        </w:rPr>
+        <w:t xml:space="preserve"> carry more complex calculations.</w:t>
+      </w:r>
+    </w:p>
+    <w:p>
+      <w:pPr>
+        <w:rPr>
+          <w:b/>
+          <w:sz w:val="40"/>
+          <w:szCs w:val="40"/>
+        </w:rPr>
+      </w:pPr>
+    </w:p>
+    <w:p>
+      <w:pPr>
+        <w:rPr>
+          <w:sz w:val="32"/>
+          <w:szCs w:val="32"/>
+        </w:rPr>
+      </w:pPr>
+      <w:r>
+        <w:rPr>
+          <w:b/>
+          <w:sz w:val="40"/>
+          <w:szCs w:val="40"/>
+        </w:rPr>
+        <w:t>Conclusion</w:t>
+      </w:r>
+      <w:r>
+        <w:rPr>
+          <w:sz w:val="32"/>
+          <w:szCs w:val="32"/>
+        </w:rPr>
+        <w:t>:</w:t>
+      </w:r>
+    </w:p>
+    <w:p>
+      <w:pPr>
+        <w:rPr>
+          <w:rFonts w:cs="Arial"/>
+          <w:color w:val="000000"/>
+          <w:sz w:val="36"/>
+          <w:szCs w:val="36"/>
+          <w:shd w:val="clear" w:color="auto" w:fill="EDEDED"/>
+        </w:rPr>
+      </w:pPr>
+      <w:r>
+        <w:rPr>
+          <w:sz w:val="32"/>
+          <w:szCs w:val="32"/>
+        </w:rPr>
+        <w:t xml:space="preserve"> On a whole to conclude, the classical approach to simulate molecules becomes very difficult to carry out as the molecule size increases and we must take care of parity of each electron and tougher mathematical integrals. But Quantum computer promises to simplify that process by exactly predicting the structure of a new molecule and how will it interact with other compounds.</w:t>
+      </w:r>
+    </w:p>
+    <w:p>
+      <w:pPr>
+        <w:rPr>
+          <w:rFonts w:ascii="Arial" w:hAnsi="Arial" w:cs="Arial"/>
+          <w:color w:val="000000"/>
+          <w:sz w:val="36"/>
+          <w:szCs w:val="36"/>
+          <w:shd w:val="clear" w:color="auto" w:fill="EDEDED"/>
+        </w:rPr>
+      </w:pPr>
     </w:p>
     <w:sectPr>
       <w:pgSz w:w="12240" w:h="15840"/>

--- a/Documentation.docx
+++ b/Documentation.docx
@@ -20,6 +20,17 @@
           <w:sz w:val="48"/>
           <w:szCs w:val="48"/>
         </w:rPr>
+        <w:t xml:space="preserve">                           </w:t>
+      </w:r>
+      <w:bookmarkStart w:id="1" w:name="_GoBack"/>
+      <w:bookmarkEnd w:id="1"/>
+      <w:r>
+        <w:rPr>
+          <w:b/>
+          <w:bCs/>
+          <w:sz w:val="48"/>
+          <w:szCs w:val="48"/>
+        </w:rPr>
         <w:t>Open Fermion</w:t>
       </w:r>
     </w:p>
@@ -50,23 +61,7 @@
           <w:sz w:val="32"/>
           <w:szCs w:val="32"/>
         </w:rPr>
-        <w:t xml:space="preserve">Firstly, we will see how a classical model works and then we see how is that implemented on a quantum computer. In classical model, we take the aid of </w:t>
-      </w:r>
-      <w:proofErr w:type="spellStart"/>
-      <w:r>
-        <w:rPr>
-          <w:sz w:val="32"/>
-          <w:szCs w:val="32"/>
-        </w:rPr>
-        <w:t>Hartee</w:t>
-      </w:r>
-      <w:proofErr w:type="spellEnd"/>
-      <w:r>
-        <w:rPr>
-          <w:sz w:val="32"/>
-          <w:szCs w:val="32"/>
-        </w:rPr>
-        <w:t xml:space="preserve">-Fork ab-initio methods to get the ground state energy. We will use time dependent Schrodinger wave equation under the influence of Born-Oppenheimer approximation, which treats the nuclei as fixed point charges, and the ground state electronic energy is a parametric function of their positions That time dependent equation is   </w:t>
+        <w:t xml:space="preserve">Firstly, we will see how a classical model works and then we see how is that implemented on a quantum computer. In classical model, we take the aid of Hartee-Fork ab-initio methods to get the ground state energy. We will use time dependent Schrodinger wave equation under the influence of Born-Oppenheimer approximation, which treats the nuclei as fixed point charges, and the ground state electronic energy is a parametric function of their positions That time dependent equation is   </w:t>
       </w:r>
     </w:p>
     <w:p>
@@ -179,55 +174,7 @@
           <w:sz w:val="32"/>
           <w:szCs w:val="32"/>
         </w:rPr>
-        <w:t xml:space="preserve">In the HF method </w:t>
-      </w:r>
-      <w:proofErr w:type="spellStart"/>
-      <w:r>
-        <w:rPr>
-          <w:sz w:val="32"/>
-          <w:szCs w:val="32"/>
-        </w:rPr>
-        <w:t>Hartee</w:t>
-      </w:r>
-      <w:proofErr w:type="spellEnd"/>
-      <w:r>
-        <w:rPr>
-          <w:sz w:val="32"/>
-          <w:szCs w:val="32"/>
-        </w:rPr>
-        <w:t xml:space="preserve"> assumed many approximations and proceeded with slater type of orbitals (STO’s) and then Gaussian improvise the accuracy of these orbital calculations by considering Gaussian primitive function collectively known as basis set STO-3G. This type of approach is known as </w:t>
-      </w:r>
-      <w:proofErr w:type="spellStart"/>
-      <w:r>
-        <w:rPr>
-          <w:sz w:val="32"/>
-          <w:szCs w:val="32"/>
-        </w:rPr>
-        <w:t>variational</w:t>
-      </w:r>
-      <w:proofErr w:type="spellEnd"/>
-      <w:r>
-        <w:rPr>
-          <w:sz w:val="32"/>
-          <w:szCs w:val="32"/>
-        </w:rPr>
-        <w:t xml:space="preserve"> approach to solve the Schrodinger eigen value equation. For calculating Hamiltonian operator, we also consider Nuclei interaction and two electron integrals like Columbic integrals and exchange integrals. This combinedly is called as FOCK operator and orbitals obtained are </w:t>
-      </w:r>
-      <w:proofErr w:type="spellStart"/>
-      <w:r>
-        <w:rPr>
-          <w:sz w:val="32"/>
-          <w:szCs w:val="32"/>
-        </w:rPr>
-        <w:t>fock</w:t>
-      </w:r>
-      <w:proofErr w:type="spellEnd"/>
-      <w:r>
-        <w:rPr>
-          <w:sz w:val="32"/>
-          <w:szCs w:val="32"/>
-        </w:rPr>
-        <w:t xml:space="preserve"> orbitals.</w:t>
+        <w:t>In the HF method Hartee assumed many approximations and proceeded with slater type of orbitals (STO’s) and then Gaussian improvise the accuracy of these orbital calculations by considering Gaussian primitive function collectively known as basis set STO-3G. This type of approach is known as variational approach to solve the Schrodinger eigen value equation. For calculating Hamiltonian operator, we also consider Nuclei interaction and two electron integrals like Columbic integrals and exchange integrals. This combinedly is called as FOCK operator and orbitals obtained are fock orbitals.</w:t>
       </w:r>
     </w:p>
     <w:p>
@@ -453,30 +400,14 @@
           <w:sz w:val="32"/>
           <w:szCs w:val="32"/>
         </w:rPr>
-        <w:t xml:space="preserve"> libraries like </w:t>
-      </w:r>
-      <w:proofErr w:type="spellStart"/>
-      <w:r>
-        <w:rPr>
-          <w:sz w:val="32"/>
-          <w:szCs w:val="32"/>
-        </w:rPr>
-        <w:t>P</w:t>
-      </w:r>
-      <w:r>
-        <w:rPr>
-          <w:sz w:val="32"/>
-          <w:szCs w:val="32"/>
-        </w:rPr>
-        <w:t>yscf</w:t>
-      </w:r>
-      <w:proofErr w:type="spellEnd"/>
-      <w:r>
-        <w:rPr>
-          <w:sz w:val="32"/>
-          <w:szCs w:val="32"/>
-        </w:rPr>
-        <w:t xml:space="preserve"> and P</w:t>
+        <w:t xml:space="preserve"> libraries like P</w:t>
+      </w:r>
+      <w:r>
+        <w:rPr>
+          <w:sz w:val="32"/>
+          <w:szCs w:val="32"/>
+        </w:rPr>
+        <w:t>yscf and P</w:t>
       </w:r>
       <w:r>
         <w:rPr>
@@ -551,7 +482,6 @@
         </w:rPr>
         <w:t xml:space="preserve"> and </w:t>
       </w:r>
-      <w:proofErr w:type="spellStart"/>
       <w:r>
         <w:rPr>
           <w:rFonts w:cs="Arial"/>
@@ -560,9 +490,8 @@
           <w:szCs w:val="32"/>
           <w:shd w:val="clear" w:color="auto" w:fill="FFFFFF"/>
         </w:rPr>
-        <w:t>Bravyi-Kitaev</w:t>
-      </w:r>
-      <w:proofErr w:type="spellEnd"/>
+        <w:t>Bravyi-Kitaev Superfast transformation (BKSF).</w:t>
+      </w:r>
       <w:r>
         <w:rPr>
           <w:rFonts w:cs="Arial"/>
@@ -571,7 +500,7 @@
           <w:szCs w:val="32"/>
           <w:shd w:val="clear" w:color="auto" w:fill="FFFFFF"/>
         </w:rPr>
-        <w:t xml:space="preserve"> Superfast transformation (BKSF).</w:t>
+        <w:t xml:space="preserve"> Latter one proved to be useful </w:t>
       </w:r>
       <w:r>
         <w:rPr>
@@ -581,16 +510,6 @@
           <w:szCs w:val="32"/>
           <w:shd w:val="clear" w:color="auto" w:fill="FFFFFF"/>
         </w:rPr>
-        <w:t xml:space="preserve"> Latter one proved to be useful </w:t>
-      </w:r>
-      <w:r>
-        <w:rPr>
-          <w:rFonts w:cs="Arial"/>
-          <w:color w:val="545454"/>
-          <w:sz w:val="32"/>
-          <w:szCs w:val="32"/>
-          <w:shd w:val="clear" w:color="auto" w:fill="FFFFFF"/>
-        </w:rPr>
         <w:t>as it strikes a balance between</w:t>
       </w:r>
       <w:r>
@@ -631,7 +550,6 @@
         </w:rPr>
         <w:t xml:space="preserve"> </w:t>
       </w:r>
-      <w:proofErr w:type="spellStart"/>
       <w:r>
         <w:rPr>
           <w:sz w:val="32"/>
@@ -639,7 +557,6 @@
         </w:rPr>
         <w:t>Bravyi-Kitaev</w:t>
       </w:r>
-      <w:proofErr w:type="spellEnd"/>
       <w:r>
         <w:rPr>
           <w:sz w:val="32"/>
@@ -681,23 +598,7 @@
           <w:sz w:val="32"/>
           <w:szCs w:val="32"/>
         </w:rPr>
-        <w:t xml:space="preserve"> uses </w:t>
-      </w:r>
-      <w:proofErr w:type="spellStart"/>
-      <w:r>
-        <w:rPr>
-          <w:sz w:val="32"/>
-          <w:szCs w:val="32"/>
-        </w:rPr>
-        <w:t>pyquil</w:t>
-      </w:r>
-      <w:proofErr w:type="spellEnd"/>
-      <w:r>
-        <w:rPr>
-          <w:sz w:val="32"/>
-          <w:szCs w:val="32"/>
-        </w:rPr>
-        <w:t xml:space="preserve"> from </w:t>
+        <w:t xml:space="preserve"> uses pyquil from </w:t>
       </w:r>
       <w:r>
         <w:rPr>
@@ -725,17 +626,8 @@
           <w:sz w:val="32"/>
           <w:szCs w:val="32"/>
         </w:rPr>
-        <w:t xml:space="preserve">. </w:t>
-      </w:r>
-      <w:proofErr w:type="spellStart"/>
-      <w:r>
-        <w:rPr>
-          <w:sz w:val="32"/>
-          <w:szCs w:val="32"/>
-        </w:rPr>
-        <w:t>Rigette</w:t>
-      </w:r>
-      <w:proofErr w:type="spellEnd"/>
+        <w:t>. Rigette</w:t>
+      </w:r>
       <w:r>
         <w:rPr>
           <w:sz w:val="32"/>
@@ -772,21 +664,12 @@
           <w:szCs w:val="32"/>
         </w:rPr>
       </w:pPr>
-      <w:proofErr w:type="spellStart"/>
-      <w:r>
-        <w:rPr>
-          <w:sz w:val="32"/>
-          <w:szCs w:val="32"/>
-        </w:rPr>
-        <w:t>Clasically</w:t>
-      </w:r>
-      <w:proofErr w:type="spellEnd"/>
-      <w:r>
-        <w:rPr>
-          <w:sz w:val="32"/>
-          <w:szCs w:val="32"/>
-        </w:rPr>
-        <w:t xml:space="preserve">, we start with some wave function of a MO and proceed to calculate energy and we keep on modifying our wavefunction to get the minimum eigen value </w:t>
+      <w:r>
+        <w:rPr>
+          <w:sz w:val="32"/>
+          <w:szCs w:val="32"/>
+        </w:rPr>
+        <w:t xml:space="preserve">Clasically, we start with some wave function of a MO and proceed to calculate energy and we keep on modifying our wavefunction to get the minimum eigen value </w:t>
       </w:r>
       <w:r>
         <w:rPr>
@@ -1017,14 +900,7 @@
           <w:sz w:val="32"/>
           <w:szCs w:val="32"/>
         </w:rPr>
-        <w:t xml:space="preserve">The search process of the minimum energy at </w:t>
-      </w:r>
-      <w:r>
-        <w:rPr>
-          <w:sz w:val="32"/>
-          <w:szCs w:val="32"/>
-        </w:rPr>
-        <w:t>some fixed distance between two nuclei</w:t>
+        <w:t>The search process of the minimum energy at some fixed distance between two nuclei</w:t>
       </w:r>
       <w:r>
         <w:rPr>
@@ -1033,7 +909,6 @@
         </w:rPr>
         <w:t xml:space="preserve">. assisted by the </w:t>
       </w:r>
-      <w:proofErr w:type="spellStart"/>
       <w:r>
         <w:rPr>
           <w:sz w:val="32"/>
@@ -1041,7 +916,6 @@
         </w:rPr>
         <w:t>Nelder</w:t>
       </w:r>
-      <w:proofErr w:type="spellEnd"/>
       <w:r>
         <w:rPr>
           <w:sz w:val="32"/>
@@ -1178,8 +1052,6 @@
         </w:rPr>
         <w:t xml:space="preserve"> </w:t>
       </w:r>
-      <w:bookmarkStart w:id="1" w:name="_GoBack"/>
-      <w:bookmarkEnd w:id="1"/>
       <w:r>
         <w:rPr>
           <w:sz w:val="32"/>

--- a/Documentation.docx
+++ b/Documentation.docx
@@ -1,10 +1,12 @@
 
 <file path=word/document.xml><?xml version="1.0" encoding="utf-8"?>
-<w:document xmlns:wpc="http://schemas.microsoft.com/office/word/2010/wordprocessingCanvas" xmlns:cx="http://schemas.microsoft.com/office/drawing/2014/chartex" xmlns:cx1="http://schemas.microsoft.com/office/drawing/2015/9/8/chartex" xmlns:cx2="http://schemas.microsoft.com/office/drawing/2015/10/21/chartex" xmlns:cx3="http://schemas.microsoft.com/office/drawing/2016/5/9/chartex" xmlns:cx4="http://schemas.microsoft.com/office/drawing/2016/5/10/chartex" xmlns:cx5="http://schemas.microsoft.com/office/drawing/2016/5/11/chartex" xmlns:cx6="http://schemas.microsoft.com/office/drawing/2016/5/12/chartex" xmlns:cx7="http://schemas.microsoft.com/office/drawing/2016/5/13/chartex" xmlns:cx8="http://schemas.microsoft.com/office/drawing/2016/5/14/chartex" xmlns:mc="http://schemas.openxmlformats.org/markup-compatibility/2006" xmlns:o="urn:schemas-microsoft-com:office:office" xmlns:r="http://schemas.openxmlformats.org/officeDocument/2006/relationships" xmlns:m="http://schemas.openxmlformats.org/officeDocument/2006/math" xmlns:v="urn:schemas-microsoft-com:vml" xmlns:wp14="http://schemas.microsoft.com/office/word/2010/wordprocessingDrawing" xmlns:wp="http://schemas.openxmlformats.org/drawingml/2006/wordprocessingDrawing" xmlns:w10="urn:schemas-microsoft-com:office:word" xmlns:w="http://schemas.openxmlformats.org/wordprocessingml/2006/main" xmlns:w14="http://schemas.microsoft.com/office/word/2010/wordml" xmlns:w15="http://schemas.microsoft.com/office/word/2012/wordml" xmlns:w16se="http://schemas.microsoft.com/office/word/2015/wordml/symex" xmlns:wpg="http://schemas.microsoft.com/office/word/2010/wordprocessingGroup" xmlns:wpi="http://schemas.microsoft.com/office/word/2010/wordprocessingInk" xmlns:wne="http://schemas.microsoft.com/office/word/2006/wordml" xmlns:wps="http://schemas.microsoft.com/office/word/2010/wordprocessingShape" mc:Ignorable="w14 w15 w16se wp14">
+<w:document xmlns:o="urn:schemas-microsoft-com:office:office" xmlns:r="http://schemas.openxmlformats.org/officeDocument/2006/relationships" xmlns:v="urn:schemas-microsoft-com:vml" xmlns:w="http://schemas.openxmlformats.org/wordprocessingml/2006/main" xmlns:w10="urn:schemas-microsoft-com:office:word" xmlns:wp="http://schemas.openxmlformats.org/drawingml/2006/wordprocessingDrawing" xmlns:wps="http://schemas.microsoft.com/office/word/2010/wordprocessingShape" xmlns:wpg="http://schemas.microsoft.com/office/word/2010/wordprocessingGroup" xmlns:mc="http://schemas.openxmlformats.org/markup-compatibility/2006" xmlns:wp14="http://schemas.microsoft.com/office/word/2010/wordprocessingDrawing" xmlns:w14="http://schemas.microsoft.com/office/word/2010/wordml" mc:Ignorable="w14 wp14">
   <w:body>
     <w:p>
       <w:pPr>
-        <w:rPr>
+        <w:pStyle w:val="Normal"/>
+        <w:rPr>
+          <w:b/>
           <w:b/>
           <w:bCs/>
           <w:sz w:val="48"/>
@@ -20,11 +22,23 @@
           <w:sz w:val="48"/>
           <w:szCs w:val="48"/>
         </w:rPr>
+        <w:t xml:space="preserve">                           </w:t>
+      </w:r>
+      <w:bookmarkStart w:id="1" w:name="_GoBack"/>
+      <w:bookmarkEnd w:id="1"/>
+      <w:r>
+        <w:rPr>
+          <w:b/>
+          <w:bCs/>
+          <w:sz w:val="48"/>
+          <w:szCs w:val="48"/>
+        </w:rPr>
         <w:t>Open Fermion</w:t>
       </w:r>
     </w:p>
     <w:p>
       <w:pPr>
+        <w:pStyle w:val="Normal"/>
         <w:rPr>
           <w:sz w:val="32"/>
           <w:szCs w:val="32"/>
@@ -40,50 +54,45 @@
     </w:p>
     <w:p>
       <w:pPr>
-        <w:rPr>
-          <w:sz w:val="32"/>
-          <w:szCs w:val="32"/>
-        </w:rPr>
-      </w:pPr>
-      <w:r>
-        <w:rPr>
-          <w:sz w:val="32"/>
-          <w:szCs w:val="32"/>
-        </w:rPr>
-        <w:t xml:space="preserve">Firstly, we will see how a classical model works and then we see how is that implemented on a quantum computer. In classical model, we take the aid of </w:t>
-      </w:r>
-      <w:proofErr w:type="spellStart"/>
-      <w:r>
-        <w:rPr>
-          <w:sz w:val="32"/>
-          <w:szCs w:val="32"/>
-        </w:rPr>
-        <w:t>Hartee</w:t>
-      </w:r>
-      <w:proofErr w:type="spellEnd"/>
-      <w:r>
-        <w:rPr>
-          <w:sz w:val="32"/>
-          <w:szCs w:val="32"/>
-        </w:rPr>
-        <w:t xml:space="preserve">-Fork ab-initio methods to get the ground state energy. We will use time dependent Schrodinger wave equation under the influence of Born-Oppenheimer approximation, which treats the nuclei as fixed point charges, and the ground state electronic energy is a parametric function of their positions That time dependent equation is   </w:t>
-      </w:r>
-    </w:p>
-    <w:p>
-      <w:pPr>
-        <w:rPr>
-          <w:sz w:val="32"/>
-          <w:szCs w:val="32"/>
-        </w:rPr>
-      </w:pPr>
-      <w:r>
-        <w:rPr>
-          <w:noProof/>
-          <w:sz w:val="32"/>
-          <w:szCs w:val="32"/>
-        </w:rPr>
+        <w:pStyle w:val="Normal"/>
+        <w:rPr>
+          <w:sz w:val="32"/>
+          <w:szCs w:val="32"/>
+        </w:rPr>
+      </w:pPr>
+      <w:r>
+        <w:rPr>
+          <w:sz w:val="32"/>
+          <w:szCs w:val="32"/>
+        </w:rPr>
+        <w:t xml:space="preserve">Firstly, we will see how a classical model works and then we see how is that implemented on a quantum computer. In classical model, we take the aid of Hartee-Fork ab-initio methods to get the ground state energy. We will use time dependent Schrodinger  </w:t>
+      </w:r>
+      <w:r>
+        <w:rPr>
+          <w:sz w:val="32"/>
+          <w:szCs w:val="32"/>
+        </w:rPr>
+        <w:t xml:space="preserve">WAVE </w:t>
+      </w:r>
+      <w:r>
+        <w:rPr>
+          <w:sz w:val="32"/>
+          <w:szCs w:val="32"/>
+        </w:rPr>
+        <w:t xml:space="preserve">wave equation under the influence of Born-Oppenheimer approximation, which treats the nuclei as fixed point charges, and the ground state electronic energy is a parametric function of their positions That time dependent equation is   </w:t>
+      </w:r>
+    </w:p>
+    <w:p>
+      <w:pPr>
+        <w:pStyle w:val="Normal"/>
+        <w:rPr>
+          <w:sz w:val="32"/>
+          <w:szCs w:val="32"/>
+        </w:rPr>
+      </w:pPr>
+      <w:r>
         <w:drawing>
-          <wp:anchor distT="0" distB="0" distL="114300" distR="123190" simplePos="0" relativeHeight="2" behindDoc="0" locked="0" layoutInCell="1" allowOverlap="1">
+          <wp:anchor behindDoc="0" distT="0" distB="0" distL="114300" distR="123190" simplePos="0" locked="0" layoutInCell="1" allowOverlap="1" relativeHeight="2">
             <wp:simplePos x="0" y="0"/>
             <wp:positionH relativeFrom="margin">
               <wp:align>center</wp:align>
@@ -108,7 +117,7 @@
                     </pic:cNvPicPr>
                   </pic:nvPicPr>
                   <pic:blipFill>
-                    <a:blip r:embed="rId4"/>
+                    <a:blip r:embed="rId2"/>
                     <a:stretch>
                       <a:fillRect/>
                     </a:stretch>
@@ -138,22 +147,37 @@
     </w:p>
     <w:p>
       <w:pPr>
-        <w:rPr>
-          <w:sz w:val="32"/>
-          <w:szCs w:val="32"/>
-        </w:rPr>
-      </w:pPr>
-    </w:p>
-    <w:p>
-      <w:pPr>
-        <w:rPr>
-          <w:sz w:val="32"/>
-          <w:szCs w:val="32"/>
-        </w:rPr>
-      </w:pPr>
-    </w:p>
-    <w:p>
-      <w:pPr>
+        <w:pStyle w:val="Normal"/>
+        <w:rPr>
+          <w:sz w:val="32"/>
+          <w:szCs w:val="32"/>
+        </w:rPr>
+      </w:pPr>
+      <w:r>
+        <w:rPr>
+          <w:sz w:val="32"/>
+          <w:szCs w:val="32"/>
+        </w:rPr>
+      </w:r>
+    </w:p>
+    <w:p>
+      <w:pPr>
+        <w:pStyle w:val="Normal"/>
+        <w:rPr>
+          <w:sz w:val="32"/>
+          <w:szCs w:val="32"/>
+        </w:rPr>
+      </w:pPr>
+      <w:r>
+        <w:rPr>
+          <w:sz w:val="32"/>
+          <w:szCs w:val="32"/>
+        </w:rPr>
+      </w:r>
+    </w:p>
+    <w:p>
+      <w:pPr>
+        <w:pStyle w:val="Normal"/>
         <w:rPr>
           <w:sz w:val="32"/>
           <w:szCs w:val="32"/>
@@ -169,83 +193,35 @@
     </w:p>
     <w:p>
       <w:pPr>
-        <w:rPr>
-          <w:sz w:val="32"/>
-          <w:szCs w:val="32"/>
-        </w:rPr>
-      </w:pPr>
-      <w:r>
-        <w:rPr>
-          <w:sz w:val="32"/>
-          <w:szCs w:val="32"/>
-        </w:rPr>
-        <w:t xml:space="preserve">In the HF method </w:t>
-      </w:r>
-      <w:proofErr w:type="spellStart"/>
-      <w:r>
-        <w:rPr>
-          <w:sz w:val="32"/>
-          <w:szCs w:val="32"/>
-        </w:rPr>
-        <w:t>Hartee</w:t>
-      </w:r>
-      <w:proofErr w:type="spellEnd"/>
-      <w:r>
-        <w:rPr>
-          <w:sz w:val="32"/>
-          <w:szCs w:val="32"/>
-        </w:rPr>
-        <w:t xml:space="preserve"> assumed many approximations and proceeded with slater type of orbitals (STO’s) and then Gaussian improvise the accuracy of these orbital calculations by considering Gaussian primitive function collectively known as basis set STO-3G. This type of approach is known as </w:t>
-      </w:r>
-      <w:proofErr w:type="spellStart"/>
-      <w:r>
-        <w:rPr>
-          <w:sz w:val="32"/>
-          <w:szCs w:val="32"/>
-        </w:rPr>
-        <w:t>variational</w:t>
-      </w:r>
-      <w:proofErr w:type="spellEnd"/>
-      <w:r>
-        <w:rPr>
-          <w:sz w:val="32"/>
-          <w:szCs w:val="32"/>
-        </w:rPr>
-        <w:t xml:space="preserve"> approach to solve the Schrodinger eigen value equation. For calculating Hamiltonian operator, we also consider Nuclei interaction and two electron integrals like Columbic integrals and exchange integrals. This combinedly is called as FOCK operator and orbitals obtained are </w:t>
-      </w:r>
-      <w:proofErr w:type="spellStart"/>
-      <w:r>
-        <w:rPr>
-          <w:sz w:val="32"/>
-          <w:szCs w:val="32"/>
-        </w:rPr>
-        <w:t>fock</w:t>
-      </w:r>
-      <w:proofErr w:type="spellEnd"/>
-      <w:r>
-        <w:rPr>
-          <w:sz w:val="32"/>
-          <w:szCs w:val="32"/>
-        </w:rPr>
-        <w:t xml:space="preserve"> orbitals.</w:t>
-      </w:r>
-    </w:p>
-    <w:p>
-      <w:pPr>
-        <w:rPr>
-          <w:sz w:val="32"/>
-          <w:szCs w:val="32"/>
-        </w:rPr>
-      </w:pPr>
-      <w:r>
-        <w:rPr>
-          <w:noProof/>
-          <w:sz w:val="32"/>
-          <w:szCs w:val="32"/>
-        </w:rPr>
-        <w:lastRenderedPageBreak/>
+        <w:pStyle w:val="Normal"/>
+        <w:rPr>
+          <w:sz w:val="32"/>
+          <w:szCs w:val="32"/>
+        </w:rPr>
+      </w:pPr>
+      <w:r>
+        <w:rPr>
+          <w:sz w:val="32"/>
+          <w:szCs w:val="32"/>
+        </w:rPr>
+        <w:t>In the HF method Hartee assumed many approximations and proceeded with slater type of orbitals (STO’s) and then Gaussian improvise the accuracy of these orbital calculations by considering Gaussian primitive function collectively known as basis set STO-3G. This type of approach is known as variational approach to solve the Schrodinger eigen value equation. For calculating Hamiltonian operator, we also consider Nuclei interaction and two electron integrals like Columbic integrals and exchange integrals. This combinedly is called as FOCK operator and orbitals obtained are fock orbitals.</w:t>
+      </w:r>
+    </w:p>
+    <w:p>
+      <w:pPr>
+        <w:pStyle w:val="Normal"/>
+        <w:rPr>
+          <w:sz w:val="32"/>
+          <w:szCs w:val="32"/>
+        </w:rPr>
+      </w:pPr>
+      <w:r>
+        <w:rPr>
+          <w:sz w:val="32"/>
+          <w:szCs w:val="32"/>
+        </w:rPr>
         <w:drawing>
-          <wp:anchor distT="0" distB="0" distL="114300" distR="114300" simplePos="0" relativeHeight="3" behindDoc="0" locked="0" layoutInCell="1" allowOverlap="1">
+          <wp:anchor behindDoc="0" distT="0" distB="0" distL="114300" distR="114300" simplePos="0" locked="0" layoutInCell="1" allowOverlap="1" relativeHeight="3">
             <wp:simplePos x="0" y="0"/>
             <wp:positionH relativeFrom="margin">
               <wp:align>center</wp:align>
@@ -256,7 +232,7 @@
             <wp:extent cx="3981450" cy="723900"/>
             <wp:effectExtent l="0" t="0" r="0" b="0"/>
             <wp:wrapSquare wrapText="bothSides"/>
-            <wp:docPr id="2" name="Picture 2"/>
+            <wp:docPr id="2" name="Picture 2" descr=""/>
             <wp:cNvGraphicFramePr>
               <a:graphicFrameLocks xmlns:a="http://schemas.openxmlformats.org/drawingml/2006/main" noChangeAspect="1"/>
             </wp:cNvGraphicFramePr>
@@ -264,13 +240,13 @@
               <a:graphicData uri="http://schemas.openxmlformats.org/drawingml/2006/picture">
                 <pic:pic xmlns:pic="http://schemas.openxmlformats.org/drawingml/2006/picture">
                   <pic:nvPicPr>
-                    <pic:cNvPr id="2" name="Picture 2"/>
+                    <pic:cNvPr id="2" name="Picture 2" descr=""/>
                     <pic:cNvPicPr>
                       <a:picLocks noChangeAspect="1" noChangeArrowheads="1"/>
                     </pic:cNvPicPr>
                   </pic:nvPicPr>
                   <pic:blipFill>
-                    <a:blip r:embed="rId5"/>
+                    <a:blip r:embed="rId3"/>
                     <a:stretch>
                       <a:fillRect/>
                     </a:stretch>
@@ -293,14 +269,22 @@
     </w:p>
     <w:p>
       <w:pPr>
-        <w:rPr>
-          <w:sz w:val="32"/>
-          <w:szCs w:val="32"/>
-        </w:rPr>
-      </w:pPr>
-    </w:p>
-    <w:p>
-      <w:pPr>
+        <w:pStyle w:val="Normal"/>
+        <w:rPr>
+          <w:sz w:val="32"/>
+          <w:szCs w:val="32"/>
+        </w:rPr>
+      </w:pPr>
+      <w:r>
+        <w:rPr>
+          <w:sz w:val="32"/>
+          <w:szCs w:val="32"/>
+        </w:rPr>
+      </w:r>
+    </w:p>
+    <w:p>
+      <w:pPr>
+        <w:pStyle w:val="Normal"/>
         <w:rPr>
           <w:sz w:val="32"/>
           <w:szCs w:val="32"/>
@@ -316,6 +300,7 @@
     </w:p>
     <w:p>
       <w:pPr>
+        <w:pStyle w:val="Normal"/>
         <w:rPr>
           <w:sz w:val="32"/>
           <w:szCs w:val="32"/>
@@ -362,15 +347,24 @@
     </w:p>
     <w:p>
       <w:pPr>
+        <w:pStyle w:val="Normal"/>
         <w:rPr>
           <w:sz w:val="40"/>
           <w:szCs w:val="40"/>
         </w:rPr>
       </w:pPr>
-    </w:p>
-    <w:p>
-      <w:pPr>
-        <w:rPr>
+      <w:r>
+        <w:rPr>
+          <w:sz w:val="40"/>
+          <w:szCs w:val="40"/>
+        </w:rPr>
+      </w:r>
+    </w:p>
+    <w:p>
+      <w:pPr>
+        <w:pStyle w:val="Normal"/>
+        <w:rPr>
+          <w:b/>
           <w:b/>
           <w:sz w:val="40"/>
           <w:szCs w:val="40"/>
@@ -387,119 +381,21 @@
     </w:p>
     <w:p>
       <w:pPr>
-        <w:rPr>
-          <w:sz w:val="32"/>
-          <w:szCs w:val="32"/>
-        </w:rPr>
-      </w:pPr>
-      <w:r>
-        <w:rPr>
-          <w:sz w:val="32"/>
-          <w:szCs w:val="32"/>
-        </w:rPr>
-        <w:t xml:space="preserve">So far, we have seen how a classical approach method works. </w:t>
-      </w:r>
-      <w:r>
-        <w:rPr>
-          <w:sz w:val="32"/>
-          <w:szCs w:val="32"/>
-        </w:rPr>
-        <w:t>Open Fermion</w:t>
-      </w:r>
-      <w:r>
-        <w:rPr>
-          <w:sz w:val="32"/>
-          <w:szCs w:val="32"/>
-        </w:rPr>
-        <w:t xml:space="preserve"> is an open-source software library written largely in Python, aimed at enabling the simulation of fermionic models (electronic models as electrons are fermions) and quantum chemistry problems on quantum </w:t>
-      </w:r>
-      <w:r>
-        <w:rPr>
-          <w:sz w:val="32"/>
-          <w:szCs w:val="32"/>
-        </w:rPr>
-        <w:t>hardware. This</w:t>
-      </w:r>
-      <w:r>
-        <w:rPr>
-          <w:sz w:val="32"/>
-          <w:szCs w:val="32"/>
-        </w:rPr>
-        <w:t xml:space="preserve"> platform is of great use and helps in simulating the classical method as descr</w:t>
-      </w:r>
-      <w:r>
-        <w:rPr>
-          <w:sz w:val="32"/>
-          <w:szCs w:val="32"/>
-        </w:rPr>
-        <w:t>ibed abo</w:t>
-      </w:r>
-      <w:r>
-        <w:rPr>
-          <w:sz w:val="32"/>
-          <w:szCs w:val="32"/>
-        </w:rPr>
-        <w:t xml:space="preserve">ve upon </w:t>
-      </w:r>
-      <w:r>
-        <w:rPr>
-          <w:sz w:val="32"/>
-          <w:szCs w:val="32"/>
-        </w:rPr>
-        <w:t>importing certain</w:t>
-      </w:r>
-      <w:r>
-        <w:rPr>
-          <w:sz w:val="32"/>
-          <w:szCs w:val="32"/>
-        </w:rPr>
-        <w:t xml:space="preserve"> libraries like </w:t>
-      </w:r>
-      <w:proofErr w:type="spellStart"/>
-      <w:r>
-        <w:rPr>
-          <w:sz w:val="32"/>
-          <w:szCs w:val="32"/>
-        </w:rPr>
-        <w:t>P</w:t>
-      </w:r>
-      <w:r>
-        <w:rPr>
-          <w:sz w:val="32"/>
-          <w:szCs w:val="32"/>
-        </w:rPr>
-        <w:t>yscf</w:t>
-      </w:r>
-      <w:proofErr w:type="spellEnd"/>
-      <w:r>
-        <w:rPr>
-          <w:sz w:val="32"/>
-          <w:szCs w:val="32"/>
-        </w:rPr>
-        <w:t xml:space="preserve"> and P</w:t>
-      </w:r>
-      <w:r>
-        <w:rPr>
-          <w:sz w:val="32"/>
-          <w:szCs w:val="32"/>
-        </w:rPr>
-        <w:t xml:space="preserve">si4. If we look in detail this platform maps </w:t>
-      </w:r>
-      <w:r>
-        <w:rPr>
-          <w:sz w:val="32"/>
-          <w:szCs w:val="32"/>
-        </w:rPr>
-        <w:t>classical information like Hamiltonian and wavefunction to qubits and converts them to Qubit operator through</w:t>
-      </w:r>
-      <w:r>
-        <w:rPr>
-          <w:sz w:val="32"/>
-          <w:szCs w:val="32"/>
-        </w:rPr>
-        <w:t xml:space="preserve"> some transformation.</w:t>
-      </w:r>
-      <w:r>
+        <w:pStyle w:val="Normal"/>
+        <w:rPr>
+          <w:sz w:val="32"/>
+          <w:szCs w:val="32"/>
+        </w:rPr>
+      </w:pPr>
+      <w:r>
+        <w:rPr>
+          <w:sz w:val="32"/>
+          <w:szCs w:val="32"/>
+        </w:rPr>
+        <w:t>So far, we have seen how a classical approach method works. Open Fermion is an open-source software library written largely in Python, aimed at enabling the simulation of fermionic models (electronic models as electrons are fermions) and quantum chemistry problems on quantum hardware. This platform is of great use and helps in simulating the classical method as described above upon importing certain libraries like Pyscf and Psi4. If we look in detail this platform maps classical information like Hamiltonian and wavefunction to qubits and converts them to Qubit operator through some transformation.</w:t>
+      </w:r>
+      <w:r>
+        <w:rPr/>
         <w:t xml:space="preserve"> </w:t>
       </w:r>
       <w:r>
@@ -507,99 +403,25 @@
           <w:sz w:val="32"/>
           <w:szCs w:val="32"/>
         </w:rPr>
-        <w:t xml:space="preserve">Present quantum computers often work with distinguishable qubits as their computational units. To simulate indistinguishable fermionic particles, it is first required to map the fermionic state to the state of the </w:t>
-      </w:r>
-      <w:r>
-        <w:rPr>
-          <w:sz w:val="32"/>
-          <w:szCs w:val="32"/>
-        </w:rPr>
-        <w:t>qubits.</w:t>
-      </w:r>
-      <w:r>
-        <w:rPr>
-          <w:sz w:val="32"/>
-          <w:szCs w:val="32"/>
-        </w:rPr>
-        <w:t xml:space="preserve"> Some of the very known transformations are </w:t>
-      </w:r>
-      <w:r>
-        <w:rPr>
-          <w:sz w:val="32"/>
-          <w:szCs w:val="32"/>
-        </w:rPr>
-        <w:t>Jordan</w:t>
-      </w:r>
-      <w:r>
-        <w:rPr>
-          <w:sz w:val="32"/>
-          <w:szCs w:val="32"/>
-        </w:rPr>
-        <w:t xml:space="preserve"> </w:t>
-      </w:r>
-      <w:r>
-        <w:rPr>
-          <w:sz w:val="32"/>
-          <w:szCs w:val="32"/>
-        </w:rPr>
-        <w:t>Wigner</w:t>
-      </w:r>
-      <w:r>
-        <w:rPr>
-          <w:sz w:val="32"/>
-          <w:szCs w:val="32"/>
-        </w:rPr>
-        <w:t xml:space="preserve"> and </w:t>
-      </w:r>
-      <w:proofErr w:type="spellStart"/>
+        <w:t xml:space="preserve">Present quantum computers often work with distinguishable qubits as their computational units. To simulate indistinguishable fermionic particles, it is first required to map the fermionic state to the state of the qubits. Some of the very known transformations are Jordan Wigner and </w:t>
+      </w:r>
       <w:r>
         <w:rPr>
           <w:rFonts w:cs="Arial"/>
           <w:color w:val="545454"/>
           <w:sz w:val="32"/>
           <w:szCs w:val="32"/>
-          <w:shd w:val="clear" w:color="auto" w:fill="FFFFFF"/>
-        </w:rPr>
-        <w:t>Bravyi-Kitaev</w:t>
-      </w:r>
-      <w:proofErr w:type="spellEnd"/>
+          <w:shd w:fill="FFFFFF" w:val="clear"/>
+        </w:rPr>
+        <w:t>Bravyi-Kitaev Superfast transformation (BKSF). Latter one proved to be useful as it strikes a balance between</w:t>
+      </w:r>
       <w:r>
         <w:rPr>
           <w:rFonts w:cs="Arial"/>
           <w:color w:val="545454"/>
           <w:sz w:val="32"/>
           <w:szCs w:val="32"/>
-          <w:shd w:val="clear" w:color="auto" w:fill="FFFFFF"/>
-        </w:rPr>
-        <w:t xml:space="preserve"> Superfast transformation (BKSF).</w:t>
-      </w:r>
-      <w:r>
-        <w:rPr>
-          <w:rFonts w:cs="Arial"/>
-          <w:color w:val="545454"/>
-          <w:sz w:val="32"/>
-          <w:szCs w:val="32"/>
-          <w:shd w:val="clear" w:color="auto" w:fill="FFFFFF"/>
-        </w:rPr>
-        <w:t xml:space="preserve"> Latter one proved to be useful </w:t>
-      </w:r>
-      <w:r>
-        <w:rPr>
-          <w:rFonts w:cs="Arial"/>
-          <w:color w:val="545454"/>
-          <w:sz w:val="32"/>
-          <w:szCs w:val="32"/>
-          <w:shd w:val="clear" w:color="auto" w:fill="FFFFFF"/>
-        </w:rPr>
-        <w:t>as it strikes a balance between</w:t>
-      </w:r>
-      <w:r>
-        <w:rPr>
-          <w:rFonts w:asciiTheme="minorHAnsi" w:hAnsiTheme="minorHAnsi" w:cs="Arial"/>
-          <w:color w:val="545454"/>
-          <w:sz w:val="32"/>
-          <w:szCs w:val="32"/>
-          <w:shd w:val="clear" w:color="auto" w:fill="FFFFFF"/>
+          <w:shd w:fill="FFFFFF" w:val="clear"/>
         </w:rPr>
         <w:t xml:space="preserve"> </w:t>
       </w:r>
@@ -608,192 +430,23 @@
           <w:sz w:val="32"/>
           <w:szCs w:val="32"/>
         </w:rPr>
-        <w:t>storing parity and occupation number in the qubits</w:t>
-      </w:r>
-      <w:r>
-        <w:rPr>
-          <w:sz w:val="32"/>
-          <w:szCs w:val="32"/>
-        </w:rPr>
-        <w:t xml:space="preserve"> which reduces the cost of parity operators and update operators is log(n</w:t>
-      </w:r>
-      <w:r>
-        <w:rPr>
-          <w:sz w:val="32"/>
-          <w:szCs w:val="32"/>
-        </w:rPr>
-        <w:t>).</w:t>
-      </w:r>
-      <w:r>
-        <w:rPr>
-          <w:sz w:val="32"/>
-          <w:szCs w:val="32"/>
-        </w:rPr>
-        <w:t xml:space="preserve"> </w:t>
-      </w:r>
-      <w:proofErr w:type="spellStart"/>
-      <w:r>
-        <w:rPr>
-          <w:sz w:val="32"/>
-          <w:szCs w:val="32"/>
-        </w:rPr>
-        <w:t>Bravyi-Kitaev</w:t>
-      </w:r>
-      <w:proofErr w:type="spellEnd"/>
-      <w:r>
-        <w:rPr>
-          <w:sz w:val="32"/>
-          <w:szCs w:val="32"/>
-        </w:rPr>
-        <w:t xml:space="preserve"> is a compromise between the Jordan-</w:t>
-      </w:r>
-      <w:r>
-        <w:rPr>
-          <w:sz w:val="32"/>
-          <w:szCs w:val="32"/>
-        </w:rPr>
-        <w:lastRenderedPageBreak/>
-        <w:t>Wigner and parity-scheme</w:t>
-      </w:r>
-      <w:r>
-        <w:rPr>
-          <w:sz w:val="32"/>
-          <w:szCs w:val="32"/>
-        </w:rPr>
-        <w:t>.</w:t>
-      </w:r>
-      <w:r>
-        <w:rPr>
-          <w:sz w:val="32"/>
-          <w:szCs w:val="32"/>
-        </w:rPr>
-        <w:t xml:space="preserve"> This</w:t>
-      </w:r>
-      <w:r>
-        <w:rPr>
-          <w:sz w:val="32"/>
-          <w:szCs w:val="32"/>
-        </w:rPr>
-        <w:t xml:space="preserve"> platform</w:t>
-      </w:r>
-      <w:r>
-        <w:rPr>
-          <w:sz w:val="32"/>
-          <w:szCs w:val="32"/>
-        </w:rPr>
-        <w:t xml:space="preserve"> uses </w:t>
-      </w:r>
-      <w:proofErr w:type="spellStart"/>
-      <w:r>
-        <w:rPr>
-          <w:sz w:val="32"/>
-          <w:szCs w:val="32"/>
-        </w:rPr>
-        <w:t>pyquil</w:t>
-      </w:r>
-      <w:proofErr w:type="spellEnd"/>
-      <w:r>
-        <w:rPr>
-          <w:sz w:val="32"/>
-          <w:szCs w:val="32"/>
-        </w:rPr>
-        <w:t xml:space="preserve"> from </w:t>
-      </w:r>
-      <w:r>
-        <w:rPr>
-          <w:sz w:val="32"/>
-          <w:szCs w:val="32"/>
-        </w:rPr>
-        <w:t>ringette</w:t>
-      </w:r>
-      <w:r>
-        <w:rPr>
-          <w:sz w:val="32"/>
-          <w:szCs w:val="32"/>
-        </w:rPr>
-        <w:t xml:space="preserve"> ‘s library and gives out quantum circuit to get Qubit </w:t>
-      </w:r>
-      <w:r>
-        <w:rPr>
-          <w:sz w:val="32"/>
-          <w:szCs w:val="32"/>
-        </w:rPr>
-        <w:t>Hamiltonian</w:t>
-      </w:r>
-      <w:r>
-        <w:rPr>
-          <w:sz w:val="32"/>
-          <w:szCs w:val="32"/>
-        </w:rPr>
-        <w:t xml:space="preserve">. </w:t>
-      </w:r>
-      <w:proofErr w:type="spellStart"/>
-      <w:r>
-        <w:rPr>
-          <w:sz w:val="32"/>
-          <w:szCs w:val="32"/>
-        </w:rPr>
-        <w:t>Rigette</w:t>
-      </w:r>
-      <w:proofErr w:type="spellEnd"/>
-      <w:r>
-        <w:rPr>
-          <w:sz w:val="32"/>
-          <w:szCs w:val="32"/>
-        </w:rPr>
-        <w:t xml:space="preserve"> quantum virtual machine platform </w:t>
-      </w:r>
-      <w:r>
-        <w:rPr>
-          <w:sz w:val="32"/>
-          <w:szCs w:val="32"/>
-        </w:rPr>
-        <w:t>Forest</w:t>
-      </w:r>
-      <w:r>
-        <w:rPr>
-          <w:sz w:val="32"/>
-          <w:szCs w:val="32"/>
-        </w:rPr>
-        <w:t xml:space="preserve"> runs this quantum circuit and gives out Qubit </w:t>
-      </w:r>
-      <w:r>
-        <w:rPr>
-          <w:sz w:val="32"/>
-          <w:szCs w:val="32"/>
-        </w:rPr>
-        <w:t>Hamiltonian. This Hamiltonian operates on a wave function to give Energy as its’s eigen value variationally.</w:t>
-      </w:r>
-    </w:p>
-    <w:p>
-      <w:pPr>
-        <w:rPr>
-          <w:sz w:val="32"/>
-          <w:szCs w:val="32"/>
-        </w:rPr>
-      </w:pPr>
-      <w:proofErr w:type="spellStart"/>
-      <w:r>
-        <w:rPr>
-          <w:sz w:val="32"/>
-          <w:szCs w:val="32"/>
-        </w:rPr>
-        <w:t>Clasically</w:t>
-      </w:r>
-      <w:proofErr w:type="spellEnd"/>
-      <w:r>
-        <w:rPr>
-          <w:sz w:val="32"/>
-          <w:szCs w:val="32"/>
-        </w:rPr>
-        <w:t xml:space="preserve">, we start with some wave function of a MO and proceed to calculate energy and we keep on modifying our wavefunction to get the minimum eigen value </w:t>
-      </w:r>
-      <w:r>
-        <w:rPr>
-          <w:sz w:val="32"/>
-          <w:szCs w:val="32"/>
-        </w:rPr>
-        <w:t>in a self-consistent HF method by differentiating with respect to a parameter [</w:t>
+        <w:t>storing parity and occupation number in the qubits which reduces the cost of parity operators and update operators is log(n). Bravyi-Kitaev is a compromise between the Jordan-Wigner and parity-scheme. This platform uses pyquil from ringette ‘s library and gives out quantum circuit to get Qubit Hamiltonian. Rigette quantum virtual machine platform Forest runs this quantum circuit and gives out Qubit Hamiltonian. This Hamiltonian operates on a wave function to give Energy as its’s eigen value variationally.</w:t>
+      </w:r>
+    </w:p>
+    <w:p>
+      <w:pPr>
+        <w:pStyle w:val="Normal"/>
+        <w:rPr>
+          <w:sz w:val="32"/>
+          <w:szCs w:val="32"/>
+        </w:rPr>
+      </w:pPr>
+      <w:r>
+        <w:rPr>
+          <w:sz w:val="32"/>
+          <w:szCs w:val="32"/>
+        </w:rPr>
+        <w:t>Clasically, we start with some wave function of a MO and proceed to calculate energy and we keep on modifying our wavefunction to get the minimum eigen value in a self-consistent HF method by differentiating with respect to a parameter [</w:t>
       </w:r>
       <w:r>
         <w:rPr>
@@ -802,45 +455,27 @@
           <w:szCs w:val="48"/>
           <w:vertAlign w:val="subscript"/>
         </w:rPr>
-        <w:t>µ</w:t>
-      </w:r>
-      <w:r>
-        <w:rPr>
-          <w:b/>
+        <w:t xml:space="preserve">µ] </w:t>
+      </w:r>
+      <w:r>
+        <w:rPr>
           <w:sz w:val="48"/>
           <w:szCs w:val="48"/>
           <w:vertAlign w:val="subscript"/>
         </w:rPr>
-        <w:t>]</w:t>
+        <w:t>but the</w:t>
       </w:r>
       <w:r>
         <w:rPr>
           <w:b/>
-          <w:sz w:val="48"/>
-          <w:szCs w:val="48"/>
+          <w:sz w:val="32"/>
+          <w:szCs w:val="32"/>
           <w:vertAlign w:val="subscript"/>
         </w:rPr>
         <w:t xml:space="preserve"> </w:t>
       </w:r>
       <w:r>
         <w:rPr>
-          <w:sz w:val="48"/>
-          <w:szCs w:val="48"/>
-          <w:vertAlign w:val="subscript"/>
-        </w:rPr>
-        <w:t>but the</w:t>
-      </w:r>
-      <w:r>
-        <w:rPr>
-          <w:b/>
-          <w:sz w:val="32"/>
-          <w:szCs w:val="32"/>
-          <w:vertAlign w:val="subscript"/>
-        </w:rPr>
-        <w:t xml:space="preserve"> </w:t>
-      </w:r>
-      <w:r>
-        <w:rPr>
           <w:sz w:val="32"/>
           <w:szCs w:val="32"/>
         </w:rPr>
@@ -848,42 +483,27 @@
       </w:r>
     </w:p>
     <w:p>
-      <w:r>
-        <w:rPr>
-          <w:sz w:val="32"/>
-          <w:szCs w:val="32"/>
-        </w:rPr>
-        <w:t>So, let’</w:t>
-      </w:r>
-      <w:r>
-        <w:rPr>
-          <w:sz w:val="32"/>
-          <w:szCs w:val="32"/>
-        </w:rPr>
-        <w:t xml:space="preserve">s look at how a </w:t>
-      </w:r>
-      <w:r>
-        <w:rPr>
-          <w:sz w:val="32"/>
-          <w:szCs w:val="32"/>
-        </w:rPr>
-        <w:t>quantum algorithm</w:t>
-      </w:r>
-      <w:r>
-        <w:rPr>
-          <w:sz w:val="32"/>
-          <w:szCs w:val="32"/>
-        </w:rPr>
-        <w:t xml:space="preserve"> looks like. </w:t>
-      </w:r>
-    </w:p>
-    <w:p>
-      <w:r>
-        <w:rPr>
-          <w:noProof/>
-        </w:rPr>
+      <w:pPr>
+        <w:pStyle w:val="Normal"/>
+        <w:rPr/>
+      </w:pPr>
+      <w:r>
+        <w:rPr>
+          <w:sz w:val="32"/>
+          <w:szCs w:val="32"/>
+        </w:rPr>
+        <w:t xml:space="preserve">So, let’s look at how a quantum algorithm looks like. </w:t>
+      </w:r>
+    </w:p>
+    <w:p>
+      <w:pPr>
+        <w:pStyle w:val="Normal"/>
+        <w:rPr/>
+      </w:pPr>
+      <w:r>
+        <w:rPr/>
         <w:drawing>
-          <wp:anchor distT="0" distB="0" distL="114300" distR="114300" simplePos="0" relativeHeight="251658240" behindDoc="0" locked="0" layoutInCell="1" allowOverlap="1">
+          <wp:anchor behindDoc="0" distT="0" distB="9525" distL="114300" distR="123190" simplePos="0" locked="0" layoutInCell="1" allowOverlap="1" relativeHeight="4">
             <wp:simplePos x="0" y="0"/>
             <wp:positionH relativeFrom="margin">
               <wp:align>center</wp:align>
@@ -892,9 +512,9 @@
               <wp:posOffset>76835</wp:posOffset>
             </wp:positionV>
             <wp:extent cx="4638675" cy="1381125"/>
-            <wp:effectExtent l="0" t="0" r="9525" b="9525"/>
+            <wp:effectExtent l="0" t="0" r="0" b="0"/>
             <wp:wrapSquare wrapText="bothSides"/>
-            <wp:docPr id="3" name="Picture 3"/>
+            <wp:docPr id="3" name="Picture 3" descr=""/>
             <wp:cNvGraphicFramePr>
               <a:graphicFrameLocks xmlns:a="http://schemas.openxmlformats.org/drawingml/2006/main" noChangeAspect="1"/>
             </wp:cNvGraphicFramePr>
@@ -902,22 +522,18 @@
               <a:graphicData uri="http://schemas.openxmlformats.org/drawingml/2006/picture">
                 <pic:pic xmlns:pic="http://schemas.openxmlformats.org/drawingml/2006/picture">
                   <pic:nvPicPr>
-                    <pic:cNvPr id="1" name=""/>
-                    <pic:cNvPicPr/>
+                    <pic:cNvPr id="3" name="Picture 3" descr=""/>
+                    <pic:cNvPicPr>
+                      <a:picLocks noChangeAspect="1" noChangeArrowheads="1"/>
+                    </pic:cNvPicPr>
                   </pic:nvPicPr>
                   <pic:blipFill>
-                    <a:blip r:embed="rId6">
-                      <a:extLst>
-                        <a:ext uri="{28A0092B-C50C-407E-A947-70E740481C1C}">
-                          <a14:useLocalDpi xmlns:a14="http://schemas.microsoft.com/office/drawing/2010/main" val="0"/>
-                        </a:ext>
-                      </a:extLst>
-                    </a:blip>
+                    <a:blip r:embed="rId4"/>
                     <a:stretch>
                       <a:fillRect/>
                     </a:stretch>
                   </pic:blipFill>
-                  <pic:spPr>
+                  <pic:spPr bwMode="auto">
                     <a:xfrm>
                       <a:off x="0" y="0"/>
                       <a:ext cx="4638675" cy="1381125"/>
@@ -933,31 +549,68 @@
         </w:drawing>
       </w:r>
     </w:p>
-    <w:p/>
-    <w:p/>
-    <w:p/>
-    <w:p/>
-    <w:p>
-      <w:pPr>
-        <w:rPr>
-          <w:sz w:val="32"/>
-          <w:szCs w:val="32"/>
-        </w:rPr>
-      </w:pPr>
-    </w:p>
-    <w:p>
-      <w:pPr>
-        <w:rPr>
-          <w:sz w:val="32"/>
-          <w:szCs w:val="32"/>
-        </w:rPr>
-      </w:pPr>
-      <w:r>
-        <w:rPr>
-          <w:noProof/>
-        </w:rPr>
+    <w:p>
+      <w:pPr>
+        <w:pStyle w:val="Normal"/>
+        <w:rPr/>
+      </w:pPr>
+      <w:r>
+        <w:rPr/>
+      </w:r>
+    </w:p>
+    <w:p>
+      <w:pPr>
+        <w:pStyle w:val="Normal"/>
+        <w:rPr/>
+      </w:pPr>
+      <w:r>
+        <w:rPr/>
+      </w:r>
+    </w:p>
+    <w:p>
+      <w:pPr>
+        <w:pStyle w:val="Normal"/>
+        <w:rPr/>
+      </w:pPr>
+      <w:r>
+        <w:rPr/>
+      </w:r>
+    </w:p>
+    <w:p>
+      <w:pPr>
+        <w:pStyle w:val="Normal"/>
+        <w:rPr/>
+      </w:pPr>
+      <w:r>
+        <w:rPr/>
+      </w:r>
+    </w:p>
+    <w:p>
+      <w:pPr>
+        <w:pStyle w:val="Normal"/>
+        <w:rPr>
+          <w:sz w:val="32"/>
+          <w:szCs w:val="32"/>
+        </w:rPr>
+      </w:pPr>
+      <w:r>
+        <w:rPr>
+          <w:sz w:val="32"/>
+          <w:szCs w:val="32"/>
+        </w:rPr>
+      </w:r>
+    </w:p>
+    <w:p>
+      <w:pPr>
+        <w:pStyle w:val="Normal"/>
+        <w:rPr>
+          <w:sz w:val="32"/>
+          <w:szCs w:val="32"/>
+        </w:rPr>
+      </w:pPr>
+      <w:r>
         <w:drawing>
-          <wp:anchor distT="0" distB="0" distL="114300" distR="114300" simplePos="0" relativeHeight="251660288" behindDoc="0" locked="0" layoutInCell="1" allowOverlap="1" wp14:anchorId="6B7594FA" wp14:editId="18E121C6">
+          <wp:anchor behindDoc="0" distT="0" distB="9525" distL="114300" distR="123190" simplePos="0" locked="0" layoutInCell="1" allowOverlap="1" relativeHeight="5">
             <wp:simplePos x="0" y="0"/>
             <wp:positionH relativeFrom="margin">
               <wp:posOffset>1170940</wp:posOffset>
@@ -966,9 +619,9 @@
               <wp:posOffset>7200900</wp:posOffset>
             </wp:positionV>
             <wp:extent cx="3876675" cy="1495425"/>
-            <wp:effectExtent l="0" t="0" r="9525" b="9525"/>
+            <wp:effectExtent l="0" t="0" r="0" b="0"/>
             <wp:wrapSquare wrapText="bothSides"/>
-            <wp:docPr id="6" name="Picture 6"/>
+            <wp:docPr id="4" name="Picture 6" descr=""/>
             <wp:cNvGraphicFramePr>
               <a:graphicFrameLocks xmlns:a="http://schemas.openxmlformats.org/drawingml/2006/main" noChangeAspect="1"/>
             </wp:cNvGraphicFramePr>
@@ -976,22 +629,18 @@
               <a:graphicData uri="http://schemas.openxmlformats.org/drawingml/2006/picture">
                 <pic:pic xmlns:pic="http://schemas.openxmlformats.org/drawingml/2006/picture">
                   <pic:nvPicPr>
-                    <pic:cNvPr id="1" name=""/>
-                    <pic:cNvPicPr/>
+                    <pic:cNvPr id="4" name="Picture 6" descr=""/>
+                    <pic:cNvPicPr>
+                      <a:picLocks noChangeAspect="1" noChangeArrowheads="1"/>
+                    </pic:cNvPicPr>
                   </pic:nvPicPr>
                   <pic:blipFill>
-                    <a:blip r:embed="rId7">
-                      <a:extLst>
-                        <a:ext uri="{28A0092B-C50C-407E-A947-70E740481C1C}">
-                          <a14:useLocalDpi xmlns:a14="http://schemas.microsoft.com/office/drawing/2010/main" val="0"/>
-                        </a:ext>
-                      </a:extLst>
-                    </a:blip>
+                    <a:blip r:embed="rId5"/>
                     <a:stretch>
                       <a:fillRect/>
                     </a:stretch>
                   </pic:blipFill>
-                  <pic:spPr>
+                  <pic:spPr bwMode="auto">
                     <a:xfrm>
                       <a:off x="0" y="0"/>
                       <a:ext cx="3876675" cy="1495425"/>
@@ -1003,12 +652,6 @@
                 </pic:pic>
               </a:graphicData>
             </a:graphic>
-            <wp14:sizeRelH relativeFrom="margin">
-              <wp14:pctWidth>0</wp14:pctWidth>
-            </wp14:sizeRelH>
-            <wp14:sizeRelV relativeFrom="margin">
-              <wp14:pctHeight>0</wp14:pctHeight>
-            </wp14:sizeRelV>
           </wp:anchor>
         </w:drawing>
       </w:r>
@@ -1017,82 +660,25 @@
           <w:sz w:val="32"/>
           <w:szCs w:val="32"/>
         </w:rPr>
-        <w:t xml:space="preserve">The search process of the minimum energy at </w:t>
-      </w:r>
-      <w:r>
-        <w:rPr>
-          <w:sz w:val="32"/>
-          <w:szCs w:val="32"/>
-        </w:rPr>
-        <w:t>some fixed distance between two nuclei</w:t>
-      </w:r>
-      <w:r>
-        <w:rPr>
-          <w:sz w:val="32"/>
-          <w:szCs w:val="32"/>
-        </w:rPr>
-        <w:t xml:space="preserve">. assisted by the </w:t>
-      </w:r>
-      <w:proofErr w:type="spellStart"/>
-      <w:r>
-        <w:rPr>
-          <w:sz w:val="32"/>
-          <w:szCs w:val="32"/>
-        </w:rPr>
-        <w:t>Nelder</w:t>
-      </w:r>
-      <w:proofErr w:type="spellEnd"/>
-      <w:r>
-        <w:rPr>
-          <w:sz w:val="32"/>
-          <w:szCs w:val="32"/>
-        </w:rPr>
-        <w:t>-Mead algorithm with UCC ansatz (an assumed wavefunction of exponential form</w:t>
-      </w:r>
-      <w:r>
-        <w:rPr>
-          <w:sz w:val="32"/>
-          <w:szCs w:val="32"/>
-        </w:rPr>
-        <w:t>)</w:t>
-      </w:r>
-      <w:r>
-        <w:rPr>
-          <w:sz w:val="32"/>
-          <w:szCs w:val="32"/>
-        </w:rPr>
-        <w:t>. From</w:t>
-      </w:r>
-      <w:r>
-        <w:rPr>
-          <w:sz w:val="32"/>
-          <w:szCs w:val="32"/>
-        </w:rPr>
-        <w:t xml:space="preserve"> this </w:t>
-      </w:r>
-      <w:r>
-        <w:rPr>
-          <w:sz w:val="32"/>
-          <w:szCs w:val="32"/>
-        </w:rPr>
-        <w:t>algorithm,</w:t>
-      </w:r>
-      <w:r>
-        <w:rPr>
-          <w:sz w:val="32"/>
-          <w:szCs w:val="32"/>
-        </w:rPr>
-        <w:t xml:space="preserve"> we get ground state energy and desired wave function  </w:t>
-      </w:r>
-      <w:r>
-        <w:rPr>
-          <w:noProof/>
+        <w:t>T</w:t>
+      </w:r>
+      <w:r>
+        <w:rPr>
+          <w:sz w:val="32"/>
+          <w:szCs w:val="32"/>
+        </w:rPr>
+        <w:t xml:space="preserve">he search process of the minimum energy at some fixed distance between two nuclei. assisted by the Nelder-Mead algorithm with UCC ansatz (an assumed wavefunction of exponential form). From this algorithm, we get ground state energy and desired wave function  </w:t>
+      </w:r>
+      <w:r>
+        <w:rPr>
+          <w:sz w:val="32"/>
+          <w:szCs w:val="32"/>
         </w:rPr>
         <w:drawing>
-          <wp:inline distT="0" distB="0" distL="0" distR="0" wp14:anchorId="7675FFE1" wp14:editId="483D5155">
+          <wp:inline distT="0" distB="9525" distL="0" distR="9525">
             <wp:extent cx="657225" cy="238125"/>
-            <wp:effectExtent l="0" t="0" r="9525" b="9525"/>
-            <wp:docPr id="4" name="Picture 4"/>
+            <wp:effectExtent l="0" t="0" r="0" b="0"/>
+            <wp:docPr id="5" name="Picture 4" descr=""/>
             <wp:cNvGraphicFramePr>
               <a:graphicFrameLocks xmlns:a="http://schemas.openxmlformats.org/drawingml/2006/main" noChangeAspect="1"/>
             </wp:cNvGraphicFramePr>
@@ -1100,16 +686,18 @@
               <a:graphicData uri="http://schemas.openxmlformats.org/drawingml/2006/picture">
                 <pic:pic xmlns:pic="http://schemas.openxmlformats.org/drawingml/2006/picture">
                   <pic:nvPicPr>
-                    <pic:cNvPr id="1" name=""/>
-                    <pic:cNvPicPr/>
+                    <pic:cNvPr id="5" name="Picture 4" descr=""/>
+                    <pic:cNvPicPr>
+                      <a:picLocks noChangeAspect="1" noChangeArrowheads="1"/>
+                    </pic:cNvPicPr>
                   </pic:nvPicPr>
                   <pic:blipFill>
-                    <a:blip r:embed="rId8"/>
+                    <a:blip r:embed="rId6"/>
                     <a:stretch>
                       <a:fillRect/>
                     </a:stretch>
                   </pic:blipFill>
-                  <pic:spPr>
+                  <pic:spPr bwMode="auto">
                     <a:xfrm>
                       <a:off x="0" y="0"/>
                       <a:ext cx="657225" cy="238125"/>
@@ -1134,96 +722,97 @@
     </w:p>
     <w:p>
       <w:pPr>
-        <w:rPr>
-          <w:sz w:val="32"/>
-          <w:szCs w:val="32"/>
-        </w:rPr>
-      </w:pPr>
-    </w:p>
-    <w:p>
-      <w:pPr>
-        <w:rPr>
-          <w:sz w:val="32"/>
-          <w:szCs w:val="32"/>
-        </w:rPr>
-      </w:pPr>
-    </w:p>
-    <w:p>
-      <w:pPr>
-        <w:rPr>
-          <w:sz w:val="32"/>
-          <w:szCs w:val="32"/>
-        </w:rPr>
-      </w:pPr>
-    </w:p>
-    <w:p>
-      <w:pPr>
-        <w:rPr>
-          <w:sz w:val="32"/>
-          <w:szCs w:val="32"/>
-        </w:rPr>
-      </w:pPr>
-      <w:r>
-        <w:rPr>
-          <w:sz w:val="32"/>
-          <w:szCs w:val="32"/>
-        </w:rPr>
-        <w:lastRenderedPageBreak/>
-        <w:t>There were many significant contributions done in this field by many tech leaders in the market like IBM, Google, Microsoft. IBM has simulated BEH2 molecule and is the most complex molecule studied so far in quantum fashion. They have used 6 qubits to simulate this molecule and are giving access to 16</w:t>
-      </w:r>
-      <w:r>
-        <w:rPr>
-          <w:sz w:val="32"/>
-          <w:szCs w:val="32"/>
-        </w:rPr>
-        <w:t xml:space="preserve"> </w:t>
-      </w:r>
-      <w:bookmarkStart w:id="1" w:name="_GoBack"/>
-      <w:bookmarkEnd w:id="1"/>
-      <w:r>
-        <w:rPr>
-          <w:sz w:val="32"/>
-          <w:szCs w:val="32"/>
-        </w:rPr>
-        <w:t xml:space="preserve">qubit cloud service. As number of qubits the quantum computer </w:t>
-      </w:r>
-      <w:r>
-        <w:rPr>
-          <w:sz w:val="32"/>
-          <w:szCs w:val="32"/>
-        </w:rPr>
-        <w:t>must</w:t>
-      </w:r>
-      <w:r>
-        <w:rPr>
-          <w:sz w:val="32"/>
-          <w:szCs w:val="32"/>
-        </w:rPr>
-        <w:t xml:space="preserve"> carry more complex calculations.</w:t>
-      </w:r>
-    </w:p>
-    <w:p>
-      <w:pPr>
-        <w:rPr>
+        <w:pStyle w:val="Normal"/>
+        <w:rPr>
+          <w:sz w:val="32"/>
+          <w:szCs w:val="32"/>
+        </w:rPr>
+      </w:pPr>
+      <w:r>
+        <w:rPr>
+          <w:sz w:val="32"/>
+          <w:szCs w:val="32"/>
+        </w:rPr>
+      </w:r>
+    </w:p>
+    <w:p>
+      <w:pPr>
+        <w:pStyle w:val="Normal"/>
+        <w:rPr>
+          <w:sz w:val="32"/>
+          <w:szCs w:val="32"/>
+        </w:rPr>
+      </w:pPr>
+      <w:r>
+        <w:rPr>
+          <w:sz w:val="32"/>
+          <w:szCs w:val="32"/>
+        </w:rPr>
+      </w:r>
+    </w:p>
+    <w:p>
+      <w:pPr>
+        <w:pStyle w:val="Normal"/>
+        <w:rPr>
+          <w:sz w:val="32"/>
+          <w:szCs w:val="32"/>
+        </w:rPr>
+      </w:pPr>
+      <w:r>
+        <w:rPr>
+          <w:sz w:val="32"/>
+          <w:szCs w:val="32"/>
+        </w:rPr>
+      </w:r>
+    </w:p>
+    <w:p>
+      <w:pPr>
+        <w:pStyle w:val="Normal"/>
+        <w:rPr>
+          <w:sz w:val="32"/>
+          <w:szCs w:val="32"/>
+        </w:rPr>
+      </w:pPr>
+      <w:r>
+        <w:rPr>
+          <w:sz w:val="32"/>
+          <w:szCs w:val="32"/>
+        </w:rPr>
+        <w:t>There were many significant contributions done in this field by many tech leaders in the market like IBM, Google, Microsoft. IBM has simulated BEH2 molecule and is the most complex molecule studied so far in quantum fashion. They have used 6 qubits to simulate this molecule and are giving access to 16 qubit cloud service. As number of qubits the quantum computer must carry more complex calculations.</w:t>
+      </w:r>
+    </w:p>
+    <w:p>
+      <w:pPr>
+        <w:pStyle w:val="Normal"/>
+        <w:rPr>
+          <w:b/>
           <w:b/>
           <w:sz w:val="40"/>
           <w:szCs w:val="40"/>
         </w:rPr>
       </w:pPr>
-    </w:p>
-    <w:p>
-      <w:pPr>
-        <w:rPr>
-          <w:sz w:val="32"/>
-          <w:szCs w:val="32"/>
-        </w:rPr>
-      </w:pPr>
       <w:r>
         <w:rPr>
           <w:b/>
           <w:sz w:val="40"/>
           <w:szCs w:val="40"/>
         </w:rPr>
+      </w:r>
+    </w:p>
+    <w:p>
+      <w:pPr>
+        <w:pStyle w:val="Normal"/>
+        <w:rPr>
+          <w:sz w:val="32"/>
+          <w:szCs w:val="32"/>
+        </w:rPr>
+      </w:pPr>
+      <w:r>
+        <w:rPr>
+          <w:b/>
+          <w:sz w:val="40"/>
+          <w:szCs w:val="40"/>
+        </w:rPr>
         <w:t>Conclusion</w:t>
       </w:r>
       <w:r>
@@ -1236,67 +825,78 @@
     </w:p>
     <w:p>
       <w:pPr>
+        <w:pStyle w:val="Normal"/>
         <w:rPr>
           <w:rFonts w:cs="Arial"/>
           <w:color w:val="000000"/>
           <w:sz w:val="36"/>
           <w:szCs w:val="36"/>
-          <w:shd w:val="clear" w:color="auto" w:fill="EDEDED"/>
-        </w:rPr>
-      </w:pPr>
-      <w:r>
-        <w:rPr>
-          <w:sz w:val="32"/>
-          <w:szCs w:val="32"/>
-        </w:rPr>
-        <w:t xml:space="preserve"> On a whole to conclude, the classical approach to simulate molecules becomes very difficult to carry out as the molecule size increases and we must take care of parity of each electron and tougher mathematical integrals. But Quantum computer promises to simplify that process by exactly predicting the structure of a new molecule and how will it interact with other compounds.</w:t>
-      </w:r>
-    </w:p>
-    <w:p>
-      <w:pPr>
-        <w:rPr>
-          <w:rFonts w:ascii="Arial" w:hAnsi="Arial" w:cs="Arial"/>
-          <w:color w:val="000000"/>
-          <w:sz w:val="36"/>
-          <w:szCs w:val="36"/>
-          <w:shd w:val="clear" w:color="auto" w:fill="EDEDED"/>
-        </w:rPr>
-      </w:pPr>
+          <w:highlight w:val="white"/>
+        </w:rPr>
+      </w:pPr>
+      <w:r>
+        <w:rPr>
+          <w:sz w:val="32"/>
+          <w:szCs w:val="32"/>
+        </w:rPr>
+        <w:t xml:space="preserve"> </w:t>
+      </w:r>
+      <w:r>
+        <w:rPr>
+          <w:sz w:val="32"/>
+          <w:szCs w:val="32"/>
+        </w:rPr>
+        <w:t>On a whole to conclude, the classical approach to simulate molecules becomes very difficult to carry out as the molecule size increases and we must take care of parity of each electron and tougher mathematical integrals. But Quantum computer promises to simplify that process by exactly predicting the structure of a new molecule and how will it interact with other compounds.</w:t>
+      </w:r>
+    </w:p>
+    <w:p>
+      <w:pPr>
+        <w:pStyle w:val="Normal"/>
+        <w:spacing w:before="0" w:after="160"/>
+        <w:rPr/>
+      </w:pPr>
+      <w:r>
+        <w:rPr/>
+      </w:r>
     </w:p>
     <w:sectPr>
+      <w:type w:val="nextPage"/>
       <w:pgSz w:w="12240" w:h="15840"/>
-      <w:pgMar w:top="1440" w:right="1440" w:bottom="1440" w:left="1440" w:header="0" w:footer="0" w:gutter="0"/>
-      <w:cols w:space="720"/>
-      <w:formProt w:val="0"/>
-      <w:docGrid w:linePitch="360" w:charSpace="-2049"/>
+      <w:pgMar w:left="1440" w:right="1440" w:header="0" w:top="1440" w:footer="0" w:bottom="1440" w:gutter="0"/>
+      <w:pgNumType w:fmt="decimal"/>
+      <w:formProt w:val="false"/>
+      <w:textDirection w:val="lrTb"/>
+      <w:docGrid w:type="default" w:linePitch="360" w:charSpace="4294965247"/>
     </w:sectPr>
   </w:body>
 </w:document>
 </file>
 
 <file path=word/styles.xml><?xml version="1.0" encoding="utf-8"?>
-<w:styles xmlns:mc="http://schemas.openxmlformats.org/markup-compatibility/2006" xmlns:r="http://schemas.openxmlformats.org/officeDocument/2006/relationships" xmlns:w="http://schemas.openxmlformats.org/wordprocessingml/2006/main" xmlns:w14="http://schemas.microsoft.com/office/word/2010/wordml" xmlns:w15="http://schemas.microsoft.com/office/word/2012/wordml" xmlns:w16se="http://schemas.microsoft.com/office/word/2015/wordml/symex" mc:Ignorable="w14 w15 w16se">
+<w:styles xmlns:w="http://schemas.openxmlformats.org/wordprocessingml/2006/main" xmlns:w14="http://schemas.microsoft.com/office/word/2010/wordml" xmlns:mc="http://schemas.openxmlformats.org/markup-compatibility/2006" mc:Ignorable="w14">
   <w:docDefaults>
     <w:rPrDefault>
       <w:rPr>
-        <w:rFonts w:asciiTheme="minorHAnsi" w:eastAsiaTheme="minorHAnsi" w:hAnsiTheme="minorHAnsi" w:cstheme="minorBidi"/>
+        <w:rFonts w:ascii="Calibri" w:hAnsi="Calibri" w:eastAsia="Calibri" w:cs="" w:asciiTheme="minorHAnsi" w:cstheme="minorBidi" w:eastAsiaTheme="minorHAnsi" w:hAnsiTheme="minorHAnsi"/>
         <w:szCs w:val="22"/>
         <w:lang w:val="en-US" w:eastAsia="en-US" w:bidi="ar-SA"/>
       </w:rPr>
     </w:rPrDefault>
-    <w:pPrDefault/>
+    <w:pPrDefault>
+      <w:pPr/>
+    </w:pPrDefault>
   </w:docDefaults>
   <w:latentStyles w:defLockedState="0" w:defUIPriority="99" w:defSemiHidden="0" w:defUnhideWhenUsed="0" w:defQFormat="0" w:count="374">
     <w:lsdException w:name="Normal" w:uiPriority="0" w:qFormat="1"/>
     <w:lsdException w:name="heading 1" w:uiPriority="9" w:qFormat="1"/>
-    <w:lsdException w:name="heading 2" w:semiHidden="1" w:uiPriority="9" w:unhideWhenUsed="1" w:qFormat="1"/>
-    <w:lsdException w:name="heading 3" w:semiHidden="1" w:uiPriority="9" w:unhideWhenUsed="1" w:qFormat="1"/>
-    <w:lsdException w:name="heading 4" w:semiHidden="1" w:uiPriority="9" w:unhideWhenUsed="1" w:qFormat="1"/>
-    <w:lsdException w:name="heading 5" w:semiHidden="1" w:uiPriority="9" w:unhideWhenUsed="1" w:qFormat="1"/>
-    <w:lsdException w:name="heading 6" w:semiHidden="1" w:uiPriority="9" w:unhideWhenUsed="1" w:qFormat="1"/>
-    <w:lsdException w:name="heading 7" w:semiHidden="1" w:uiPriority="9" w:unhideWhenUsed="1" w:qFormat="1"/>
-    <w:lsdException w:name="heading 8" w:semiHidden="1" w:uiPriority="9" w:unhideWhenUsed="1" w:qFormat="1"/>
-    <w:lsdException w:name="heading 9" w:semiHidden="1" w:uiPriority="9" w:unhideWhenUsed="1" w:qFormat="1"/>
+    <w:lsdException w:name="heading 2" w:uiPriority="9" w:semiHidden="1" w:unhideWhenUsed="1" w:qFormat="1"/>
+    <w:lsdException w:name="heading 3" w:uiPriority="9" w:semiHidden="1" w:unhideWhenUsed="1" w:qFormat="1"/>
+    <w:lsdException w:name="heading 4" w:uiPriority="9" w:semiHidden="1" w:unhideWhenUsed="1" w:qFormat="1"/>
+    <w:lsdException w:name="heading 5" w:uiPriority="9" w:semiHidden="1" w:unhideWhenUsed="1" w:qFormat="1"/>
+    <w:lsdException w:name="heading 6" w:uiPriority="9" w:semiHidden="1" w:unhideWhenUsed="1" w:qFormat="1"/>
+    <w:lsdException w:name="heading 7" w:uiPriority="9" w:semiHidden="1" w:unhideWhenUsed="1" w:qFormat="1"/>
+    <w:lsdException w:name="heading 8" w:uiPriority="9" w:semiHidden="1" w:unhideWhenUsed="1" w:qFormat="1"/>
+    <w:lsdException w:name="heading 9" w:uiPriority="9" w:semiHidden="1" w:unhideWhenUsed="1" w:qFormat="1"/>
     <w:lsdException w:name="index 1" w:semiHidden="1" w:unhideWhenUsed="1"/>
     <w:lsdException w:name="index 2" w:semiHidden="1" w:unhideWhenUsed="1"/>
     <w:lsdException w:name="index 3" w:semiHidden="1" w:unhideWhenUsed="1"/>
@@ -1306,22 +906,22 @@
     <w:lsdException w:name="index 7" w:semiHidden="1" w:unhideWhenUsed="1"/>
     <w:lsdException w:name="index 8" w:semiHidden="1" w:unhideWhenUsed="1"/>
     <w:lsdException w:name="index 9" w:semiHidden="1" w:unhideWhenUsed="1"/>
-    <w:lsdException w:name="toc 1" w:semiHidden="1" w:uiPriority="39" w:unhideWhenUsed="1"/>
-    <w:lsdException w:name="toc 2" w:semiHidden="1" w:uiPriority="39" w:unhideWhenUsed="1"/>
-    <w:lsdException w:name="toc 3" w:semiHidden="1" w:uiPriority="39" w:unhideWhenUsed="1"/>
-    <w:lsdException w:name="toc 4" w:semiHidden="1" w:uiPriority="39" w:unhideWhenUsed="1"/>
-    <w:lsdException w:name="toc 5" w:semiHidden="1" w:uiPriority="39" w:unhideWhenUsed="1"/>
-    <w:lsdException w:name="toc 6" w:semiHidden="1" w:uiPriority="39" w:unhideWhenUsed="1"/>
-    <w:lsdException w:name="toc 7" w:semiHidden="1" w:uiPriority="39" w:unhideWhenUsed="1"/>
-    <w:lsdException w:name="toc 8" w:semiHidden="1" w:uiPriority="39" w:unhideWhenUsed="1"/>
-    <w:lsdException w:name="toc 9" w:semiHidden="1" w:uiPriority="39" w:unhideWhenUsed="1"/>
+    <w:lsdException w:name="toc 1" w:uiPriority="39" w:semiHidden="1" w:unhideWhenUsed="1"/>
+    <w:lsdException w:name="toc 2" w:uiPriority="39" w:semiHidden="1" w:unhideWhenUsed="1"/>
+    <w:lsdException w:name="toc 3" w:uiPriority="39" w:semiHidden="1" w:unhideWhenUsed="1"/>
+    <w:lsdException w:name="toc 4" w:uiPriority="39" w:semiHidden="1" w:unhideWhenUsed="1"/>
+    <w:lsdException w:name="toc 5" w:uiPriority="39" w:semiHidden="1" w:unhideWhenUsed="1"/>
+    <w:lsdException w:name="toc 6" w:uiPriority="39" w:semiHidden="1" w:unhideWhenUsed="1"/>
+    <w:lsdException w:name="toc 7" w:uiPriority="39" w:semiHidden="1" w:unhideWhenUsed="1"/>
+    <w:lsdException w:name="toc 8" w:uiPriority="39" w:semiHidden="1" w:unhideWhenUsed="1"/>
+    <w:lsdException w:name="toc 9" w:uiPriority="39" w:semiHidden="1" w:unhideWhenUsed="1"/>
     <w:lsdException w:name="Normal Indent" w:semiHidden="1" w:unhideWhenUsed="1"/>
     <w:lsdException w:name="footnote text" w:semiHidden="1" w:unhideWhenUsed="1"/>
     <w:lsdException w:name="annotation text" w:semiHidden="1" w:unhideWhenUsed="1"/>
     <w:lsdException w:name="header" w:semiHidden="1" w:unhideWhenUsed="1"/>
     <w:lsdException w:name="footer" w:semiHidden="1" w:unhideWhenUsed="1"/>
     <w:lsdException w:name="index heading" w:semiHidden="1" w:unhideWhenUsed="1"/>
-    <w:lsdException w:name="caption" w:semiHidden="1" w:uiPriority="35" w:unhideWhenUsed="1" w:qFormat="1"/>
+    <w:lsdException w:name="caption" w:uiPriority="35" w:semiHidden="1" w:unhideWhenUsed="1" w:qFormat="1"/>
     <w:lsdException w:name="table of figures" w:semiHidden="1" w:unhideWhenUsed="1"/>
     <w:lsdException w:name="envelope address" w:semiHidden="1" w:unhideWhenUsed="1"/>
     <w:lsdException w:name="envelope return" w:semiHidden="1" w:unhideWhenUsed="1"/>
@@ -1352,7 +952,7 @@
     <w:lsdException w:name="Title" w:uiPriority="10" w:qFormat="1"/>
     <w:lsdException w:name="Closing" w:semiHidden="1" w:unhideWhenUsed="1"/>
     <w:lsdException w:name="Signature" w:semiHidden="1" w:unhideWhenUsed="1"/>
-    <w:lsdException w:name="Default Paragraph Font" w:semiHidden="1" w:uiPriority="1" w:unhideWhenUsed="1"/>
+    <w:lsdException w:name="Default Paragraph Font" w:uiPriority="1" w:semiHidden="1" w:unhideWhenUsed="1"/>
     <w:lsdException w:name="Body Text" w:semiHidden="1" w:unhideWhenUsed="1"/>
     <w:lsdException w:name="Body Text Indent" w:semiHidden="1" w:unhideWhenUsed="1"/>
     <w:lsdException w:name="List Continue" w:semiHidden="1" w:unhideWhenUsed="1"/>
@@ -1552,8 +1152,8 @@
     <w:lsdException w:name="Subtle Reference" w:uiPriority="31" w:qFormat="1"/>
     <w:lsdException w:name="Intense Reference" w:uiPriority="32" w:qFormat="1"/>
     <w:lsdException w:name="Book Title" w:uiPriority="33" w:qFormat="1"/>
-    <w:lsdException w:name="Bibliography" w:semiHidden="1" w:uiPriority="37" w:unhideWhenUsed="1"/>
-    <w:lsdException w:name="TOC Heading" w:semiHidden="1" w:uiPriority="39" w:unhideWhenUsed="1" w:qFormat="1"/>
+    <w:lsdException w:name="Bibliography" w:uiPriority="37" w:semiHidden="1" w:unhideWhenUsed="1"/>
+    <w:lsdException w:name="TOC Heading" w:uiPriority="39" w:semiHidden="1" w:unhideWhenUsed="1" w:qFormat="1"/>
     <w:lsdException w:name="Plain Table 1" w:uiPriority="41"/>
     <w:lsdException w:name="Plain Table 2" w:uiPriority="42"/>
     <w:lsdException w:name="Plain Table 3" w:uiPriority="43"/>
@@ -1662,23 +1262,122 @@
     <w:lsdException w:name="Smart Hyperlink" w:semiHidden="1" w:unhideWhenUsed="1"/>
     <w:lsdException w:name="Hashtag" w:semiHidden="1" w:unhideWhenUsed="1"/>
   </w:latentStyles>
-  <w:style w:type="paragraph" w:default="1" w:styleId="Normal">
+  <w:style w:type="paragraph" w:styleId="Normal" w:default="1">
     <w:name w:val="Normal"/>
     <w:qFormat/>
     <w:pPr>
-      <w:spacing w:after="160" w:line="259" w:lineRule="auto"/>
+      <w:widowControl/>
+      <w:bidi w:val="0"/>
+      <w:spacing w:lineRule="auto" w:line="259" w:before="0" w:after="160"/>
+      <w:jc w:val="left"/>
     </w:pPr>
     <w:rPr>
-      <w:rFonts w:ascii="Calibri" w:eastAsia="Calibri" w:hAnsi="Calibri"/>
+      <w:rFonts w:ascii="Calibri" w:hAnsi="Calibri" w:eastAsia="Calibri" w:cs=""/>
       <w:color w:val="00000A"/>
       <w:sz w:val="22"/>
+      <w:szCs w:val="22"/>
+      <w:lang w:val="en-US" w:eastAsia="en-US" w:bidi="ar-SA"/>
     </w:rPr>
   </w:style>
-  <w:style w:type="character" w:default="1" w:styleId="DefaultParagraphFont">
+  <w:style w:type="character" w:styleId="DefaultParagraphFont" w:default="1">
     <w:name w:val="Default Paragraph Font"/>
     <w:uiPriority w:val="1"/>
     <w:semiHidden/>
     <w:unhideWhenUsed/>
+    <w:qFormat/>
+    <w:rPr/>
+  </w:style>
+  <w:style w:type="character" w:styleId="PlaceholderText">
+    <w:name w:val="Placeholder Text"/>
+    <w:basedOn w:val="DefaultParagraphFont"/>
+    <w:uiPriority w:val="99"/>
+    <w:semiHidden/>
+    <w:qFormat/>
+    <w:rsid w:val="003a1acf"/>
+    <w:rPr>
+      <w:color w:val="808080"/>
+    </w:rPr>
+  </w:style>
+  <w:style w:type="paragraph" w:styleId="Heading" w:customStyle="1">
+    <w:name w:val="Heading"/>
+    <w:basedOn w:val="Normal"/>
+    <w:next w:val="TextBody"/>
+    <w:qFormat/>
+    <w:pPr>
+      <w:keepNext/>
+      <w:spacing w:before="240" w:after="120"/>
+    </w:pPr>
+    <w:rPr>
+      <w:rFonts w:ascii="Liberation Sans" w:hAnsi="Liberation Sans" w:eastAsia="Noto Sans CJK SC Regular" w:cs="FreeSans"/>
+      <w:sz w:val="28"/>
+      <w:szCs w:val="28"/>
+    </w:rPr>
+  </w:style>
+  <w:style w:type="paragraph" w:styleId="TextBody">
+    <w:name w:val="Body Text"/>
+    <w:basedOn w:val="Normal"/>
+    <w:pPr>
+      <w:spacing w:lineRule="auto" w:line="288" w:before="0" w:after="140"/>
+    </w:pPr>
+    <w:rPr/>
+  </w:style>
+  <w:style w:type="paragraph" w:styleId="List">
+    <w:name w:val="List"/>
+    <w:basedOn w:val="TextBody"/>
+    <w:pPr/>
+    <w:rPr>
+      <w:rFonts w:cs="FreeSans"/>
+    </w:rPr>
+  </w:style>
+  <w:style w:type="paragraph" w:styleId="Caption">
+    <w:name w:val="Caption"/>
+    <w:basedOn w:val="Normal"/>
+    <w:qFormat/>
+    <w:pPr>
+      <w:suppressLineNumbers/>
+      <w:spacing w:before="120" w:after="120"/>
+    </w:pPr>
+    <w:rPr>
+      <w:rFonts w:cs="FreeSans"/>
+      <w:i/>
+      <w:iCs/>
+      <w:sz w:val="24"/>
+      <w:szCs w:val="24"/>
+    </w:rPr>
+  </w:style>
+  <w:style w:type="paragraph" w:styleId="Index" w:customStyle="1">
+    <w:name w:val="Index"/>
+    <w:basedOn w:val="Normal"/>
+    <w:qFormat/>
+    <w:pPr>
+      <w:suppressLineNumbers/>
+    </w:pPr>
+    <w:rPr>
+      <w:rFonts w:cs="FreeSans"/>
+    </w:rPr>
+  </w:style>
+  <w:style w:type="paragraph" w:styleId="Caption1">
+    <w:name w:val="caption"/>
+    <w:basedOn w:val="Normal"/>
+    <w:qFormat/>
+    <w:pPr>
+      <w:suppressLineNumbers/>
+      <w:spacing w:before="120" w:after="120"/>
+    </w:pPr>
+    <w:rPr>
+      <w:rFonts w:cs="FreeSans"/>
+      <w:i/>
+      <w:iCs/>
+      <w:sz w:val="24"/>
+      <w:szCs w:val="24"/>
+    </w:rPr>
+  </w:style>
+  <w:style w:type="numbering" w:styleId="NoList" w:default="1">
+    <w:name w:val="No List"/>
+    <w:uiPriority w:val="99"/>
+    <w:semiHidden/>
+    <w:unhideWhenUsed/>
+    <w:qFormat/>
   </w:style>
   <w:style w:type="table" w:default="1" w:styleId="TableNormal">
     <w:name w:val="Normal Table"/>
@@ -1694,79 +1393,6 @@
         <w:right w:w="108" w:type="dxa"/>
       </w:tblCellMar>
     </w:tblPr>
-  </w:style>
-  <w:style w:type="numbering" w:default="1" w:styleId="NoList">
-    <w:name w:val="No List"/>
-    <w:uiPriority w:val="99"/>
-    <w:semiHidden/>
-    <w:unhideWhenUsed/>
-  </w:style>
-  <w:style w:type="character" w:styleId="PlaceholderText">
-    <w:name w:val="Placeholder Text"/>
-    <w:basedOn w:val="DefaultParagraphFont"/>
-    <w:uiPriority w:val="99"/>
-    <w:semiHidden/>
-    <w:qFormat/>
-    <w:rsid w:val="003A1ACF"/>
-    <w:rPr>
-      <w:color w:val="808080"/>
-    </w:rPr>
-  </w:style>
-  <w:style w:type="paragraph" w:customStyle="1" w:styleId="Heading">
-    <w:name w:val="Heading"/>
-    <w:basedOn w:val="Normal"/>
-    <w:next w:val="BodyText"/>
-    <w:qFormat/>
-    <w:pPr>
-      <w:keepNext/>
-      <w:spacing w:before="240" w:after="120"/>
-    </w:pPr>
-    <w:rPr>
-      <w:rFonts w:ascii="Liberation Sans" w:eastAsia="Noto Sans CJK SC Regular" w:hAnsi="Liberation Sans" w:cs="FreeSans"/>
-      <w:sz w:val="28"/>
-      <w:szCs w:val="28"/>
-    </w:rPr>
-  </w:style>
-  <w:style w:type="paragraph" w:styleId="BodyText">
-    <w:name w:val="Body Text"/>
-    <w:basedOn w:val="Normal"/>
-    <w:pPr>
-      <w:spacing w:after="140" w:line="288" w:lineRule="auto"/>
-    </w:pPr>
-  </w:style>
-  <w:style w:type="paragraph" w:styleId="List">
-    <w:name w:val="List"/>
-    <w:basedOn w:val="BodyText"/>
-    <w:rPr>
-      <w:rFonts w:cs="FreeSans"/>
-    </w:rPr>
-  </w:style>
-  <w:style w:type="paragraph" w:styleId="Caption">
-    <w:name w:val="caption"/>
-    <w:basedOn w:val="Normal"/>
-    <w:qFormat/>
-    <w:pPr>
-      <w:suppressLineNumbers/>
-      <w:spacing w:before="120" w:after="120"/>
-    </w:pPr>
-    <w:rPr>
-      <w:rFonts w:cs="FreeSans"/>
-      <w:i/>
-      <w:iCs/>
-      <w:sz w:val="24"/>
-      <w:szCs w:val="24"/>
-    </w:rPr>
-  </w:style>
-  <w:style w:type="paragraph" w:customStyle="1" w:styleId="Index">
-    <w:name w:val="Index"/>
-    <w:basedOn w:val="Normal"/>
-    <w:qFormat/>
-    <w:pPr>
-      <w:suppressLineNumbers/>
-    </w:pPr>
-    <w:rPr>
-      <w:rFonts w:cs="FreeSans"/>
-    </w:rPr>
   </w:style>
 </w:styles>
 </file>

--- a/Documentation.docx
+++ b/Documentation.docx
@@ -1,10 +1,12 @@
 
 <file path=word/document.xml><?xml version="1.0" encoding="utf-8"?>
-<w:document xmlns:wpc="http://schemas.microsoft.com/office/word/2010/wordprocessingCanvas" xmlns:cx="http://schemas.microsoft.com/office/drawing/2014/chartex" xmlns:cx1="http://schemas.microsoft.com/office/drawing/2015/9/8/chartex" xmlns:cx2="http://schemas.microsoft.com/office/drawing/2015/10/21/chartex" xmlns:cx3="http://schemas.microsoft.com/office/drawing/2016/5/9/chartex" xmlns:cx4="http://schemas.microsoft.com/office/drawing/2016/5/10/chartex" xmlns:cx5="http://schemas.microsoft.com/office/drawing/2016/5/11/chartex" xmlns:cx6="http://schemas.microsoft.com/office/drawing/2016/5/12/chartex" xmlns:cx7="http://schemas.microsoft.com/office/drawing/2016/5/13/chartex" xmlns:cx8="http://schemas.microsoft.com/office/drawing/2016/5/14/chartex" xmlns:mc="http://schemas.openxmlformats.org/markup-compatibility/2006" xmlns:o="urn:schemas-microsoft-com:office:office" xmlns:r="http://schemas.openxmlformats.org/officeDocument/2006/relationships" xmlns:m="http://schemas.openxmlformats.org/officeDocument/2006/math" xmlns:v="urn:schemas-microsoft-com:vml" xmlns:wp14="http://schemas.microsoft.com/office/word/2010/wordprocessingDrawing" xmlns:wp="http://schemas.openxmlformats.org/drawingml/2006/wordprocessingDrawing" xmlns:w10="urn:schemas-microsoft-com:office:word" xmlns:w="http://schemas.openxmlformats.org/wordprocessingml/2006/main" xmlns:w14="http://schemas.microsoft.com/office/word/2010/wordml" xmlns:w15="http://schemas.microsoft.com/office/word/2012/wordml" xmlns:w16se="http://schemas.microsoft.com/office/word/2015/wordml/symex" xmlns:wpg="http://schemas.microsoft.com/office/word/2010/wordprocessingGroup" xmlns:wpi="http://schemas.microsoft.com/office/word/2010/wordprocessingInk" xmlns:wne="http://schemas.microsoft.com/office/word/2006/wordml" xmlns:wps="http://schemas.microsoft.com/office/word/2010/wordprocessingShape" mc:Ignorable="w14 w15 w16se wp14">
+<w:document xmlns:o="urn:schemas-microsoft-com:office:office" xmlns:r="http://schemas.openxmlformats.org/officeDocument/2006/relationships" xmlns:v="urn:schemas-microsoft-com:vml" xmlns:w="http://schemas.openxmlformats.org/wordprocessingml/2006/main" xmlns:w10="urn:schemas-microsoft-com:office:word" xmlns:wp="http://schemas.openxmlformats.org/drawingml/2006/wordprocessingDrawing" xmlns:wps="http://schemas.microsoft.com/office/word/2010/wordprocessingShape" xmlns:wpg="http://schemas.microsoft.com/office/word/2010/wordprocessingGroup" xmlns:mc="http://schemas.openxmlformats.org/markup-compatibility/2006" xmlns:wp14="http://schemas.microsoft.com/office/word/2010/wordprocessingDrawing" xmlns:w14="http://schemas.microsoft.com/office/word/2010/wordml" mc:Ignorable="w14 wp14">
   <w:body>
     <w:p>
       <w:pPr>
-        <w:rPr>
+        <w:pStyle w:val="Normal"/>
+        <w:rPr>
+          <w:b/>
           <w:b/>
           <w:bCs/>
           <w:sz w:val="48"/>
@@ -36,6 +38,7 @@
     </w:p>
     <w:p>
       <w:pPr>
+        <w:pStyle w:val="Normal"/>
         <w:rPr>
           <w:sz w:val="32"/>
           <w:szCs w:val="32"/>
@@ -51,34 +54,42 @@
     </w:p>
     <w:p>
       <w:pPr>
-        <w:rPr>
-          <w:sz w:val="32"/>
-          <w:szCs w:val="32"/>
-        </w:rPr>
-      </w:pPr>
-      <w:r>
-        <w:rPr>
-          <w:sz w:val="32"/>
-          <w:szCs w:val="32"/>
-        </w:rPr>
-        <w:t xml:space="preserve">Firstly, we will see how a classical model works and then we see how is that implemented on a quantum computer. In classical model, we take the aid of Hartee-Fork ab-initio methods to get the ground state energy. We will use time dependent Schrodinger wave equation under the influence of Born-Oppenheimer approximation, which treats the nuclei as fixed point charges, and the ground state electronic energy is a parametric function of their positions That time dependent equation is   </w:t>
-      </w:r>
-    </w:p>
-    <w:p>
-      <w:pPr>
-        <w:rPr>
-          <w:sz w:val="32"/>
-          <w:szCs w:val="32"/>
-        </w:rPr>
-      </w:pPr>
-      <w:r>
-        <w:rPr>
-          <w:noProof/>
-          <w:sz w:val="32"/>
-          <w:szCs w:val="32"/>
-        </w:rPr>
+        <w:pStyle w:val="Normal"/>
+        <w:rPr/>
+      </w:pPr>
+      <w:r>
+        <w:rPr>
+          <w:sz w:val="32"/>
+          <w:szCs w:val="32"/>
+        </w:rPr>
+        <w:t xml:space="preserve">Firstly, we will see how a classical model works and then we see how is that implemented on a quantum computer. In classical model, we take the aid of Hartee-Fork ab-initio methods to get the ground state energy. We will use time dependent Schrodinger </w:t>
+      </w:r>
+      <w:r>
+        <w:rPr>
+          <w:sz w:val="32"/>
+          <w:szCs w:val="32"/>
+        </w:rPr>
+        <w:t>WAVE</w:t>
+      </w:r>
+      <w:r>
+        <w:rPr>
+          <w:sz w:val="32"/>
+          <w:szCs w:val="32"/>
+        </w:rPr>
+        <w:t xml:space="preserve"> equation under the influence of Born-Oppenheimer approximation, which treats the nuclei as fixed point charges, and the ground state electronic energy is a parametric function of their positions That time dependent equation is   </w:t>
+      </w:r>
+    </w:p>
+    <w:p>
+      <w:pPr>
+        <w:pStyle w:val="Normal"/>
+        <w:rPr>
+          <w:sz w:val="32"/>
+          <w:szCs w:val="32"/>
+        </w:rPr>
+      </w:pPr>
+      <w:r>
         <w:drawing>
-          <wp:anchor distT="0" distB="0" distL="114300" distR="123190" simplePos="0" relativeHeight="2" behindDoc="0" locked="0" layoutInCell="1" allowOverlap="1">
+          <wp:anchor behindDoc="0" distT="0" distB="0" distL="114300" distR="123190" simplePos="0" locked="0" layoutInCell="1" allowOverlap="1" relativeHeight="2">
             <wp:simplePos x="0" y="0"/>
             <wp:positionH relativeFrom="margin">
               <wp:align>center</wp:align>
@@ -103,7 +114,7 @@
                     </pic:cNvPicPr>
                   </pic:nvPicPr>
                   <pic:blipFill>
-                    <a:blip r:embed="rId4"/>
+                    <a:blip r:embed="rId2"/>
                     <a:stretch>
                       <a:fillRect/>
                     </a:stretch>
@@ -133,22 +144,37 @@
     </w:p>
     <w:p>
       <w:pPr>
-        <w:rPr>
-          <w:sz w:val="32"/>
-          <w:szCs w:val="32"/>
-        </w:rPr>
-      </w:pPr>
-    </w:p>
-    <w:p>
-      <w:pPr>
-        <w:rPr>
-          <w:sz w:val="32"/>
-          <w:szCs w:val="32"/>
-        </w:rPr>
-      </w:pPr>
-    </w:p>
-    <w:p>
-      <w:pPr>
+        <w:pStyle w:val="Normal"/>
+        <w:rPr>
+          <w:sz w:val="32"/>
+          <w:szCs w:val="32"/>
+        </w:rPr>
+      </w:pPr>
+      <w:r>
+        <w:rPr>
+          <w:sz w:val="32"/>
+          <w:szCs w:val="32"/>
+        </w:rPr>
+      </w:r>
+    </w:p>
+    <w:p>
+      <w:pPr>
+        <w:pStyle w:val="Normal"/>
+        <w:rPr>
+          <w:sz w:val="32"/>
+          <w:szCs w:val="32"/>
+        </w:rPr>
+      </w:pPr>
+      <w:r>
+        <w:rPr>
+          <w:sz w:val="32"/>
+          <w:szCs w:val="32"/>
+        </w:rPr>
+      </w:r>
+    </w:p>
+    <w:p>
+      <w:pPr>
+        <w:pStyle w:val="Normal"/>
         <w:rPr>
           <w:sz w:val="32"/>
           <w:szCs w:val="32"/>
@@ -164,6 +190,7 @@
     </w:p>
     <w:p>
       <w:pPr>
+        <w:pStyle w:val="Normal"/>
         <w:rPr>
           <w:sz w:val="32"/>
           <w:szCs w:val="32"/>
@@ -179,20 +206,19 @@
     </w:p>
     <w:p>
       <w:pPr>
-        <w:rPr>
-          <w:sz w:val="32"/>
-          <w:szCs w:val="32"/>
-        </w:rPr>
-      </w:pPr>
-      <w:r>
-        <w:rPr>
-          <w:noProof/>
-          <w:sz w:val="32"/>
-          <w:szCs w:val="32"/>
-        </w:rPr>
-        <w:lastRenderedPageBreak/>
+        <w:pStyle w:val="Normal"/>
+        <w:rPr>
+          <w:sz w:val="32"/>
+          <w:szCs w:val="32"/>
+        </w:rPr>
+      </w:pPr>
+      <w:r>
+        <w:rPr>
+          <w:sz w:val="32"/>
+          <w:szCs w:val="32"/>
+        </w:rPr>
         <w:drawing>
-          <wp:anchor distT="0" distB="0" distL="114300" distR="114300" simplePos="0" relativeHeight="3" behindDoc="0" locked="0" layoutInCell="1" allowOverlap="1">
+          <wp:anchor behindDoc="0" distT="0" distB="0" distL="114300" distR="114300" simplePos="0" locked="0" layoutInCell="1" allowOverlap="1" relativeHeight="3">
             <wp:simplePos x="0" y="0"/>
             <wp:positionH relativeFrom="margin">
               <wp:align>center</wp:align>
@@ -203,7 +229,7 @@
             <wp:extent cx="3981450" cy="723900"/>
             <wp:effectExtent l="0" t="0" r="0" b="0"/>
             <wp:wrapSquare wrapText="bothSides"/>
-            <wp:docPr id="2" name="Picture 2"/>
+            <wp:docPr id="2" name="Picture 2" descr=""/>
             <wp:cNvGraphicFramePr>
               <a:graphicFrameLocks xmlns:a="http://schemas.openxmlformats.org/drawingml/2006/main" noChangeAspect="1"/>
             </wp:cNvGraphicFramePr>
@@ -211,13 +237,13 @@
               <a:graphicData uri="http://schemas.openxmlformats.org/drawingml/2006/picture">
                 <pic:pic xmlns:pic="http://schemas.openxmlformats.org/drawingml/2006/picture">
                   <pic:nvPicPr>
-                    <pic:cNvPr id="2" name="Picture 2"/>
+                    <pic:cNvPr id="2" name="Picture 2" descr=""/>
                     <pic:cNvPicPr>
                       <a:picLocks noChangeAspect="1" noChangeArrowheads="1"/>
                     </pic:cNvPicPr>
                   </pic:nvPicPr>
                   <pic:blipFill>
-                    <a:blip r:embed="rId5"/>
+                    <a:blip r:embed="rId3"/>
                     <a:stretch>
                       <a:fillRect/>
                     </a:stretch>
@@ -240,14 +266,22 @@
     </w:p>
     <w:p>
       <w:pPr>
-        <w:rPr>
-          <w:sz w:val="32"/>
-          <w:szCs w:val="32"/>
-        </w:rPr>
-      </w:pPr>
-    </w:p>
-    <w:p>
-      <w:pPr>
+        <w:pStyle w:val="Normal"/>
+        <w:rPr>
+          <w:sz w:val="32"/>
+          <w:szCs w:val="32"/>
+        </w:rPr>
+      </w:pPr>
+      <w:r>
+        <w:rPr>
+          <w:sz w:val="32"/>
+          <w:szCs w:val="32"/>
+        </w:rPr>
+      </w:r>
+    </w:p>
+    <w:p>
+      <w:pPr>
+        <w:pStyle w:val="Normal"/>
         <w:rPr>
           <w:sz w:val="32"/>
           <w:szCs w:val="32"/>
@@ -263,6 +297,7 @@
     </w:p>
     <w:p>
       <w:pPr>
+        <w:pStyle w:val="Normal"/>
         <w:rPr>
           <w:sz w:val="32"/>
           <w:szCs w:val="32"/>
@@ -309,15 +344,24 @@
     </w:p>
     <w:p>
       <w:pPr>
+        <w:pStyle w:val="Normal"/>
         <w:rPr>
           <w:sz w:val="40"/>
           <w:szCs w:val="40"/>
         </w:rPr>
       </w:pPr>
-    </w:p>
-    <w:p>
-      <w:pPr>
-        <w:rPr>
+      <w:r>
+        <w:rPr>
+          <w:sz w:val="40"/>
+          <w:szCs w:val="40"/>
+        </w:rPr>
+      </w:r>
+    </w:p>
+    <w:p>
+      <w:pPr>
+        <w:pStyle w:val="Normal"/>
+        <w:rPr>
+          <w:b/>
           <w:b/>
           <w:sz w:val="40"/>
           <w:szCs w:val="40"/>
@@ -334,103 +378,21 @@
     </w:p>
     <w:p>
       <w:pPr>
-        <w:rPr>
-          <w:sz w:val="32"/>
-          <w:szCs w:val="32"/>
-        </w:rPr>
-      </w:pPr>
-      <w:r>
-        <w:rPr>
-          <w:sz w:val="32"/>
-          <w:szCs w:val="32"/>
-        </w:rPr>
-        <w:t xml:space="preserve">So far, we have seen how a classical approach method works. </w:t>
-      </w:r>
-      <w:r>
-        <w:rPr>
-          <w:sz w:val="32"/>
-          <w:szCs w:val="32"/>
-        </w:rPr>
-        <w:t>Open Fermion</w:t>
-      </w:r>
-      <w:r>
-        <w:rPr>
-          <w:sz w:val="32"/>
-          <w:szCs w:val="32"/>
-        </w:rPr>
-        <w:t xml:space="preserve"> is an open-source software library written largely in Python, aimed at enabling the simulation of fermionic models (electronic models as electrons are fermions) and quantum chemistry problems on quantum </w:t>
-      </w:r>
-      <w:r>
-        <w:rPr>
-          <w:sz w:val="32"/>
-          <w:szCs w:val="32"/>
-        </w:rPr>
-        <w:t>hardware. This</w:t>
-      </w:r>
-      <w:r>
-        <w:rPr>
-          <w:sz w:val="32"/>
-          <w:szCs w:val="32"/>
-        </w:rPr>
-        <w:t xml:space="preserve"> platform is of great use and helps in simulating the classical method as descr</w:t>
-      </w:r>
-      <w:r>
-        <w:rPr>
-          <w:sz w:val="32"/>
-          <w:szCs w:val="32"/>
-        </w:rPr>
-        <w:t>ibed abo</w:t>
-      </w:r>
-      <w:r>
-        <w:rPr>
-          <w:sz w:val="32"/>
-          <w:szCs w:val="32"/>
-        </w:rPr>
-        <w:t xml:space="preserve">ve upon </w:t>
-      </w:r>
-      <w:r>
-        <w:rPr>
-          <w:sz w:val="32"/>
-          <w:szCs w:val="32"/>
-        </w:rPr>
-        <w:t>importing certain</w:t>
-      </w:r>
-      <w:r>
-        <w:rPr>
-          <w:sz w:val="32"/>
-          <w:szCs w:val="32"/>
-        </w:rPr>
-        <w:t xml:space="preserve"> libraries like P</w:t>
-      </w:r>
-      <w:r>
-        <w:rPr>
-          <w:sz w:val="32"/>
-          <w:szCs w:val="32"/>
-        </w:rPr>
-        <w:t>yscf and P</w:t>
-      </w:r>
-      <w:r>
-        <w:rPr>
-          <w:sz w:val="32"/>
-          <w:szCs w:val="32"/>
-        </w:rPr>
-        <w:t xml:space="preserve">si4. If we look in detail this platform maps </w:t>
-      </w:r>
-      <w:r>
-        <w:rPr>
-          <w:sz w:val="32"/>
-          <w:szCs w:val="32"/>
-        </w:rPr>
-        <w:t>classical information like Hamiltonian and wavefunction to qubits and converts them to Qubit operator through</w:t>
-      </w:r>
-      <w:r>
-        <w:rPr>
-          <w:sz w:val="32"/>
-          <w:szCs w:val="32"/>
-        </w:rPr>
-        <w:t xml:space="preserve"> some transformation.</w:t>
-      </w:r>
-      <w:r>
+        <w:pStyle w:val="Normal"/>
+        <w:rPr>
+          <w:sz w:val="32"/>
+          <w:szCs w:val="32"/>
+        </w:rPr>
+      </w:pPr>
+      <w:r>
+        <w:rPr>
+          <w:sz w:val="32"/>
+          <w:szCs w:val="32"/>
+        </w:rPr>
+        <w:t>So far, we have seen how a classical approach method works. Open Fermion is an open-source software library written largely in Python, aimed at enabling the simulation of fermionic models (electronic models as electrons are fermions) and quantum chemistry problems on quantum hardware. This platform is of great use and helps in simulating the classical method as described above upon importing certain libraries like Pyscf and Psi4. If we look in detail this platform maps classical information like Hamiltonian and wavefunction to qubits and converts them to Qubit operator through some transformation.</w:t>
+      </w:r>
+      <w:r>
+        <w:rPr/>
         <w:t xml:space="preserve"> </w:t>
       </w:r>
       <w:r>
@@ -438,49 +400,7 @@
           <w:sz w:val="32"/>
           <w:szCs w:val="32"/>
         </w:rPr>
-        <w:t xml:space="preserve">Present quantum computers often work with distinguishable qubits as their computational units. To simulate indistinguishable fermionic particles, it is first required to map the fermionic state to the state of the </w:t>
-      </w:r>
-      <w:r>
-        <w:rPr>
-          <w:sz w:val="32"/>
-          <w:szCs w:val="32"/>
-        </w:rPr>
-        <w:t>qubits.</w:t>
-      </w:r>
-      <w:r>
-        <w:rPr>
-          <w:sz w:val="32"/>
-          <w:szCs w:val="32"/>
-        </w:rPr>
-        <w:t xml:space="preserve"> Some of the very known transformations are </w:t>
-      </w:r>
-      <w:r>
-        <w:rPr>
-          <w:sz w:val="32"/>
-          <w:szCs w:val="32"/>
-        </w:rPr>
-        <w:t>Jordan</w:t>
-      </w:r>
-      <w:r>
-        <w:rPr>
-          <w:sz w:val="32"/>
-          <w:szCs w:val="32"/>
-        </w:rPr>
-        <w:t xml:space="preserve"> </w:t>
-      </w:r>
-      <w:r>
-        <w:rPr>
-          <w:sz w:val="32"/>
-          <w:szCs w:val="32"/>
-        </w:rPr>
-        <w:t>Wigner</w:t>
-      </w:r>
-      <w:r>
-        <w:rPr>
-          <w:sz w:val="32"/>
-          <w:szCs w:val="32"/>
-        </w:rPr>
-        <w:t xml:space="preserve"> and </w:t>
+        <w:t xml:space="preserve">Present quantum computers often work with distinguishable qubits as their computational units. To simulate indistinguishable fermionic particles, it is first required to map the fermionic state to the state of the qubits. Some of the very known transformations are Jordan Wigner and </w:t>
       </w:r>
       <w:r>
         <w:rPr>
@@ -488,9 +408,9 @@
           <w:color w:val="545454"/>
           <w:sz w:val="32"/>
           <w:szCs w:val="32"/>
-          <w:shd w:val="clear" w:color="auto" w:fill="FFFFFF"/>
-        </w:rPr>
-        <w:t>Bravyi-Kitaev Superfast transformation (BKSF).</w:t>
+          <w:shd w:fill="FFFFFF" w:val="clear"/>
+        </w:rPr>
+        <w:t>Bravyi-Kitaev Superfast transformation (BKSF). Latter one proved to be useful as it strikes a balance between</w:t>
       </w:r>
       <w:r>
         <w:rPr>
@@ -498,27 +418,7 @@
           <w:color w:val="545454"/>
           <w:sz w:val="32"/>
           <w:szCs w:val="32"/>
-          <w:shd w:val="clear" w:color="auto" w:fill="FFFFFF"/>
-        </w:rPr>
-        <w:t xml:space="preserve"> Latter one proved to be useful </w:t>
-      </w:r>
-      <w:r>
-        <w:rPr>
-          <w:rFonts w:cs="Arial"/>
-          <w:color w:val="545454"/>
-          <w:sz w:val="32"/>
-          <w:szCs w:val="32"/>
-          <w:shd w:val="clear" w:color="auto" w:fill="FFFFFF"/>
-        </w:rPr>
-        <w:t>as it strikes a balance between</w:t>
-      </w:r>
-      <w:r>
-        <w:rPr>
-          <w:rFonts w:asciiTheme="minorHAnsi" w:hAnsiTheme="minorHAnsi" w:cs="Arial"/>
-          <w:color w:val="545454"/>
-          <w:sz w:val="32"/>
-          <w:szCs w:val="32"/>
-          <w:shd w:val="clear" w:color="auto" w:fill="FFFFFF"/>
+          <w:shd w:fill="FFFFFF" w:val="clear"/>
         </w:rPr>
         <w:t xml:space="preserve"> </w:t>
       </w:r>
@@ -527,156 +427,23 @@
           <w:sz w:val="32"/>
           <w:szCs w:val="32"/>
         </w:rPr>
-        <w:t>storing parity and occupation number in the qubits</w:t>
-      </w:r>
-      <w:r>
-        <w:rPr>
-          <w:sz w:val="32"/>
-          <w:szCs w:val="32"/>
-        </w:rPr>
-        <w:t xml:space="preserve"> which reduces the cost of parity operators and update operators is log(n</w:t>
-      </w:r>
-      <w:r>
-        <w:rPr>
-          <w:sz w:val="32"/>
-          <w:szCs w:val="32"/>
-        </w:rPr>
-        <w:t>).</w:t>
-      </w:r>
-      <w:r>
-        <w:rPr>
-          <w:sz w:val="32"/>
-          <w:szCs w:val="32"/>
-        </w:rPr>
-        <w:t xml:space="preserve"> </w:t>
-      </w:r>
-      <w:r>
-        <w:rPr>
-          <w:sz w:val="32"/>
-          <w:szCs w:val="32"/>
-        </w:rPr>
-        <w:t>Bravyi-Kitaev</w:t>
-      </w:r>
-      <w:r>
-        <w:rPr>
-          <w:sz w:val="32"/>
-          <w:szCs w:val="32"/>
-        </w:rPr>
-        <w:t xml:space="preserve"> is a compromise between the Jordan-</w:t>
-      </w:r>
-      <w:r>
-        <w:rPr>
-          <w:sz w:val="32"/>
-          <w:szCs w:val="32"/>
-        </w:rPr>
-        <w:lastRenderedPageBreak/>
-        <w:t>Wigner and parity-scheme</w:t>
-      </w:r>
-      <w:r>
-        <w:rPr>
-          <w:sz w:val="32"/>
-          <w:szCs w:val="32"/>
-        </w:rPr>
-        <w:t>.</w:t>
-      </w:r>
-      <w:r>
-        <w:rPr>
-          <w:sz w:val="32"/>
-          <w:szCs w:val="32"/>
-        </w:rPr>
-        <w:t xml:space="preserve"> This</w:t>
-      </w:r>
-      <w:r>
-        <w:rPr>
-          <w:sz w:val="32"/>
-          <w:szCs w:val="32"/>
-        </w:rPr>
-        <w:t xml:space="preserve"> platform</w:t>
-      </w:r>
-      <w:r>
-        <w:rPr>
-          <w:sz w:val="32"/>
-          <w:szCs w:val="32"/>
-        </w:rPr>
-        <w:t xml:space="preserve"> uses pyquil from </w:t>
-      </w:r>
-      <w:r>
-        <w:rPr>
-          <w:sz w:val="32"/>
-          <w:szCs w:val="32"/>
-        </w:rPr>
-        <w:t>ringette</w:t>
-      </w:r>
-      <w:r>
-        <w:rPr>
-          <w:sz w:val="32"/>
-          <w:szCs w:val="32"/>
-        </w:rPr>
-        <w:t xml:space="preserve"> ‘s library and gives out quantum circuit to get Qubit </w:t>
-      </w:r>
-      <w:r>
-        <w:rPr>
-          <w:sz w:val="32"/>
-          <w:szCs w:val="32"/>
-        </w:rPr>
-        <w:t>Hamiltonian</w:t>
-      </w:r>
-      <w:r>
-        <w:rPr>
-          <w:sz w:val="32"/>
-          <w:szCs w:val="32"/>
-        </w:rPr>
-        <w:t>. Rigette</w:t>
-      </w:r>
-      <w:r>
-        <w:rPr>
-          <w:sz w:val="32"/>
-          <w:szCs w:val="32"/>
-        </w:rPr>
-        <w:t xml:space="preserve"> quantum virtual machine platform </w:t>
-      </w:r>
-      <w:r>
-        <w:rPr>
-          <w:sz w:val="32"/>
-          <w:szCs w:val="32"/>
-        </w:rPr>
-        <w:t>Forest</w:t>
-      </w:r>
-      <w:r>
-        <w:rPr>
-          <w:sz w:val="32"/>
-          <w:szCs w:val="32"/>
-        </w:rPr>
-        <w:t xml:space="preserve"> runs this quantum circuit and gives out Qubit </w:t>
-      </w:r>
-      <w:r>
-        <w:rPr>
-          <w:sz w:val="32"/>
-          <w:szCs w:val="32"/>
-        </w:rPr>
-        <w:t>Hamiltonian. This Hamiltonian operates on a wave function to give Energy as its’s eigen value variationally.</w:t>
-      </w:r>
-    </w:p>
-    <w:p>
-      <w:pPr>
-        <w:rPr>
-          <w:sz w:val="32"/>
-          <w:szCs w:val="32"/>
-        </w:rPr>
-      </w:pPr>
-      <w:r>
-        <w:rPr>
-          <w:sz w:val="32"/>
-          <w:szCs w:val="32"/>
-        </w:rPr>
-        <w:t xml:space="preserve">Clasically, we start with some wave function of a MO and proceed to calculate energy and we keep on modifying our wavefunction to get the minimum eigen value </w:t>
-      </w:r>
-      <w:r>
-        <w:rPr>
-          <w:sz w:val="32"/>
-          <w:szCs w:val="32"/>
-        </w:rPr>
-        <w:t>in a self-consistent HF method by differentiating with respect to a parameter [</w:t>
+        <w:t>storing parity and occupation number in the qubits which reduces the cost of parity operators and update operators is log(n). Bravyi-Kitaev is a compromise between the Jordan-Wigner and parity-scheme. This platform uses pyquil from ringette ‘s library and gives out quantum circuit to get Qubit Hamiltonian. Rigette quantum virtual machine platform Forest runs this quantum circuit and gives out Qubit Hamiltonian. This Hamiltonian operates on a wave function to give Energy as its’s eigen value variationally.</w:t>
+      </w:r>
+    </w:p>
+    <w:p>
+      <w:pPr>
+        <w:pStyle w:val="Normal"/>
+        <w:rPr>
+          <w:sz w:val="32"/>
+          <w:szCs w:val="32"/>
+        </w:rPr>
+      </w:pPr>
+      <w:r>
+        <w:rPr>
+          <w:sz w:val="32"/>
+          <w:szCs w:val="32"/>
+        </w:rPr>
+        <w:t>Clasically, we start with some wave function of a MO and proceed to calculate energy and we keep on modifying our wavefunction to get the minimum eigen value in a self-consistent HF method by differentiating with respect to a parameter [</w:t>
       </w:r>
       <w:r>
         <w:rPr>
@@ -685,45 +452,27 @@
           <w:szCs w:val="48"/>
           <w:vertAlign w:val="subscript"/>
         </w:rPr>
-        <w:t>µ</w:t>
-      </w:r>
-      <w:r>
-        <w:rPr>
-          <w:b/>
+        <w:t xml:space="preserve">µ] </w:t>
+      </w:r>
+      <w:r>
+        <w:rPr>
           <w:sz w:val="48"/>
           <w:szCs w:val="48"/>
           <w:vertAlign w:val="subscript"/>
         </w:rPr>
-        <w:t>]</w:t>
+        <w:t>but the</w:t>
       </w:r>
       <w:r>
         <w:rPr>
           <w:b/>
-          <w:sz w:val="48"/>
-          <w:szCs w:val="48"/>
+          <w:sz w:val="32"/>
+          <w:szCs w:val="32"/>
           <w:vertAlign w:val="subscript"/>
         </w:rPr>
         <w:t xml:space="preserve"> </w:t>
       </w:r>
       <w:r>
         <w:rPr>
-          <w:sz w:val="48"/>
-          <w:szCs w:val="48"/>
-          <w:vertAlign w:val="subscript"/>
-        </w:rPr>
-        <w:t>but the</w:t>
-      </w:r>
-      <w:r>
-        <w:rPr>
-          <w:b/>
-          <w:sz w:val="32"/>
-          <w:szCs w:val="32"/>
-          <w:vertAlign w:val="subscript"/>
-        </w:rPr>
-        <w:t xml:space="preserve"> </w:t>
-      </w:r>
-      <w:r>
-        <w:rPr>
           <w:sz w:val="32"/>
           <w:szCs w:val="32"/>
         </w:rPr>
@@ -731,42 +480,27 @@
       </w:r>
     </w:p>
     <w:p>
-      <w:r>
-        <w:rPr>
-          <w:sz w:val="32"/>
-          <w:szCs w:val="32"/>
-        </w:rPr>
-        <w:t>So, let’</w:t>
-      </w:r>
-      <w:r>
-        <w:rPr>
-          <w:sz w:val="32"/>
-          <w:szCs w:val="32"/>
-        </w:rPr>
-        <w:t xml:space="preserve">s look at how a </w:t>
-      </w:r>
-      <w:r>
-        <w:rPr>
-          <w:sz w:val="32"/>
-          <w:szCs w:val="32"/>
-        </w:rPr>
-        <w:t>quantum algorithm</w:t>
-      </w:r>
-      <w:r>
-        <w:rPr>
-          <w:sz w:val="32"/>
-          <w:szCs w:val="32"/>
-        </w:rPr>
-        <w:t xml:space="preserve"> looks like. </w:t>
-      </w:r>
-    </w:p>
-    <w:p>
-      <w:r>
-        <w:rPr>
-          <w:noProof/>
-        </w:rPr>
+      <w:pPr>
+        <w:pStyle w:val="Normal"/>
+        <w:rPr/>
+      </w:pPr>
+      <w:r>
+        <w:rPr>
+          <w:sz w:val="32"/>
+          <w:szCs w:val="32"/>
+        </w:rPr>
+        <w:t xml:space="preserve">So, let’s look at how a quantum algorithm looks like. </w:t>
+      </w:r>
+    </w:p>
+    <w:p>
+      <w:pPr>
+        <w:pStyle w:val="Normal"/>
+        <w:rPr/>
+      </w:pPr>
+      <w:r>
+        <w:rPr/>
         <w:drawing>
-          <wp:anchor distT="0" distB="0" distL="114300" distR="114300" simplePos="0" relativeHeight="251658240" behindDoc="0" locked="0" layoutInCell="1" allowOverlap="1">
+          <wp:anchor behindDoc="0" distT="0" distB="9525" distL="114300" distR="123190" simplePos="0" locked="0" layoutInCell="1" allowOverlap="1" relativeHeight="4">
             <wp:simplePos x="0" y="0"/>
             <wp:positionH relativeFrom="margin">
               <wp:align>center</wp:align>
@@ -775,9 +509,9 @@
               <wp:posOffset>76835</wp:posOffset>
             </wp:positionV>
             <wp:extent cx="4638675" cy="1381125"/>
-            <wp:effectExtent l="0" t="0" r="9525" b="9525"/>
+            <wp:effectExtent l="0" t="0" r="0" b="0"/>
             <wp:wrapSquare wrapText="bothSides"/>
-            <wp:docPr id="3" name="Picture 3"/>
+            <wp:docPr id="3" name="Picture 3" descr=""/>
             <wp:cNvGraphicFramePr>
               <a:graphicFrameLocks xmlns:a="http://schemas.openxmlformats.org/drawingml/2006/main" noChangeAspect="1"/>
             </wp:cNvGraphicFramePr>
@@ -785,22 +519,18 @@
               <a:graphicData uri="http://schemas.openxmlformats.org/drawingml/2006/picture">
                 <pic:pic xmlns:pic="http://schemas.openxmlformats.org/drawingml/2006/picture">
                   <pic:nvPicPr>
-                    <pic:cNvPr id="1" name=""/>
-                    <pic:cNvPicPr/>
+                    <pic:cNvPr id="3" name="Picture 3" descr=""/>
+                    <pic:cNvPicPr>
+                      <a:picLocks noChangeAspect="1" noChangeArrowheads="1"/>
+                    </pic:cNvPicPr>
                   </pic:nvPicPr>
                   <pic:blipFill>
-                    <a:blip r:embed="rId6">
-                      <a:extLst>
-                        <a:ext uri="{28A0092B-C50C-407E-A947-70E740481C1C}">
-                          <a14:useLocalDpi xmlns:a14="http://schemas.microsoft.com/office/drawing/2010/main" val="0"/>
-                        </a:ext>
-                      </a:extLst>
-                    </a:blip>
+                    <a:blip r:embed="rId4"/>
                     <a:stretch>
                       <a:fillRect/>
                     </a:stretch>
                   </pic:blipFill>
-                  <pic:spPr>
+                  <pic:spPr bwMode="auto">
                     <a:xfrm>
                       <a:off x="0" y="0"/>
                       <a:ext cx="4638675" cy="1381125"/>
@@ -816,31 +546,68 @@
         </w:drawing>
       </w:r>
     </w:p>
-    <w:p/>
-    <w:p/>
-    <w:p/>
-    <w:p/>
-    <w:p>
-      <w:pPr>
-        <w:rPr>
-          <w:sz w:val="32"/>
-          <w:szCs w:val="32"/>
-        </w:rPr>
-      </w:pPr>
-    </w:p>
-    <w:p>
-      <w:pPr>
-        <w:rPr>
-          <w:sz w:val="32"/>
-          <w:szCs w:val="32"/>
-        </w:rPr>
-      </w:pPr>
-      <w:r>
-        <w:rPr>
-          <w:noProof/>
-        </w:rPr>
+    <w:p>
+      <w:pPr>
+        <w:pStyle w:val="Normal"/>
+        <w:rPr/>
+      </w:pPr>
+      <w:r>
+        <w:rPr/>
+      </w:r>
+    </w:p>
+    <w:p>
+      <w:pPr>
+        <w:pStyle w:val="Normal"/>
+        <w:rPr/>
+      </w:pPr>
+      <w:r>
+        <w:rPr/>
+      </w:r>
+    </w:p>
+    <w:p>
+      <w:pPr>
+        <w:pStyle w:val="Normal"/>
+        <w:rPr/>
+      </w:pPr>
+      <w:r>
+        <w:rPr/>
+      </w:r>
+    </w:p>
+    <w:p>
+      <w:pPr>
+        <w:pStyle w:val="Normal"/>
+        <w:rPr/>
+      </w:pPr>
+      <w:r>
+        <w:rPr/>
+      </w:r>
+    </w:p>
+    <w:p>
+      <w:pPr>
+        <w:pStyle w:val="Normal"/>
+        <w:rPr>
+          <w:sz w:val="32"/>
+          <w:szCs w:val="32"/>
+        </w:rPr>
+      </w:pPr>
+      <w:r>
+        <w:rPr>
+          <w:sz w:val="32"/>
+          <w:szCs w:val="32"/>
+        </w:rPr>
+      </w:r>
+    </w:p>
+    <w:p>
+      <w:pPr>
+        <w:pStyle w:val="Normal"/>
+        <w:rPr>
+          <w:sz w:val="32"/>
+          <w:szCs w:val="32"/>
+        </w:rPr>
+      </w:pPr>
+      <w:r>
         <w:drawing>
-          <wp:anchor distT="0" distB="0" distL="114300" distR="114300" simplePos="0" relativeHeight="251660288" behindDoc="0" locked="0" layoutInCell="1" allowOverlap="1" wp14:anchorId="6B7594FA" wp14:editId="18E121C6">
+          <wp:anchor behindDoc="0" distT="0" distB="9525" distL="114300" distR="123190" simplePos="0" locked="0" layoutInCell="1" allowOverlap="1" relativeHeight="5">
             <wp:simplePos x="0" y="0"/>
             <wp:positionH relativeFrom="margin">
               <wp:posOffset>1170940</wp:posOffset>
@@ -849,9 +616,9 @@
               <wp:posOffset>7200900</wp:posOffset>
             </wp:positionV>
             <wp:extent cx="3876675" cy="1495425"/>
-            <wp:effectExtent l="0" t="0" r="9525" b="9525"/>
+            <wp:effectExtent l="0" t="0" r="0" b="0"/>
             <wp:wrapSquare wrapText="bothSides"/>
-            <wp:docPr id="6" name="Picture 6"/>
+            <wp:docPr id="4" name="Picture 6" descr=""/>
             <wp:cNvGraphicFramePr>
               <a:graphicFrameLocks xmlns:a="http://schemas.openxmlformats.org/drawingml/2006/main" noChangeAspect="1"/>
             </wp:cNvGraphicFramePr>
@@ -859,22 +626,18 @@
               <a:graphicData uri="http://schemas.openxmlformats.org/drawingml/2006/picture">
                 <pic:pic xmlns:pic="http://schemas.openxmlformats.org/drawingml/2006/picture">
                   <pic:nvPicPr>
-                    <pic:cNvPr id="1" name=""/>
-                    <pic:cNvPicPr/>
+                    <pic:cNvPr id="4" name="Picture 6" descr=""/>
+                    <pic:cNvPicPr>
+                      <a:picLocks noChangeAspect="1" noChangeArrowheads="1"/>
+                    </pic:cNvPicPr>
                   </pic:nvPicPr>
                   <pic:blipFill>
-                    <a:blip r:embed="rId7">
-                      <a:extLst>
-                        <a:ext uri="{28A0092B-C50C-407E-A947-70E740481C1C}">
-                          <a14:useLocalDpi xmlns:a14="http://schemas.microsoft.com/office/drawing/2010/main" val="0"/>
-                        </a:ext>
-                      </a:extLst>
-                    </a:blip>
+                    <a:blip r:embed="rId5"/>
                     <a:stretch>
                       <a:fillRect/>
                     </a:stretch>
                   </pic:blipFill>
-                  <pic:spPr>
+                  <pic:spPr bwMode="auto">
                     <a:xfrm>
                       <a:off x="0" y="0"/>
                       <a:ext cx="3876675" cy="1495425"/>
@@ -886,12 +649,6 @@
                 </pic:pic>
               </a:graphicData>
             </a:graphic>
-            <wp14:sizeRelH relativeFrom="margin">
-              <wp14:pctWidth>0</wp14:pctWidth>
-            </wp14:sizeRelH>
-            <wp14:sizeRelV relativeFrom="margin">
-              <wp14:pctHeight>0</wp14:pctHeight>
-            </wp14:sizeRelV>
           </wp:anchor>
         </w:drawing>
       </w:r>
@@ -900,73 +657,25 @@
           <w:sz w:val="32"/>
           <w:szCs w:val="32"/>
         </w:rPr>
-        <w:t>The search process of the minimum energy at some fixed distance between two nuclei</w:t>
-      </w:r>
-      <w:r>
-        <w:rPr>
-          <w:sz w:val="32"/>
-          <w:szCs w:val="32"/>
-        </w:rPr>
-        <w:t xml:space="preserve">. assisted by the </w:t>
-      </w:r>
-      <w:r>
-        <w:rPr>
-          <w:sz w:val="32"/>
-          <w:szCs w:val="32"/>
-        </w:rPr>
-        <w:t>Nelder</w:t>
-      </w:r>
-      <w:r>
-        <w:rPr>
-          <w:sz w:val="32"/>
-          <w:szCs w:val="32"/>
-        </w:rPr>
-        <w:t>-Mead algorithm with UCC ansatz (an assumed wavefunction of exponential form</w:t>
-      </w:r>
-      <w:r>
-        <w:rPr>
-          <w:sz w:val="32"/>
-          <w:szCs w:val="32"/>
-        </w:rPr>
-        <w:t>)</w:t>
-      </w:r>
-      <w:r>
-        <w:rPr>
-          <w:sz w:val="32"/>
-          <w:szCs w:val="32"/>
-        </w:rPr>
-        <w:t>. From</w:t>
-      </w:r>
-      <w:r>
-        <w:rPr>
-          <w:sz w:val="32"/>
-          <w:szCs w:val="32"/>
-        </w:rPr>
-        <w:t xml:space="preserve"> this </w:t>
-      </w:r>
-      <w:r>
-        <w:rPr>
-          <w:sz w:val="32"/>
-          <w:szCs w:val="32"/>
-        </w:rPr>
-        <w:t>algorithm,</w:t>
-      </w:r>
-      <w:r>
-        <w:rPr>
-          <w:sz w:val="32"/>
-          <w:szCs w:val="32"/>
-        </w:rPr>
-        <w:t xml:space="preserve"> we get ground state energy and desired wave function  </w:t>
-      </w:r>
-      <w:r>
-        <w:rPr>
-          <w:noProof/>
+        <w:t>T</w:t>
+      </w:r>
+      <w:r>
+        <w:rPr>
+          <w:sz w:val="32"/>
+          <w:szCs w:val="32"/>
+        </w:rPr>
+        <w:t xml:space="preserve">he search process of the minimum energy at some fixed distance between two nuclei. assisted by the Nelder-Mead algorithm with UCC ansatz (an assumed wavefunction of exponential form). From this algorithm, we get ground state energy and desired wave function  </w:t>
+      </w:r>
+      <w:r>
+        <w:rPr>
+          <w:sz w:val="32"/>
+          <w:szCs w:val="32"/>
         </w:rPr>
         <w:drawing>
-          <wp:inline distT="0" distB="0" distL="0" distR="0" wp14:anchorId="7675FFE1" wp14:editId="483D5155">
+          <wp:inline distT="0" distB="9525" distL="0" distR="9525">
             <wp:extent cx="657225" cy="238125"/>
-            <wp:effectExtent l="0" t="0" r="9525" b="9525"/>
-            <wp:docPr id="4" name="Picture 4"/>
+            <wp:effectExtent l="0" t="0" r="0" b="0"/>
+            <wp:docPr id="5" name="Picture 4" descr=""/>
             <wp:cNvGraphicFramePr>
               <a:graphicFrameLocks xmlns:a="http://schemas.openxmlformats.org/drawingml/2006/main" noChangeAspect="1"/>
             </wp:cNvGraphicFramePr>
@@ -974,16 +683,18 @@
               <a:graphicData uri="http://schemas.openxmlformats.org/drawingml/2006/picture">
                 <pic:pic xmlns:pic="http://schemas.openxmlformats.org/drawingml/2006/picture">
                   <pic:nvPicPr>
-                    <pic:cNvPr id="1" name=""/>
-                    <pic:cNvPicPr/>
+                    <pic:cNvPr id="5" name="Picture 4" descr=""/>
+                    <pic:cNvPicPr>
+                      <a:picLocks noChangeAspect="1" noChangeArrowheads="1"/>
+                    </pic:cNvPicPr>
                   </pic:nvPicPr>
                   <pic:blipFill>
-                    <a:blip r:embed="rId8"/>
+                    <a:blip r:embed="rId6"/>
                     <a:stretch>
                       <a:fillRect/>
                     </a:stretch>
                   </pic:blipFill>
-                  <pic:spPr>
+                  <pic:spPr bwMode="auto">
                     <a:xfrm>
                       <a:off x="0" y="0"/>
                       <a:ext cx="657225" cy="238125"/>
@@ -1008,94 +719,97 @@
     </w:p>
     <w:p>
       <w:pPr>
-        <w:rPr>
-          <w:sz w:val="32"/>
-          <w:szCs w:val="32"/>
-        </w:rPr>
-      </w:pPr>
-    </w:p>
-    <w:p>
-      <w:pPr>
-        <w:rPr>
-          <w:sz w:val="32"/>
-          <w:szCs w:val="32"/>
-        </w:rPr>
-      </w:pPr>
-    </w:p>
-    <w:p>
-      <w:pPr>
-        <w:rPr>
-          <w:sz w:val="32"/>
-          <w:szCs w:val="32"/>
-        </w:rPr>
-      </w:pPr>
-    </w:p>
-    <w:p>
-      <w:pPr>
-        <w:rPr>
-          <w:sz w:val="32"/>
-          <w:szCs w:val="32"/>
-        </w:rPr>
-      </w:pPr>
-      <w:r>
-        <w:rPr>
-          <w:sz w:val="32"/>
-          <w:szCs w:val="32"/>
-        </w:rPr>
-        <w:lastRenderedPageBreak/>
-        <w:t>There were many significant contributions done in this field by many tech leaders in the market like IBM, Google, Microsoft. IBM has simulated BEH2 molecule and is the most complex molecule studied so far in quantum fashion. They have used 6 qubits to simulate this molecule and are giving access to 16</w:t>
-      </w:r>
-      <w:r>
-        <w:rPr>
-          <w:sz w:val="32"/>
-          <w:szCs w:val="32"/>
-        </w:rPr>
-        <w:t xml:space="preserve"> </w:t>
-      </w:r>
-      <w:r>
-        <w:rPr>
-          <w:sz w:val="32"/>
-          <w:szCs w:val="32"/>
-        </w:rPr>
-        <w:t xml:space="preserve">qubit cloud service. As number of qubits the quantum computer </w:t>
-      </w:r>
-      <w:r>
-        <w:rPr>
-          <w:sz w:val="32"/>
-          <w:szCs w:val="32"/>
-        </w:rPr>
-        <w:t>must</w:t>
-      </w:r>
-      <w:r>
-        <w:rPr>
-          <w:sz w:val="32"/>
-          <w:szCs w:val="32"/>
-        </w:rPr>
-        <w:t xml:space="preserve"> carry more complex calculations.</w:t>
-      </w:r>
-    </w:p>
-    <w:p>
-      <w:pPr>
-        <w:rPr>
+        <w:pStyle w:val="Normal"/>
+        <w:rPr>
+          <w:sz w:val="32"/>
+          <w:szCs w:val="32"/>
+        </w:rPr>
+      </w:pPr>
+      <w:r>
+        <w:rPr>
+          <w:sz w:val="32"/>
+          <w:szCs w:val="32"/>
+        </w:rPr>
+      </w:r>
+    </w:p>
+    <w:p>
+      <w:pPr>
+        <w:pStyle w:val="Normal"/>
+        <w:rPr>
+          <w:sz w:val="32"/>
+          <w:szCs w:val="32"/>
+        </w:rPr>
+      </w:pPr>
+      <w:r>
+        <w:rPr>
+          <w:sz w:val="32"/>
+          <w:szCs w:val="32"/>
+        </w:rPr>
+      </w:r>
+    </w:p>
+    <w:p>
+      <w:pPr>
+        <w:pStyle w:val="Normal"/>
+        <w:rPr>
+          <w:sz w:val="32"/>
+          <w:szCs w:val="32"/>
+        </w:rPr>
+      </w:pPr>
+      <w:r>
+        <w:rPr>
+          <w:sz w:val="32"/>
+          <w:szCs w:val="32"/>
+        </w:rPr>
+      </w:r>
+    </w:p>
+    <w:p>
+      <w:pPr>
+        <w:pStyle w:val="Normal"/>
+        <w:rPr>
+          <w:sz w:val="32"/>
+          <w:szCs w:val="32"/>
+        </w:rPr>
+      </w:pPr>
+      <w:r>
+        <w:rPr>
+          <w:sz w:val="32"/>
+          <w:szCs w:val="32"/>
+        </w:rPr>
+        <w:t>There were many significant contributions done in this field by many tech leaders in the market like IBM, Google, Microsoft. IBM has simulated BEH2 molecule and is the most complex molecule studied so far in quantum fashion. They have used 6 qubits to simulate this molecule and are giving access to 16 qubit cloud service. As number of qubits the quantum computer must carry more complex calculations.</w:t>
+      </w:r>
+    </w:p>
+    <w:p>
+      <w:pPr>
+        <w:pStyle w:val="Normal"/>
+        <w:rPr>
+          <w:b/>
           <w:b/>
           <w:sz w:val="40"/>
           <w:szCs w:val="40"/>
         </w:rPr>
       </w:pPr>
-    </w:p>
-    <w:p>
-      <w:pPr>
-        <w:rPr>
-          <w:sz w:val="32"/>
-          <w:szCs w:val="32"/>
-        </w:rPr>
-      </w:pPr>
       <w:r>
         <w:rPr>
           <w:b/>
           <w:sz w:val="40"/>
           <w:szCs w:val="40"/>
         </w:rPr>
+      </w:r>
+    </w:p>
+    <w:p>
+      <w:pPr>
+        <w:pStyle w:val="Normal"/>
+        <w:rPr>
+          <w:sz w:val="32"/>
+          <w:szCs w:val="32"/>
+        </w:rPr>
+      </w:pPr>
+      <w:r>
+        <w:rPr>
+          <w:b/>
+          <w:sz w:val="40"/>
+          <w:szCs w:val="40"/>
+        </w:rPr>
         <w:t>Conclusion</w:t>
       </w:r>
       <w:r>
@@ -1108,67 +822,78 @@
     </w:p>
     <w:p>
       <w:pPr>
+        <w:pStyle w:val="Normal"/>
         <w:rPr>
           <w:rFonts w:cs="Arial"/>
           <w:color w:val="000000"/>
           <w:sz w:val="36"/>
           <w:szCs w:val="36"/>
-          <w:shd w:val="clear" w:color="auto" w:fill="EDEDED"/>
-        </w:rPr>
-      </w:pPr>
-      <w:r>
-        <w:rPr>
-          <w:sz w:val="32"/>
-          <w:szCs w:val="32"/>
-        </w:rPr>
-        <w:t xml:space="preserve"> On a whole to conclude, the classical approach to simulate molecules becomes very difficult to carry out as the molecule size increases and we must take care of parity of each electron and tougher mathematical integrals. But Quantum computer promises to simplify that process by exactly predicting the structure of a new molecule and how will it interact with other compounds.</w:t>
-      </w:r>
-    </w:p>
-    <w:p>
-      <w:pPr>
-        <w:rPr>
-          <w:rFonts w:ascii="Arial" w:hAnsi="Arial" w:cs="Arial"/>
-          <w:color w:val="000000"/>
-          <w:sz w:val="36"/>
-          <w:szCs w:val="36"/>
-          <w:shd w:val="clear" w:color="auto" w:fill="EDEDED"/>
-        </w:rPr>
-      </w:pPr>
+          <w:highlight w:val="white"/>
+        </w:rPr>
+      </w:pPr>
+      <w:r>
+        <w:rPr>
+          <w:sz w:val="32"/>
+          <w:szCs w:val="32"/>
+        </w:rPr>
+        <w:t xml:space="preserve"> </w:t>
+      </w:r>
+      <w:r>
+        <w:rPr>
+          <w:sz w:val="32"/>
+          <w:szCs w:val="32"/>
+        </w:rPr>
+        <w:t>On a whole to conclude, the classical approach to simulate molecules becomes very difficult to carry out as the molecule size increases and we must take care of parity of each electron and tougher mathematical integrals. But Quantum computer promises to simplify that process by exactly predicting the structure of a new molecule and how will it interact with other compounds.</w:t>
+      </w:r>
+    </w:p>
+    <w:p>
+      <w:pPr>
+        <w:pStyle w:val="Normal"/>
+        <w:spacing w:before="0" w:after="160"/>
+        <w:rPr/>
+      </w:pPr>
+      <w:r>
+        <w:rPr/>
+      </w:r>
     </w:p>
     <w:sectPr>
+      <w:type w:val="nextPage"/>
       <w:pgSz w:w="12240" w:h="15840"/>
-      <w:pgMar w:top="1440" w:right="1440" w:bottom="1440" w:left="1440" w:header="0" w:footer="0" w:gutter="0"/>
-      <w:cols w:space="720"/>
-      <w:formProt w:val="0"/>
-      <w:docGrid w:linePitch="360" w:charSpace="-2049"/>
+      <w:pgMar w:left="1440" w:right="1440" w:header="0" w:top="1440" w:footer="0" w:bottom="1440" w:gutter="0"/>
+      <w:pgNumType w:fmt="decimal"/>
+      <w:formProt w:val="false"/>
+      <w:textDirection w:val="lrTb"/>
+      <w:docGrid w:type="default" w:linePitch="360" w:charSpace="4294965247"/>
     </w:sectPr>
   </w:body>
 </w:document>
 </file>
 
 <file path=word/styles.xml><?xml version="1.0" encoding="utf-8"?>
-<w:styles xmlns:mc="http://schemas.openxmlformats.org/markup-compatibility/2006" xmlns:r="http://schemas.openxmlformats.org/officeDocument/2006/relationships" xmlns:w="http://schemas.openxmlformats.org/wordprocessingml/2006/main" xmlns:w14="http://schemas.microsoft.com/office/word/2010/wordml" xmlns:w15="http://schemas.microsoft.com/office/word/2012/wordml" xmlns:w16se="http://schemas.microsoft.com/office/word/2015/wordml/symex" mc:Ignorable="w14 w15 w16se">
+<w:styles xmlns:w="http://schemas.openxmlformats.org/wordprocessingml/2006/main" xmlns:w14="http://schemas.microsoft.com/office/word/2010/wordml" xmlns:mc="http://schemas.openxmlformats.org/markup-compatibility/2006" mc:Ignorable="w14">
   <w:docDefaults>
     <w:rPrDefault>
       <w:rPr>
-        <w:rFonts w:asciiTheme="minorHAnsi" w:eastAsiaTheme="minorHAnsi" w:hAnsiTheme="minorHAnsi" w:cstheme="minorBidi"/>
+        <w:rFonts w:ascii="Calibri" w:hAnsi="Calibri" w:eastAsia="Calibri" w:cs="" w:asciiTheme="minorHAnsi" w:cstheme="minorBidi" w:eastAsiaTheme="minorHAnsi" w:hAnsiTheme="minorHAnsi"/>
         <w:szCs w:val="22"/>
         <w:lang w:val="en-US" w:eastAsia="en-US" w:bidi="ar-SA"/>
       </w:rPr>
     </w:rPrDefault>
-    <w:pPrDefault/>
+    <w:pPrDefault>
+      <w:pPr/>
+    </w:pPrDefault>
   </w:docDefaults>
   <w:latentStyles w:defLockedState="0" w:defUIPriority="99" w:defSemiHidden="0" w:defUnhideWhenUsed="0" w:defQFormat="0" w:count="374">
     <w:lsdException w:name="Normal" w:uiPriority="0" w:qFormat="1"/>
     <w:lsdException w:name="heading 1" w:uiPriority="9" w:qFormat="1"/>
-    <w:lsdException w:name="heading 2" w:semiHidden="1" w:uiPriority="9" w:unhideWhenUsed="1" w:qFormat="1"/>
-    <w:lsdException w:name="heading 3" w:semiHidden="1" w:uiPriority="9" w:unhideWhenUsed="1" w:qFormat="1"/>
-    <w:lsdException w:name="heading 4" w:semiHidden="1" w:uiPriority="9" w:unhideWhenUsed="1" w:qFormat="1"/>
-    <w:lsdException w:name="heading 5" w:semiHidden="1" w:uiPriority="9" w:unhideWhenUsed="1" w:qFormat="1"/>
-    <w:lsdException w:name="heading 6" w:semiHidden="1" w:uiPriority="9" w:unhideWhenUsed="1" w:qFormat="1"/>
-    <w:lsdException w:name="heading 7" w:semiHidden="1" w:uiPriority="9" w:unhideWhenUsed="1" w:qFormat="1"/>
-    <w:lsdException w:name="heading 8" w:semiHidden="1" w:uiPriority="9" w:unhideWhenUsed="1" w:qFormat="1"/>
-    <w:lsdException w:name="heading 9" w:semiHidden="1" w:uiPriority="9" w:unhideWhenUsed="1" w:qFormat="1"/>
+    <w:lsdException w:name="heading 2" w:uiPriority="9" w:semiHidden="1" w:unhideWhenUsed="1" w:qFormat="1"/>
+    <w:lsdException w:name="heading 3" w:uiPriority="9" w:semiHidden="1" w:unhideWhenUsed="1" w:qFormat="1"/>
+    <w:lsdException w:name="heading 4" w:uiPriority="9" w:semiHidden="1" w:unhideWhenUsed="1" w:qFormat="1"/>
+    <w:lsdException w:name="heading 5" w:uiPriority="9" w:semiHidden="1" w:unhideWhenUsed="1" w:qFormat="1"/>
+    <w:lsdException w:name="heading 6" w:uiPriority="9" w:semiHidden="1" w:unhideWhenUsed="1" w:qFormat="1"/>
+    <w:lsdException w:name="heading 7" w:uiPriority="9" w:semiHidden="1" w:unhideWhenUsed="1" w:qFormat="1"/>
+    <w:lsdException w:name="heading 8" w:uiPriority="9" w:semiHidden="1" w:unhideWhenUsed="1" w:qFormat="1"/>
+    <w:lsdException w:name="heading 9" w:uiPriority="9" w:semiHidden="1" w:unhideWhenUsed="1" w:qFormat="1"/>
     <w:lsdException w:name="index 1" w:semiHidden="1" w:unhideWhenUsed="1"/>
     <w:lsdException w:name="index 2" w:semiHidden="1" w:unhideWhenUsed="1"/>
     <w:lsdException w:name="index 3" w:semiHidden="1" w:unhideWhenUsed="1"/>
@@ -1178,22 +903,22 @@
     <w:lsdException w:name="index 7" w:semiHidden="1" w:unhideWhenUsed="1"/>
     <w:lsdException w:name="index 8" w:semiHidden="1" w:unhideWhenUsed="1"/>
     <w:lsdException w:name="index 9" w:semiHidden="1" w:unhideWhenUsed="1"/>
-    <w:lsdException w:name="toc 1" w:semiHidden="1" w:uiPriority="39" w:unhideWhenUsed="1"/>
-    <w:lsdException w:name="toc 2" w:semiHidden="1" w:uiPriority="39" w:unhideWhenUsed="1"/>
-    <w:lsdException w:name="toc 3" w:semiHidden="1" w:uiPriority="39" w:unhideWhenUsed="1"/>
-    <w:lsdException w:name="toc 4" w:semiHidden="1" w:uiPriority="39" w:unhideWhenUsed="1"/>
-    <w:lsdException w:name="toc 5" w:semiHidden="1" w:uiPriority="39" w:unhideWhenUsed="1"/>
-    <w:lsdException w:name="toc 6" w:semiHidden="1" w:uiPriority="39" w:unhideWhenUsed="1"/>
-    <w:lsdException w:name="toc 7" w:semiHidden="1" w:uiPriority="39" w:unhideWhenUsed="1"/>
-    <w:lsdException w:name="toc 8" w:semiHidden="1" w:uiPriority="39" w:unhideWhenUsed="1"/>
-    <w:lsdException w:name="toc 9" w:semiHidden="1" w:uiPriority="39" w:unhideWhenUsed="1"/>
+    <w:lsdException w:name="toc 1" w:uiPriority="39" w:semiHidden="1" w:unhideWhenUsed="1"/>
+    <w:lsdException w:name="toc 2" w:uiPriority="39" w:semiHidden="1" w:unhideWhenUsed="1"/>
+    <w:lsdException w:name="toc 3" w:uiPriority="39" w:semiHidden="1" w:unhideWhenUsed="1"/>
+    <w:lsdException w:name="toc 4" w:uiPriority="39" w:semiHidden="1" w:unhideWhenUsed="1"/>
+    <w:lsdException w:name="toc 5" w:uiPriority="39" w:semiHidden="1" w:unhideWhenUsed="1"/>
+    <w:lsdException w:name="toc 6" w:uiPriority="39" w:semiHidden="1" w:unhideWhenUsed="1"/>
+    <w:lsdException w:name="toc 7" w:uiPriority="39" w:semiHidden="1" w:unhideWhenUsed="1"/>
+    <w:lsdException w:name="toc 8" w:uiPriority="39" w:semiHidden="1" w:unhideWhenUsed="1"/>
+    <w:lsdException w:name="toc 9" w:uiPriority="39" w:semiHidden="1" w:unhideWhenUsed="1"/>
     <w:lsdException w:name="Normal Indent" w:semiHidden="1" w:unhideWhenUsed="1"/>
     <w:lsdException w:name="footnote text" w:semiHidden="1" w:unhideWhenUsed="1"/>
     <w:lsdException w:name="annotation text" w:semiHidden="1" w:unhideWhenUsed="1"/>
     <w:lsdException w:name="header" w:semiHidden="1" w:unhideWhenUsed="1"/>
     <w:lsdException w:name="footer" w:semiHidden="1" w:unhideWhenUsed="1"/>
     <w:lsdException w:name="index heading" w:semiHidden="1" w:unhideWhenUsed="1"/>
-    <w:lsdException w:name="caption" w:semiHidden="1" w:uiPriority="35" w:unhideWhenUsed="1" w:qFormat="1"/>
+    <w:lsdException w:name="caption" w:uiPriority="35" w:semiHidden="1" w:unhideWhenUsed="1" w:qFormat="1"/>
     <w:lsdException w:name="table of figures" w:semiHidden="1" w:unhideWhenUsed="1"/>
     <w:lsdException w:name="envelope address" w:semiHidden="1" w:unhideWhenUsed="1"/>
     <w:lsdException w:name="envelope return" w:semiHidden="1" w:unhideWhenUsed="1"/>
@@ -1224,7 +949,7 @@
     <w:lsdException w:name="Title" w:uiPriority="10" w:qFormat="1"/>
     <w:lsdException w:name="Closing" w:semiHidden="1" w:unhideWhenUsed="1"/>
     <w:lsdException w:name="Signature" w:semiHidden="1" w:unhideWhenUsed="1"/>
-    <w:lsdException w:name="Default Paragraph Font" w:semiHidden="1" w:uiPriority="1" w:unhideWhenUsed="1"/>
+    <w:lsdException w:name="Default Paragraph Font" w:uiPriority="1" w:semiHidden="1" w:unhideWhenUsed="1"/>
     <w:lsdException w:name="Body Text" w:semiHidden="1" w:unhideWhenUsed="1"/>
     <w:lsdException w:name="Body Text Indent" w:semiHidden="1" w:unhideWhenUsed="1"/>
     <w:lsdException w:name="List Continue" w:semiHidden="1" w:unhideWhenUsed="1"/>
@@ -1424,8 +1149,8 @@
     <w:lsdException w:name="Subtle Reference" w:uiPriority="31" w:qFormat="1"/>
     <w:lsdException w:name="Intense Reference" w:uiPriority="32" w:qFormat="1"/>
     <w:lsdException w:name="Book Title" w:uiPriority="33" w:qFormat="1"/>
-    <w:lsdException w:name="Bibliography" w:semiHidden="1" w:uiPriority="37" w:unhideWhenUsed="1"/>
-    <w:lsdException w:name="TOC Heading" w:semiHidden="1" w:uiPriority="39" w:unhideWhenUsed="1" w:qFormat="1"/>
+    <w:lsdException w:name="Bibliography" w:uiPriority="37" w:semiHidden="1" w:unhideWhenUsed="1"/>
+    <w:lsdException w:name="TOC Heading" w:uiPriority="39" w:semiHidden="1" w:unhideWhenUsed="1" w:qFormat="1"/>
     <w:lsdException w:name="Plain Table 1" w:uiPriority="41"/>
     <w:lsdException w:name="Plain Table 2" w:uiPriority="42"/>
     <w:lsdException w:name="Plain Table 3" w:uiPriority="43"/>
@@ -1534,23 +1259,122 @@
     <w:lsdException w:name="Smart Hyperlink" w:semiHidden="1" w:unhideWhenUsed="1"/>
     <w:lsdException w:name="Hashtag" w:semiHidden="1" w:unhideWhenUsed="1"/>
   </w:latentStyles>
-  <w:style w:type="paragraph" w:default="1" w:styleId="Normal">
+  <w:style w:type="paragraph" w:styleId="Normal" w:default="1">
     <w:name w:val="Normal"/>
     <w:qFormat/>
     <w:pPr>
-      <w:spacing w:after="160" w:line="259" w:lineRule="auto"/>
+      <w:widowControl/>
+      <w:bidi w:val="0"/>
+      <w:spacing w:lineRule="auto" w:line="259" w:before="0" w:after="160"/>
+      <w:jc w:val="left"/>
     </w:pPr>
     <w:rPr>
-      <w:rFonts w:ascii="Calibri" w:eastAsia="Calibri" w:hAnsi="Calibri"/>
+      <w:rFonts w:ascii="Calibri" w:hAnsi="Calibri" w:eastAsia="Calibri" w:cs=""/>
       <w:color w:val="00000A"/>
       <w:sz w:val="22"/>
+      <w:szCs w:val="22"/>
+      <w:lang w:val="en-US" w:eastAsia="en-US" w:bidi="ar-SA"/>
     </w:rPr>
   </w:style>
-  <w:style w:type="character" w:default="1" w:styleId="DefaultParagraphFont">
+  <w:style w:type="character" w:styleId="DefaultParagraphFont" w:default="1">
     <w:name w:val="Default Paragraph Font"/>
     <w:uiPriority w:val="1"/>
     <w:semiHidden/>
     <w:unhideWhenUsed/>
+    <w:qFormat/>
+    <w:rPr/>
+  </w:style>
+  <w:style w:type="character" w:styleId="PlaceholderText">
+    <w:name w:val="Placeholder Text"/>
+    <w:basedOn w:val="DefaultParagraphFont"/>
+    <w:uiPriority w:val="99"/>
+    <w:semiHidden/>
+    <w:qFormat/>
+    <w:rsid w:val="003a1acf"/>
+    <w:rPr>
+      <w:color w:val="808080"/>
+    </w:rPr>
+  </w:style>
+  <w:style w:type="paragraph" w:styleId="Heading" w:customStyle="1">
+    <w:name w:val="Heading"/>
+    <w:basedOn w:val="Normal"/>
+    <w:next w:val="TextBody"/>
+    <w:qFormat/>
+    <w:pPr>
+      <w:keepNext/>
+      <w:spacing w:before="240" w:after="120"/>
+    </w:pPr>
+    <w:rPr>
+      <w:rFonts w:ascii="Liberation Sans" w:hAnsi="Liberation Sans" w:eastAsia="Noto Sans CJK SC Regular" w:cs="FreeSans"/>
+      <w:sz w:val="28"/>
+      <w:szCs w:val="28"/>
+    </w:rPr>
+  </w:style>
+  <w:style w:type="paragraph" w:styleId="TextBody">
+    <w:name w:val="Body Text"/>
+    <w:basedOn w:val="Normal"/>
+    <w:pPr>
+      <w:spacing w:lineRule="auto" w:line="288" w:before="0" w:after="140"/>
+    </w:pPr>
+    <w:rPr/>
+  </w:style>
+  <w:style w:type="paragraph" w:styleId="List">
+    <w:name w:val="List"/>
+    <w:basedOn w:val="TextBody"/>
+    <w:pPr/>
+    <w:rPr>
+      <w:rFonts w:cs="FreeSans"/>
+    </w:rPr>
+  </w:style>
+  <w:style w:type="paragraph" w:styleId="Caption">
+    <w:name w:val="Caption"/>
+    <w:basedOn w:val="Normal"/>
+    <w:qFormat/>
+    <w:pPr>
+      <w:suppressLineNumbers/>
+      <w:spacing w:before="120" w:after="120"/>
+    </w:pPr>
+    <w:rPr>
+      <w:rFonts w:cs="FreeSans"/>
+      <w:i/>
+      <w:iCs/>
+      <w:sz w:val="24"/>
+      <w:szCs w:val="24"/>
+    </w:rPr>
+  </w:style>
+  <w:style w:type="paragraph" w:styleId="Index" w:customStyle="1">
+    <w:name w:val="Index"/>
+    <w:basedOn w:val="Normal"/>
+    <w:qFormat/>
+    <w:pPr>
+      <w:suppressLineNumbers/>
+    </w:pPr>
+    <w:rPr>
+      <w:rFonts w:cs="FreeSans"/>
+    </w:rPr>
+  </w:style>
+  <w:style w:type="paragraph" w:styleId="Caption1">
+    <w:name w:val="caption"/>
+    <w:basedOn w:val="Normal"/>
+    <w:qFormat/>
+    <w:pPr>
+      <w:suppressLineNumbers/>
+      <w:spacing w:before="120" w:after="120"/>
+    </w:pPr>
+    <w:rPr>
+      <w:rFonts w:cs="FreeSans"/>
+      <w:i/>
+      <w:iCs/>
+      <w:sz w:val="24"/>
+      <w:szCs w:val="24"/>
+    </w:rPr>
+  </w:style>
+  <w:style w:type="numbering" w:styleId="NoList" w:default="1">
+    <w:name w:val="No List"/>
+    <w:uiPriority w:val="99"/>
+    <w:semiHidden/>
+    <w:unhideWhenUsed/>
+    <w:qFormat/>
   </w:style>
   <w:style w:type="table" w:default="1" w:styleId="TableNormal">
     <w:name w:val="Normal Table"/>
@@ -1566,79 +1390,6 @@
         <w:right w:w="108" w:type="dxa"/>
       </w:tblCellMar>
     </w:tblPr>
-  </w:style>
-  <w:style w:type="numbering" w:default="1" w:styleId="NoList">
-    <w:name w:val="No List"/>
-    <w:uiPriority w:val="99"/>
-    <w:semiHidden/>
-    <w:unhideWhenUsed/>
-  </w:style>
-  <w:style w:type="character" w:styleId="PlaceholderText">
-    <w:name w:val="Placeholder Text"/>
-    <w:basedOn w:val="DefaultParagraphFont"/>
-    <w:uiPriority w:val="99"/>
-    <w:semiHidden/>
-    <w:qFormat/>
-    <w:rsid w:val="003A1ACF"/>
-    <w:rPr>
-      <w:color w:val="808080"/>
-    </w:rPr>
-  </w:style>
-  <w:style w:type="paragraph" w:customStyle="1" w:styleId="Heading">
-    <w:name w:val="Heading"/>
-    <w:basedOn w:val="Normal"/>
-    <w:next w:val="BodyText"/>
-    <w:qFormat/>
-    <w:pPr>
-      <w:keepNext/>
-      <w:spacing w:before="240" w:after="120"/>
-    </w:pPr>
-    <w:rPr>
-      <w:rFonts w:ascii="Liberation Sans" w:eastAsia="Noto Sans CJK SC Regular" w:hAnsi="Liberation Sans" w:cs="FreeSans"/>
-      <w:sz w:val="28"/>
-      <w:szCs w:val="28"/>
-    </w:rPr>
-  </w:style>
-  <w:style w:type="paragraph" w:styleId="BodyText">
-    <w:name w:val="Body Text"/>
-    <w:basedOn w:val="Normal"/>
-    <w:pPr>
-      <w:spacing w:after="140" w:line="288" w:lineRule="auto"/>
-    </w:pPr>
-  </w:style>
-  <w:style w:type="paragraph" w:styleId="List">
-    <w:name w:val="List"/>
-    <w:basedOn w:val="BodyText"/>
-    <w:rPr>
-      <w:rFonts w:cs="FreeSans"/>
-    </w:rPr>
-  </w:style>
-  <w:style w:type="paragraph" w:styleId="Caption">
-    <w:name w:val="caption"/>
-    <w:basedOn w:val="Normal"/>
-    <w:qFormat/>
-    <w:pPr>
-      <w:suppressLineNumbers/>
-      <w:spacing w:before="120" w:after="120"/>
-    </w:pPr>
-    <w:rPr>
-      <w:rFonts w:cs="FreeSans"/>
-      <w:i/>
-      <w:iCs/>
-      <w:sz w:val="24"/>
-      <w:szCs w:val="24"/>
-    </w:rPr>
-  </w:style>
-  <w:style w:type="paragraph" w:customStyle="1" w:styleId="Index">
-    <w:name w:val="Index"/>
-    <w:basedOn w:val="Normal"/>
-    <w:qFormat/>
-    <w:pPr>
-      <w:suppressLineNumbers/>
-    </w:pPr>
-    <w:rPr>
-      <w:rFonts w:cs="FreeSans"/>
-    </w:rPr>
   </w:style>
 </w:styles>
 </file>

--- a/Documentation.docx
+++ b/Documentation.docx
@@ -1,12 +1,10 @@
 
 <file path=word/document.xml><?xml version="1.0" encoding="utf-8"?>
-<w:document xmlns:o="urn:schemas-microsoft-com:office:office" xmlns:r="http://schemas.openxmlformats.org/officeDocument/2006/relationships" xmlns:v="urn:schemas-microsoft-com:vml" xmlns:w="http://schemas.openxmlformats.org/wordprocessingml/2006/main" xmlns:w10="urn:schemas-microsoft-com:office:word" xmlns:wp="http://schemas.openxmlformats.org/drawingml/2006/wordprocessingDrawing" xmlns:wps="http://schemas.microsoft.com/office/word/2010/wordprocessingShape" xmlns:wpg="http://schemas.microsoft.com/office/word/2010/wordprocessingGroup" xmlns:mc="http://schemas.openxmlformats.org/markup-compatibility/2006" xmlns:wp14="http://schemas.microsoft.com/office/word/2010/wordprocessingDrawing" xmlns:w14="http://schemas.microsoft.com/office/word/2010/wordml" mc:Ignorable="w14 wp14">
+<w:document xmlns:wpc="http://schemas.microsoft.com/office/word/2010/wordprocessingCanvas" xmlns:cx="http://schemas.microsoft.com/office/drawing/2014/chartex" xmlns:cx1="http://schemas.microsoft.com/office/drawing/2015/9/8/chartex" xmlns:cx2="http://schemas.microsoft.com/office/drawing/2015/10/21/chartex" xmlns:cx3="http://schemas.microsoft.com/office/drawing/2016/5/9/chartex" xmlns:cx4="http://schemas.microsoft.com/office/drawing/2016/5/10/chartex" xmlns:cx5="http://schemas.microsoft.com/office/drawing/2016/5/11/chartex" xmlns:cx6="http://schemas.microsoft.com/office/drawing/2016/5/12/chartex" xmlns:cx7="http://schemas.microsoft.com/office/drawing/2016/5/13/chartex" xmlns:cx8="http://schemas.microsoft.com/office/drawing/2016/5/14/chartex" xmlns:mc="http://schemas.openxmlformats.org/markup-compatibility/2006" xmlns:o="urn:schemas-microsoft-com:office:office" xmlns:r="http://schemas.openxmlformats.org/officeDocument/2006/relationships" xmlns:m="http://schemas.openxmlformats.org/officeDocument/2006/math" xmlns:v="urn:schemas-microsoft-com:vml" xmlns:wp14="http://schemas.microsoft.com/office/word/2010/wordprocessingDrawing" xmlns:wp="http://schemas.openxmlformats.org/drawingml/2006/wordprocessingDrawing" xmlns:w10="urn:schemas-microsoft-com:office:word" xmlns:w="http://schemas.openxmlformats.org/wordprocessingml/2006/main" xmlns:w14="http://schemas.microsoft.com/office/word/2010/wordml" xmlns:w15="http://schemas.microsoft.com/office/word/2012/wordml" xmlns:w16se="http://schemas.microsoft.com/office/word/2015/wordml/symex" xmlns:wpg="http://schemas.microsoft.com/office/word/2010/wordprocessingGroup" xmlns:wpi="http://schemas.microsoft.com/office/word/2010/wordprocessingInk" xmlns:wne="http://schemas.microsoft.com/office/word/2006/wordml" xmlns:wps="http://schemas.microsoft.com/office/word/2010/wordprocessingShape" mc:Ignorable="w14 w15 w16se wp14">
   <w:body>
     <w:p>
       <w:pPr>
-        <w:pStyle w:val="Normal"/>
-        <w:rPr>
-          <w:b/>
+        <w:rPr>
           <w:b/>
           <w:bCs/>
           <w:sz w:val="48"/>
@@ -22,57 +20,36 @@
           <w:sz w:val="48"/>
           <w:szCs w:val="48"/>
         </w:rPr>
-        <w:t xml:space="preserve">                           </w:t>
+        <w:t xml:space="preserve">                           Open Fermion</w:t>
+      </w:r>
+    </w:p>
+    <w:p>
+      <w:pPr>
+        <w:rPr>
+          <w:sz w:val="32"/>
+          <w:szCs w:val="32"/>
+        </w:rPr>
+      </w:pPr>
+      <w:r>
+        <w:rPr>
+          <w:sz w:val="32"/>
+          <w:szCs w:val="32"/>
+        </w:rPr>
+        <w:t xml:space="preserve">The project is about Quantum simulation of the molecules which is very widely used in molecular drug design by obtaining energy of molecule and other ground state parameters. </w:t>
+      </w:r>
+    </w:p>
+    <w:p>
+      <w:r>
+        <w:rPr>
+          <w:sz w:val="32"/>
+          <w:szCs w:val="32"/>
+        </w:rPr>
+        <w:t>Firstly, we will see how a classical model works and then we see how is that implemented on a quantum computer. In classical model, we take the aid of Hartee-Fork ab-initio methods to get the ground state energy. We will use time dependent Schrodinger wave</w:t>
       </w:r>
       <w:bookmarkStart w:id="1" w:name="_GoBack"/>
       <w:bookmarkEnd w:id="1"/>
       <w:r>
         <w:rPr>
-          <w:b/>
-          <w:bCs/>
-          <w:sz w:val="48"/>
-          <w:szCs w:val="48"/>
-        </w:rPr>
-        <w:t>Open Fermion</w:t>
-      </w:r>
-    </w:p>
-    <w:p>
-      <w:pPr>
-        <w:pStyle w:val="Normal"/>
-        <w:rPr>
-          <w:sz w:val="32"/>
-          <w:szCs w:val="32"/>
-        </w:rPr>
-      </w:pPr>
-      <w:r>
-        <w:rPr>
-          <w:sz w:val="32"/>
-          <w:szCs w:val="32"/>
-        </w:rPr>
-        <w:t xml:space="preserve">The project is about Quantum simulation of the molecules which is very widely used in molecular drug design by obtaining energy of molecule and other ground state parameters. </w:t>
-      </w:r>
-    </w:p>
-    <w:p>
-      <w:pPr>
-        <w:pStyle w:val="Normal"/>
-        <w:rPr/>
-      </w:pPr>
-      <w:r>
-        <w:rPr>
-          <w:sz w:val="32"/>
-          <w:szCs w:val="32"/>
-        </w:rPr>
-        <w:t xml:space="preserve">Firstly, we will see how a classical model works and then we see how is that implemented on a quantum computer. In classical model, we take the aid of Hartee-Fork ab-initio methods to get the ground state energy. We will use time dependent Schrodinger </w:t>
-      </w:r>
-      <w:r>
-        <w:rPr>
-          <w:sz w:val="32"/>
-          <w:szCs w:val="32"/>
-        </w:rPr>
-        <w:t>WAVE</w:t>
-      </w:r>
-      <w:r>
-        <w:rPr>
           <w:sz w:val="32"/>
           <w:szCs w:val="32"/>
         </w:rPr>
@@ -81,15 +58,17 @@
     </w:p>
     <w:p>
       <w:pPr>
-        <w:pStyle w:val="Normal"/>
-        <w:rPr>
-          <w:sz w:val="32"/>
-          <w:szCs w:val="32"/>
-        </w:rPr>
-      </w:pPr>
-      <w:r>
+        <w:rPr>
+          <w:sz w:val="32"/>
+          <w:szCs w:val="32"/>
+        </w:rPr>
+      </w:pPr>
+      <w:r>
+        <w:rPr>
+          <w:noProof/>
+        </w:rPr>
         <w:drawing>
-          <wp:anchor behindDoc="0" distT="0" distB="0" distL="114300" distR="123190" simplePos="0" locked="0" layoutInCell="1" allowOverlap="1" relativeHeight="2">
+          <wp:anchor distT="0" distB="0" distL="114300" distR="123190" simplePos="0" relativeHeight="2" behindDoc="0" locked="0" layoutInCell="1" allowOverlap="1">
             <wp:simplePos x="0" y="0"/>
             <wp:positionH relativeFrom="margin">
               <wp:align>center</wp:align>
@@ -114,7 +93,7 @@
                     </pic:cNvPicPr>
                   </pic:nvPicPr>
                   <pic:blipFill>
-                    <a:blip r:embed="rId2"/>
+                    <a:blip r:embed="rId4"/>
                     <a:stretch>
                       <a:fillRect/>
                     </a:stretch>
@@ -144,81 +123,87 @@
     </w:p>
     <w:p>
       <w:pPr>
-        <w:pStyle w:val="Normal"/>
-        <w:rPr>
-          <w:sz w:val="32"/>
-          <w:szCs w:val="32"/>
-        </w:rPr>
-      </w:pPr>
-      <w:r>
-        <w:rPr>
-          <w:sz w:val="32"/>
-          <w:szCs w:val="32"/>
-        </w:rPr>
-      </w:r>
-    </w:p>
-    <w:p>
-      <w:pPr>
-        <w:pStyle w:val="Normal"/>
-        <w:rPr>
-          <w:sz w:val="32"/>
-          <w:szCs w:val="32"/>
-        </w:rPr>
-      </w:pPr>
-      <w:r>
-        <w:rPr>
-          <w:sz w:val="32"/>
-          <w:szCs w:val="32"/>
-        </w:rPr>
-      </w:r>
-    </w:p>
-    <w:p>
-      <w:pPr>
-        <w:pStyle w:val="Normal"/>
-        <w:rPr>
-          <w:sz w:val="32"/>
-          <w:szCs w:val="32"/>
-        </w:rPr>
-      </w:pPr>
-      <w:r>
-        <w:rPr>
-          <w:sz w:val="32"/>
-          <w:szCs w:val="32"/>
-        </w:rPr>
-        <w:t>Where Hamiltonian is sum of Potential energy and Kinetic energy.</w:t>
-      </w:r>
-    </w:p>
-    <w:p>
-      <w:pPr>
-        <w:pStyle w:val="Normal"/>
-        <w:rPr>
-          <w:sz w:val="32"/>
-          <w:szCs w:val="32"/>
-        </w:rPr>
-      </w:pPr>
-      <w:r>
-        <w:rPr>
-          <w:sz w:val="32"/>
-          <w:szCs w:val="32"/>
-        </w:rPr>
-        <w:t>In the HF method Hartee assumed many approximations and proceeded with slater type of orbitals (STO’s) and then Gaussian improvise the accuracy of these orbital calculations by considering Gaussian primitive function collectively known as basis set STO-3G. This type of approach is known as variational approach to solve the Schrodinger eigen value equation. For calculating Hamiltonian operator, we also consider Nuclei interaction and two electron integrals like Columbic integrals and exchange integrals. This combinedly is called as FOCK operator and orbitals obtained are fock orbitals.</w:t>
-      </w:r>
-    </w:p>
-    <w:p>
-      <w:pPr>
-        <w:pStyle w:val="Normal"/>
-        <w:rPr>
-          <w:sz w:val="32"/>
-          <w:szCs w:val="32"/>
-        </w:rPr>
-      </w:pPr>
-      <w:r>
-        <w:rPr>
-          <w:sz w:val="32"/>
-          <w:szCs w:val="32"/>
-        </w:rPr>
+        <w:rPr>
+          <w:sz w:val="32"/>
+          <w:szCs w:val="32"/>
+        </w:rPr>
+      </w:pPr>
+    </w:p>
+    <w:p>
+      <w:pPr>
+        <w:rPr>
+          <w:sz w:val="32"/>
+          <w:szCs w:val="32"/>
+        </w:rPr>
+      </w:pPr>
+    </w:p>
+    <w:p>
+      <w:pPr>
+        <w:rPr>
+          <w:sz w:val="32"/>
+          <w:szCs w:val="32"/>
+        </w:rPr>
+      </w:pPr>
+      <w:r>
+        <w:rPr>
+          <w:sz w:val="32"/>
+          <w:szCs w:val="32"/>
+        </w:rPr>
+        <w:t>Where Hamiltonian is</w:t>
+      </w:r>
+      <w:r>
+        <w:rPr>
+          <w:sz w:val="32"/>
+          <w:szCs w:val="32"/>
+        </w:rPr>
+        <w:t xml:space="preserve"> sum of Potential energy and Kinetic energy.</w:t>
+      </w:r>
+    </w:p>
+    <w:p>
+      <w:pPr>
+        <w:rPr>
+          <w:sz w:val="32"/>
+          <w:szCs w:val="32"/>
+        </w:rPr>
+      </w:pPr>
+      <w:r>
+        <w:rPr>
+          <w:sz w:val="32"/>
+          <w:szCs w:val="32"/>
+        </w:rPr>
+        <w:t>In the HF method Hartee assumed many approximations and proceeded with slater type of orbitals (STO’s) and then Gaussian improvise the accuracy of these orbital calculations by considering Gaussian primitive fun</w:t>
+      </w:r>
+      <w:r>
+        <w:rPr>
+          <w:sz w:val="32"/>
+          <w:szCs w:val="32"/>
+        </w:rPr>
+        <w:t>ction collectively known as basis set STO-3G. This type of approach is known as variational approach to solve the Schrodinger eigen value equation. For calculating Hamiltonian operator, we also consider Nuclei interaction and two electron integrals like Co</w:t>
+      </w:r>
+      <w:r>
+        <w:rPr>
+          <w:sz w:val="32"/>
+          <w:szCs w:val="32"/>
+        </w:rPr>
+        <w:t>lumbic integrals and exchange integrals. This combinedly is called as FOCK operator and orbitals obtained are fock orbitals.</w:t>
+      </w:r>
+    </w:p>
+    <w:p>
+      <w:pPr>
+        <w:rPr>
+          <w:sz w:val="32"/>
+          <w:szCs w:val="32"/>
+        </w:rPr>
+      </w:pPr>
+      <w:r>
+        <w:rPr>
+          <w:noProof/>
+          <w:sz w:val="32"/>
+          <w:szCs w:val="32"/>
+        </w:rPr>
+        <w:lastRenderedPageBreak/>
         <w:drawing>
-          <wp:anchor behindDoc="0" distT="0" distB="0" distL="114300" distR="114300" simplePos="0" locked="0" layoutInCell="1" allowOverlap="1" relativeHeight="3">
+          <wp:anchor distT="0" distB="0" distL="114300" distR="114300" simplePos="0" relativeHeight="3" behindDoc="0" locked="0" layoutInCell="1" allowOverlap="1">
             <wp:simplePos x="0" y="0"/>
             <wp:positionH relativeFrom="margin">
               <wp:align>center</wp:align>
@@ -229,7 +214,7 @@
             <wp:extent cx="3981450" cy="723900"/>
             <wp:effectExtent l="0" t="0" r="0" b="0"/>
             <wp:wrapSquare wrapText="bothSides"/>
-            <wp:docPr id="2" name="Picture 2" descr=""/>
+            <wp:docPr id="2" name="Picture 2"/>
             <wp:cNvGraphicFramePr>
               <a:graphicFrameLocks xmlns:a="http://schemas.openxmlformats.org/drawingml/2006/main" noChangeAspect="1"/>
             </wp:cNvGraphicFramePr>
@@ -237,13 +222,13 @@
               <a:graphicData uri="http://schemas.openxmlformats.org/drawingml/2006/picture">
                 <pic:pic xmlns:pic="http://schemas.openxmlformats.org/drawingml/2006/picture">
                   <pic:nvPicPr>
-                    <pic:cNvPr id="2" name="Picture 2" descr=""/>
+                    <pic:cNvPr id="2" name="Picture 2"/>
                     <pic:cNvPicPr>
                       <a:picLocks noChangeAspect="1" noChangeArrowheads="1"/>
                     </pic:cNvPicPr>
                   </pic:nvPicPr>
                   <pic:blipFill>
-                    <a:blip r:embed="rId3"/>
+                    <a:blip r:embed="rId5"/>
                     <a:stretch>
                       <a:fillRect/>
                     </a:stretch>
@@ -266,22 +251,14 @@
     </w:p>
     <w:p>
       <w:pPr>
-        <w:pStyle w:val="Normal"/>
-        <w:rPr>
-          <w:sz w:val="32"/>
-          <w:szCs w:val="32"/>
-        </w:rPr>
-      </w:pPr>
-      <w:r>
-        <w:rPr>
-          <w:sz w:val="32"/>
-          <w:szCs w:val="32"/>
-        </w:rPr>
-      </w:r>
-    </w:p>
-    <w:p>
-      <w:pPr>
-        <w:pStyle w:val="Normal"/>
+        <w:rPr>
+          <w:sz w:val="32"/>
+          <w:szCs w:val="32"/>
+        </w:rPr>
+      </w:pPr>
+    </w:p>
+    <w:p>
+      <w:pPr>
         <w:rPr>
           <w:sz w:val="32"/>
           <w:szCs w:val="32"/>
@@ -297,7 +274,6 @@
     </w:p>
     <w:p>
       <w:pPr>
-        <w:pStyle w:val="Normal"/>
         <w:rPr>
           <w:sz w:val="32"/>
           <w:szCs w:val="32"/>
@@ -339,29 +315,27 @@
           <w:sz w:val="32"/>
           <w:szCs w:val="32"/>
         </w:rPr>
-        <w:t>) as STO radial part and we proceed and obtain energy and we keep on correcting our wavefunction till the least energy that is experimental energy is obtained by modifying our wave function. This a classical approach of obtaining ground state parameters and bond energy graphs with respect to bond length.</w:t>
-      </w:r>
-    </w:p>
-    <w:p>
-      <w:pPr>
-        <w:pStyle w:val="Normal"/>
+        <w:t>) as STO radial part and we proceed and obtain energy and we keep on correcting our wa</w:t>
+      </w:r>
+      <w:r>
+        <w:rPr>
+          <w:sz w:val="32"/>
+          <w:szCs w:val="32"/>
+        </w:rPr>
+        <w:t>vefunction till the least energy that is experimental energy is obtained by modifying our wave function. This a classical approach of obtaining ground state parameters and bond energy graphs with respect to bond length.</w:t>
+      </w:r>
+    </w:p>
+    <w:p>
+      <w:pPr>
         <w:rPr>
           <w:sz w:val="40"/>
           <w:szCs w:val="40"/>
         </w:rPr>
       </w:pPr>
-      <w:r>
-        <w:rPr>
-          <w:sz w:val="40"/>
-          <w:szCs w:val="40"/>
-        </w:rPr>
-      </w:r>
-    </w:p>
-    <w:p>
-      <w:pPr>
-        <w:pStyle w:val="Normal"/>
-        <w:rPr>
-          <w:b/>
+    </w:p>
+    <w:p>
+      <w:pPr>
+        <w:rPr>
           <w:b/>
           <w:sz w:val="40"/>
           <w:szCs w:val="40"/>
@@ -373,26 +347,46 @@
           <w:sz w:val="40"/>
           <w:szCs w:val="40"/>
         </w:rPr>
-        <w:t>Mapping Classical Hamiltonian to qubits:</w:t>
-      </w:r>
-    </w:p>
-    <w:p>
-      <w:pPr>
-        <w:pStyle w:val="Normal"/>
-        <w:rPr>
-          <w:sz w:val="32"/>
-          <w:szCs w:val="32"/>
-        </w:rPr>
-      </w:pPr>
-      <w:r>
-        <w:rPr>
-          <w:sz w:val="32"/>
-          <w:szCs w:val="32"/>
-        </w:rPr>
-        <w:t>So far, we have seen how a classical approach method works. Open Fermion is an open-source software library written largely in Python, aimed at enabling the simulation of fermionic models (electronic models as electrons are fermions) and quantum chemistry problems on quantum hardware. This platform is of great use and helps in simulating the classical method as described above upon importing certain libraries like Pyscf and Psi4. If we look in detail this platform maps classical information like Hamiltonian and wavefunction to qubits and converts them to Qubit operator through some transformation.</w:t>
-      </w:r>
-      <w:r>
-        <w:rPr/>
+        <w:t>Mapping Classical Hamiltonian to qu</w:t>
+      </w:r>
+      <w:r>
+        <w:rPr>
+          <w:b/>
+          <w:sz w:val="40"/>
+          <w:szCs w:val="40"/>
+        </w:rPr>
+        <w:t>bits:</w:t>
+      </w:r>
+    </w:p>
+    <w:p>
+      <w:pPr>
+        <w:rPr>
+          <w:sz w:val="32"/>
+          <w:szCs w:val="32"/>
+        </w:rPr>
+      </w:pPr>
+      <w:r>
+        <w:rPr>
+          <w:sz w:val="32"/>
+          <w:szCs w:val="32"/>
+        </w:rPr>
+        <w:t>So far, we have seen how a classical approach method works. Open Fermion is an open-source software library written largely in Python, aimed at enabling the simulation of fermionic models (electronic models as electrons are fermions) and quantum chem</w:t>
+      </w:r>
+      <w:r>
+        <w:rPr>
+          <w:sz w:val="32"/>
+          <w:szCs w:val="32"/>
+        </w:rPr>
+        <w:t>istry problems on quantum hardware. This platform is of great use and helps in simulating the classical method as described above upon importing certain libraries like Pyscf and Psi4. If we look in detail this platform maps classical information like Hamil</w:t>
+      </w:r>
+      <w:r>
+        <w:rPr>
+          <w:sz w:val="32"/>
+          <w:szCs w:val="32"/>
+        </w:rPr>
+        <w:t>tonian and wavefunction to qubits and converts them to Qubit operator through some transformation.</w:t>
+      </w:r>
+      <w:r>
         <w:t xml:space="preserve"> </w:t>
       </w:r>
       <w:r>
@@ -400,7 +394,14 @@
           <w:sz w:val="32"/>
           <w:szCs w:val="32"/>
         </w:rPr>
-        <w:t xml:space="preserve">Present quantum computers often work with distinguishable qubits as their computational units. To simulate indistinguishable fermionic particles, it is first required to map the fermionic state to the state of the qubits. Some of the very known transformations are Jordan Wigner and </w:t>
+        <w:t>Present quantum computers often work with distinguishable qubits as their computational units. To simulate indistinguishable fermionic particles, it is first</w:t>
+      </w:r>
+      <w:r>
+        <w:rPr>
+          <w:sz w:val="32"/>
+          <w:szCs w:val="32"/>
+        </w:rPr>
+        <w:t xml:space="preserve"> required to map the fermionic state to the state of the qubits. Some of the very known transformations are Jordan Wigner and </w:t>
       </w:r>
       <w:r>
         <w:rPr>
@@ -408,42 +409,60 @@
           <w:color w:val="545454"/>
           <w:sz w:val="32"/>
           <w:szCs w:val="32"/>
-          <w:shd w:fill="FFFFFF" w:val="clear"/>
-        </w:rPr>
-        <w:t>Bravyi-Kitaev Superfast transformation (BKSF). Latter one proved to be useful as it strikes a balance between</w:t>
-      </w:r>
-      <w:r>
-        <w:rPr>
-          <w:rFonts w:cs="Arial"/>
-          <w:color w:val="545454"/>
-          <w:sz w:val="32"/>
-          <w:szCs w:val="32"/>
-          <w:shd w:fill="FFFFFF" w:val="clear"/>
-        </w:rPr>
-        <w:t xml:space="preserve"> </w:t>
-      </w:r>
-      <w:r>
-        <w:rPr>
-          <w:sz w:val="32"/>
-          <w:szCs w:val="32"/>
-        </w:rPr>
-        <w:t>storing parity and occupation number in the qubits which reduces the cost of parity operators and update operators is log(n). Bravyi-Kitaev is a compromise between the Jordan-Wigner and parity-scheme. This platform uses pyquil from ringette ‘s library and gives out quantum circuit to get Qubit Hamiltonian. Rigette quantum virtual machine platform Forest runs this quantum circuit and gives out Qubit Hamiltonian. This Hamiltonian operates on a wave function to give Energy as its’s eigen value variationally.</w:t>
-      </w:r>
-    </w:p>
-    <w:p>
-      <w:pPr>
-        <w:pStyle w:val="Normal"/>
-        <w:rPr>
-          <w:sz w:val="32"/>
-          <w:szCs w:val="32"/>
-        </w:rPr>
-      </w:pPr>
-      <w:r>
-        <w:rPr>
-          <w:sz w:val="32"/>
-          <w:szCs w:val="32"/>
-        </w:rPr>
-        <w:t>Clasically, we start with some wave function of a MO and proceed to calculate energy and we keep on modifying our wavefunction to get the minimum eigen value in a self-consistent HF method by differentiating with respect to a parameter [</w:t>
+          <w:shd w:val="clear" w:color="auto" w:fill="FFFFFF"/>
+        </w:rPr>
+        <w:t xml:space="preserve">Bravyi-Kitaev Superfast transformation (BKSF). Latter one proved to be useful as it strikes a balance between </w:t>
+      </w:r>
+      <w:r>
+        <w:rPr>
+          <w:sz w:val="32"/>
+          <w:szCs w:val="32"/>
+        </w:rPr>
+        <w:t>storing parity and o</w:t>
+      </w:r>
+      <w:r>
+        <w:rPr>
+          <w:sz w:val="32"/>
+          <w:szCs w:val="32"/>
+        </w:rPr>
+        <w:t>ccupation number in the qubits which reduces the cost of parity operators and update operators is log(n). Bravyi-Kitaev is a compromise between the Jordan-</w:t>
+      </w:r>
+      <w:r>
+        <w:rPr>
+          <w:sz w:val="32"/>
+          <w:szCs w:val="32"/>
+        </w:rPr>
+        <w:lastRenderedPageBreak/>
+        <w:t>Wigner and parity-scheme. This platform uses pyquil from ringette ‘s library and gives out quantum ci</w:t>
+      </w:r>
+      <w:r>
+        <w:rPr>
+          <w:sz w:val="32"/>
+          <w:szCs w:val="32"/>
+        </w:rPr>
+        <w:t>rcuit to get Qubit Hamiltonian. Rigette quantum virtual machine platform Forest runs this quantum circuit and gives out Qubit Hamiltonian. This Hamiltonian operates on a wave function to give Energy as its’s eigen value variationally.</w:t>
+      </w:r>
+    </w:p>
+    <w:p>
+      <w:pPr>
+        <w:rPr>
+          <w:sz w:val="32"/>
+          <w:szCs w:val="32"/>
+        </w:rPr>
+      </w:pPr>
+      <w:r>
+        <w:rPr>
+          <w:sz w:val="32"/>
+          <w:szCs w:val="32"/>
+        </w:rPr>
+        <w:t xml:space="preserve">Clasically, we start </w:t>
+      </w:r>
+      <w:r>
+        <w:rPr>
+          <w:sz w:val="32"/>
+          <w:szCs w:val="32"/>
+        </w:rPr>
+        <w:t>with some wave function of a MO and proceed to calculate energy and we keep on modifying our wavefunction to get the minimum eigen value in a self-consistent HF method by differentiating with respect to a parameter [</w:t>
       </w:r>
       <w:r>
         <w:rPr>
@@ -476,14 +495,17 @@
           <w:sz w:val="32"/>
           <w:szCs w:val="32"/>
         </w:rPr>
-        <w:t>quantum approach makes it more robust and simple.</w:t>
-      </w:r>
-    </w:p>
-    <w:p>
-      <w:pPr>
-        <w:pStyle w:val="Normal"/>
-        <w:rPr/>
-      </w:pPr>
+        <w:t>quantum approach makes it mor</w:t>
+      </w:r>
+      <w:r>
+        <w:rPr>
+          <w:sz w:val="32"/>
+          <w:szCs w:val="32"/>
+        </w:rPr>
+        <w:t>e robust and simple.</w:t>
+      </w:r>
+    </w:p>
+    <w:p>
       <w:r>
         <w:rPr>
           <w:sz w:val="32"/>
@@ -493,14 +515,12 @@
       </w:r>
     </w:p>
     <w:p>
-      <w:pPr>
-        <w:pStyle w:val="Normal"/>
-        <w:rPr/>
-      </w:pPr>
-      <w:r>
-        <w:rPr/>
+      <w:r>
+        <w:rPr>
+          <w:noProof/>
+        </w:rPr>
         <w:drawing>
-          <wp:anchor behindDoc="0" distT="0" distB="9525" distL="114300" distR="123190" simplePos="0" locked="0" layoutInCell="1" allowOverlap="1" relativeHeight="4">
+          <wp:anchor distT="0" distB="9525" distL="114300" distR="123190" simplePos="0" relativeHeight="4" behindDoc="0" locked="0" layoutInCell="1" allowOverlap="1">
             <wp:simplePos x="0" y="0"/>
             <wp:positionH relativeFrom="margin">
               <wp:align>center</wp:align>
@@ -511,7 +531,7 @@
             <wp:extent cx="4638675" cy="1381125"/>
             <wp:effectExtent l="0" t="0" r="0" b="0"/>
             <wp:wrapSquare wrapText="bothSides"/>
-            <wp:docPr id="3" name="Picture 3" descr=""/>
+            <wp:docPr id="3" name="Picture 3"/>
             <wp:cNvGraphicFramePr>
               <a:graphicFrameLocks xmlns:a="http://schemas.openxmlformats.org/drawingml/2006/main" noChangeAspect="1"/>
             </wp:cNvGraphicFramePr>
@@ -519,13 +539,13 @@
               <a:graphicData uri="http://schemas.openxmlformats.org/drawingml/2006/picture">
                 <pic:pic xmlns:pic="http://schemas.openxmlformats.org/drawingml/2006/picture">
                   <pic:nvPicPr>
-                    <pic:cNvPr id="3" name="Picture 3" descr=""/>
+                    <pic:cNvPr id="3" name="Picture 3"/>
                     <pic:cNvPicPr>
                       <a:picLocks noChangeAspect="1" noChangeArrowheads="1"/>
                     </pic:cNvPicPr>
                   </pic:nvPicPr>
                   <pic:blipFill>
-                    <a:blip r:embed="rId4"/>
+                    <a:blip r:embed="rId6"/>
                     <a:stretch>
                       <a:fillRect/>
                     </a:stretch>
@@ -546,68 +566,31 @@
         </w:drawing>
       </w:r>
     </w:p>
-    <w:p>
-      <w:pPr>
-        <w:pStyle w:val="Normal"/>
-        <w:rPr/>
-      </w:pPr>
-      <w:r>
-        <w:rPr/>
-      </w:r>
-    </w:p>
-    <w:p>
-      <w:pPr>
-        <w:pStyle w:val="Normal"/>
-        <w:rPr/>
-      </w:pPr>
-      <w:r>
-        <w:rPr/>
-      </w:r>
-    </w:p>
-    <w:p>
-      <w:pPr>
-        <w:pStyle w:val="Normal"/>
-        <w:rPr/>
-      </w:pPr>
-      <w:r>
-        <w:rPr/>
-      </w:r>
-    </w:p>
-    <w:p>
-      <w:pPr>
-        <w:pStyle w:val="Normal"/>
-        <w:rPr/>
-      </w:pPr>
-      <w:r>
-        <w:rPr/>
-      </w:r>
-    </w:p>
-    <w:p>
-      <w:pPr>
-        <w:pStyle w:val="Normal"/>
-        <w:rPr>
-          <w:sz w:val="32"/>
-          <w:szCs w:val="32"/>
-        </w:rPr>
-      </w:pPr>
-      <w:r>
-        <w:rPr>
-          <w:sz w:val="32"/>
-          <w:szCs w:val="32"/>
-        </w:rPr>
-      </w:r>
-    </w:p>
-    <w:p>
-      <w:pPr>
-        <w:pStyle w:val="Normal"/>
-        <w:rPr>
-          <w:sz w:val="32"/>
-          <w:szCs w:val="32"/>
-        </w:rPr>
-      </w:pPr>
-      <w:r>
+    <w:p/>
+    <w:p/>
+    <w:p/>
+    <w:p/>
+    <w:p>
+      <w:pPr>
+        <w:rPr>
+          <w:sz w:val="32"/>
+          <w:szCs w:val="32"/>
+        </w:rPr>
+      </w:pPr>
+    </w:p>
+    <w:p>
+      <w:pPr>
+        <w:rPr>
+          <w:sz w:val="32"/>
+          <w:szCs w:val="32"/>
+        </w:rPr>
+      </w:pPr>
+      <w:r>
+        <w:rPr>
+          <w:noProof/>
+        </w:rPr>
         <w:drawing>
-          <wp:anchor behindDoc="0" distT="0" distB="9525" distL="114300" distR="123190" simplePos="0" locked="0" layoutInCell="1" allowOverlap="1" relativeHeight="5">
+          <wp:anchor distT="0" distB="9525" distL="114300" distR="123190" simplePos="0" relativeHeight="5" behindDoc="0" locked="0" layoutInCell="1" allowOverlap="1">
             <wp:simplePos x="0" y="0"/>
             <wp:positionH relativeFrom="margin">
               <wp:posOffset>1170940</wp:posOffset>
@@ -618,7 +601,7 @@
             <wp:extent cx="3876675" cy="1495425"/>
             <wp:effectExtent l="0" t="0" r="0" b="0"/>
             <wp:wrapSquare wrapText="bothSides"/>
-            <wp:docPr id="4" name="Picture 6" descr=""/>
+            <wp:docPr id="4" name="Picture 6"/>
             <wp:cNvGraphicFramePr>
               <a:graphicFrameLocks xmlns:a="http://schemas.openxmlformats.org/drawingml/2006/main" noChangeAspect="1"/>
             </wp:cNvGraphicFramePr>
@@ -626,13 +609,13 @@
               <a:graphicData uri="http://schemas.openxmlformats.org/drawingml/2006/picture">
                 <pic:pic xmlns:pic="http://schemas.openxmlformats.org/drawingml/2006/picture">
                   <pic:nvPicPr>
-                    <pic:cNvPr id="4" name="Picture 6" descr=""/>
+                    <pic:cNvPr id="4" name="Picture 6"/>
                     <pic:cNvPicPr>
                       <a:picLocks noChangeAspect="1" noChangeArrowheads="1"/>
                     </pic:cNvPicPr>
                   </pic:nvPicPr>
                   <pic:blipFill>
-                    <a:blip r:embed="rId5"/>
+                    <a:blip r:embed="rId7"/>
                     <a:stretch>
                       <a:fillRect/>
                     </a:stretch>
@@ -657,17 +640,18 @@
           <w:sz w:val="32"/>
           <w:szCs w:val="32"/>
         </w:rPr>
-        <w:t>T</w:t>
-      </w:r>
-      <w:r>
-        <w:rPr>
-          <w:sz w:val="32"/>
-          <w:szCs w:val="32"/>
-        </w:rPr>
-        <w:t xml:space="preserve">he search process of the minimum energy at some fixed distance between two nuclei. assisted by the Nelder-Mead algorithm with UCC ansatz (an assumed wavefunction of exponential form). From this algorithm, we get ground state energy and desired wave function  </w:t>
-      </w:r>
-      <w:r>
-        <w:rPr>
+        <w:t>The search process of the minimum energy at some fixed distance between two nuclei. assisted by the Nelder-Mead algorithm with UCC ansatz (an assumed wavefunction of expone</w:t>
+      </w:r>
+      <w:r>
+        <w:rPr>
+          <w:sz w:val="32"/>
+          <w:szCs w:val="32"/>
+        </w:rPr>
+        <w:t xml:space="preserve">ntial form). From this algorithm, we get ground state energy and desired wave function  </w:t>
+      </w:r>
+      <w:r>
+        <w:rPr>
+          <w:noProof/>
           <w:sz w:val="32"/>
           <w:szCs w:val="32"/>
         </w:rPr>
@@ -675,7 +659,7 @@
           <wp:inline distT="0" distB="9525" distL="0" distR="9525">
             <wp:extent cx="657225" cy="238125"/>
             <wp:effectExtent l="0" t="0" r="0" b="0"/>
-            <wp:docPr id="5" name="Picture 4" descr=""/>
+            <wp:docPr id="5" name="Picture 4"/>
             <wp:cNvGraphicFramePr>
               <a:graphicFrameLocks xmlns:a="http://schemas.openxmlformats.org/drawingml/2006/main" noChangeAspect="1"/>
             </wp:cNvGraphicFramePr>
@@ -683,13 +667,13 @@
               <a:graphicData uri="http://schemas.openxmlformats.org/drawingml/2006/picture">
                 <pic:pic xmlns:pic="http://schemas.openxmlformats.org/drawingml/2006/picture">
                   <pic:nvPicPr>
-                    <pic:cNvPr id="5" name="Picture 4" descr=""/>
+                    <pic:cNvPr id="5" name="Picture 4"/>
                     <pic:cNvPicPr>
                       <a:picLocks noChangeAspect="1" noChangeArrowheads="1"/>
                     </pic:cNvPicPr>
                   </pic:nvPicPr>
                   <pic:blipFill>
-                    <a:blip r:embed="rId6"/>
+                    <a:blip r:embed="rId8"/>
                     <a:stretch>
                       <a:fillRect/>
                     </a:stretch>
@@ -719,97 +703,80 @@
     </w:p>
     <w:p>
       <w:pPr>
-        <w:pStyle w:val="Normal"/>
-        <w:rPr>
-          <w:sz w:val="32"/>
-          <w:szCs w:val="32"/>
-        </w:rPr>
-      </w:pPr>
-      <w:r>
-        <w:rPr>
-          <w:sz w:val="32"/>
-          <w:szCs w:val="32"/>
-        </w:rPr>
-      </w:r>
-    </w:p>
-    <w:p>
-      <w:pPr>
-        <w:pStyle w:val="Normal"/>
-        <w:rPr>
-          <w:sz w:val="32"/>
-          <w:szCs w:val="32"/>
-        </w:rPr>
-      </w:pPr>
-      <w:r>
-        <w:rPr>
-          <w:sz w:val="32"/>
-          <w:szCs w:val="32"/>
-        </w:rPr>
-      </w:r>
-    </w:p>
-    <w:p>
-      <w:pPr>
-        <w:pStyle w:val="Normal"/>
-        <w:rPr>
-          <w:sz w:val="32"/>
-          <w:szCs w:val="32"/>
-        </w:rPr>
-      </w:pPr>
-      <w:r>
-        <w:rPr>
-          <w:sz w:val="32"/>
-          <w:szCs w:val="32"/>
-        </w:rPr>
-      </w:r>
-    </w:p>
-    <w:p>
-      <w:pPr>
-        <w:pStyle w:val="Normal"/>
-        <w:rPr>
-          <w:sz w:val="32"/>
-          <w:szCs w:val="32"/>
-        </w:rPr>
-      </w:pPr>
-      <w:r>
-        <w:rPr>
-          <w:sz w:val="32"/>
-          <w:szCs w:val="32"/>
-        </w:rPr>
-        <w:t>There were many significant contributions done in this field by many tech leaders in the market like IBM, Google, Microsoft. IBM has simulated BEH2 molecule and is the most complex molecule studied so far in quantum fashion. They have used 6 qubits to simulate this molecule and are giving access to 16 qubit cloud service. As number of qubits the quantum computer must carry more complex calculations.</w:t>
-      </w:r>
-    </w:p>
-    <w:p>
-      <w:pPr>
-        <w:pStyle w:val="Normal"/>
-        <w:rPr>
-          <w:b/>
+        <w:rPr>
+          <w:sz w:val="32"/>
+          <w:szCs w:val="32"/>
+        </w:rPr>
+      </w:pPr>
+    </w:p>
+    <w:p>
+      <w:pPr>
+        <w:rPr>
+          <w:sz w:val="32"/>
+          <w:szCs w:val="32"/>
+        </w:rPr>
+      </w:pPr>
+    </w:p>
+    <w:p>
+      <w:pPr>
+        <w:rPr>
+          <w:sz w:val="32"/>
+          <w:szCs w:val="32"/>
+        </w:rPr>
+      </w:pPr>
+    </w:p>
+    <w:p>
+      <w:pPr>
+        <w:rPr>
+          <w:sz w:val="32"/>
+          <w:szCs w:val="32"/>
+        </w:rPr>
+      </w:pPr>
+      <w:r>
+        <w:rPr>
+          <w:sz w:val="32"/>
+          <w:szCs w:val="32"/>
+        </w:rPr>
+        <w:lastRenderedPageBreak/>
+        <w:t xml:space="preserve">There were </w:t>
+      </w:r>
+      <w:r>
+        <w:rPr>
+          <w:sz w:val="32"/>
+          <w:szCs w:val="32"/>
+        </w:rPr>
+        <w:t>many significant contributions done in this field by many tech leaders in the market like IBM, Google, Microsoft. IBM has simulated BEH2 molecule and is the most complex molecule studied so far in quantum fashion. They have used 6 qubits to simulate this m</w:t>
+      </w:r>
+      <w:r>
+        <w:rPr>
+          <w:sz w:val="32"/>
+          <w:szCs w:val="32"/>
+        </w:rPr>
+        <w:t>olecule and are giving access to 16 qubit cloud service. As number of qubits the quantum computer must carry more complex calculations.</w:t>
+      </w:r>
+    </w:p>
+    <w:p>
+      <w:pPr>
+        <w:rPr>
           <w:b/>
           <w:sz w:val="40"/>
           <w:szCs w:val="40"/>
         </w:rPr>
       </w:pPr>
+    </w:p>
+    <w:p>
+      <w:pPr>
+        <w:rPr>
+          <w:sz w:val="32"/>
+          <w:szCs w:val="32"/>
+        </w:rPr>
+      </w:pPr>
       <w:r>
         <w:rPr>
           <w:b/>
           <w:sz w:val="40"/>
           <w:szCs w:val="40"/>
         </w:rPr>
-      </w:r>
-    </w:p>
-    <w:p>
-      <w:pPr>
-        <w:pStyle w:val="Normal"/>
-        <w:rPr>
-          <w:sz w:val="32"/>
-          <w:szCs w:val="32"/>
-        </w:rPr>
-      </w:pPr>
-      <w:r>
-        <w:rPr>
-          <w:b/>
-          <w:sz w:val="40"/>
-          <w:szCs w:val="40"/>
-        </w:rPr>
         <w:t>Conclusion</w:t>
       </w:r>
       <w:r>
@@ -822,7 +789,6 @@
     </w:p>
     <w:p>
       <w:pPr>
-        <w:pStyle w:val="Normal"/>
         <w:rPr>
           <w:rFonts w:cs="Arial"/>
           <w:color w:val="000000"/>
@@ -836,64 +802,58 @@
           <w:sz w:val="32"/>
           <w:szCs w:val="32"/>
         </w:rPr>
-        <w:t xml:space="preserve"> </w:t>
-      </w:r>
-      <w:r>
-        <w:rPr>
-          <w:sz w:val="32"/>
-          <w:szCs w:val="32"/>
-        </w:rPr>
-        <w:t>On a whole to conclude, the classical approach to simulate molecules becomes very difficult to carry out as the molecule size increases and we must take care of parity of each electron and tougher mathematical integrals. But Quantum computer promises to simplify that process by exactly predicting the structure of a new molecule and how will it interact with other compounds.</w:t>
-      </w:r>
-    </w:p>
-    <w:p>
-      <w:pPr>
-        <w:pStyle w:val="Normal"/>
-        <w:spacing w:before="0" w:after="160"/>
-        <w:rPr/>
-      </w:pPr>
-      <w:r>
-        <w:rPr/>
-      </w:r>
-    </w:p>
+        <w:t xml:space="preserve"> On a whole to conclude, the classical approach to simulate molecules becomes very difficult to carry out </w:t>
+      </w:r>
+      <w:r>
+        <w:rPr>
+          <w:sz w:val="32"/>
+          <w:szCs w:val="32"/>
+        </w:rPr>
+        <w:t>as the molecule size increases and we must take care of parity of each electron and tougher mathematical integrals. But Quantum computer promises to simplify that process by exactly predicting the structure of a new molecule and how will it interact with o</w:t>
+      </w:r>
+      <w:r>
+        <w:rPr>
+          <w:sz w:val="32"/>
+          <w:szCs w:val="32"/>
+        </w:rPr>
+        <w:t>ther compounds.</w:t>
+      </w:r>
+    </w:p>
+    <w:p/>
     <w:sectPr>
-      <w:type w:val="nextPage"/>
       <w:pgSz w:w="12240" w:h="15840"/>
-      <w:pgMar w:left="1440" w:right="1440" w:header="0" w:top="1440" w:footer="0" w:bottom="1440" w:gutter="0"/>
-      <w:pgNumType w:fmt="decimal"/>
-      <w:formProt w:val="false"/>
-      <w:textDirection w:val="lrTb"/>
-      <w:docGrid w:type="default" w:linePitch="360" w:charSpace="4294965247"/>
+      <w:pgMar w:top="1440" w:right="1440" w:bottom="1440" w:left="1440" w:header="0" w:footer="0" w:gutter="0"/>
+      <w:cols w:space="720"/>
+      <w:formProt w:val="0"/>
+      <w:docGrid w:linePitch="360" w:charSpace="-2049"/>
     </w:sectPr>
   </w:body>
 </w:document>
 </file>
 
 <file path=word/styles.xml><?xml version="1.0" encoding="utf-8"?>
-<w:styles xmlns:w="http://schemas.openxmlformats.org/wordprocessingml/2006/main" xmlns:w14="http://schemas.microsoft.com/office/word/2010/wordml" xmlns:mc="http://schemas.openxmlformats.org/markup-compatibility/2006" mc:Ignorable="w14">
+<w:styles xmlns:mc="http://schemas.openxmlformats.org/markup-compatibility/2006" xmlns:r="http://schemas.openxmlformats.org/officeDocument/2006/relationships" xmlns:w="http://schemas.openxmlformats.org/wordprocessingml/2006/main" xmlns:w14="http://schemas.microsoft.com/office/word/2010/wordml" xmlns:w15="http://schemas.microsoft.com/office/word/2012/wordml" xmlns:w16se="http://schemas.microsoft.com/office/word/2015/wordml/symex" mc:Ignorable="w14 w15 w16se">
   <w:docDefaults>
     <w:rPrDefault>
       <w:rPr>
-        <w:rFonts w:ascii="Calibri" w:hAnsi="Calibri" w:eastAsia="Calibri" w:cs="" w:asciiTheme="minorHAnsi" w:cstheme="minorBidi" w:eastAsiaTheme="minorHAnsi" w:hAnsiTheme="minorHAnsi"/>
+        <w:rFonts w:asciiTheme="minorHAnsi" w:eastAsiaTheme="minorHAnsi" w:hAnsiTheme="minorHAnsi" w:cstheme="minorBidi"/>
         <w:szCs w:val="22"/>
         <w:lang w:val="en-US" w:eastAsia="en-US" w:bidi="ar-SA"/>
       </w:rPr>
     </w:rPrDefault>
-    <w:pPrDefault>
-      <w:pPr/>
-    </w:pPrDefault>
+    <w:pPrDefault/>
   </w:docDefaults>
   <w:latentStyles w:defLockedState="0" w:defUIPriority="99" w:defSemiHidden="0" w:defUnhideWhenUsed="0" w:defQFormat="0" w:count="374">
     <w:lsdException w:name="Normal" w:uiPriority="0" w:qFormat="1"/>
     <w:lsdException w:name="heading 1" w:uiPriority="9" w:qFormat="1"/>
-    <w:lsdException w:name="heading 2" w:uiPriority="9" w:semiHidden="1" w:unhideWhenUsed="1" w:qFormat="1"/>
-    <w:lsdException w:name="heading 3" w:uiPriority="9" w:semiHidden="1" w:unhideWhenUsed="1" w:qFormat="1"/>
-    <w:lsdException w:name="heading 4" w:uiPriority="9" w:semiHidden="1" w:unhideWhenUsed="1" w:qFormat="1"/>
-    <w:lsdException w:name="heading 5" w:uiPriority="9" w:semiHidden="1" w:unhideWhenUsed="1" w:qFormat="1"/>
-    <w:lsdException w:name="heading 6" w:uiPriority="9" w:semiHidden="1" w:unhideWhenUsed="1" w:qFormat="1"/>
-    <w:lsdException w:name="heading 7" w:uiPriority="9" w:semiHidden="1" w:unhideWhenUsed="1" w:qFormat="1"/>
-    <w:lsdException w:name="heading 8" w:uiPriority="9" w:semiHidden="1" w:unhideWhenUsed="1" w:qFormat="1"/>
-    <w:lsdException w:name="heading 9" w:uiPriority="9" w:semiHidden="1" w:unhideWhenUsed="1" w:qFormat="1"/>
+    <w:lsdException w:name="heading 2" w:semiHidden="1" w:uiPriority="9" w:unhideWhenUsed="1" w:qFormat="1"/>
+    <w:lsdException w:name="heading 3" w:semiHidden="1" w:uiPriority="9" w:unhideWhenUsed="1" w:qFormat="1"/>
+    <w:lsdException w:name="heading 4" w:semiHidden="1" w:uiPriority="9" w:unhideWhenUsed="1" w:qFormat="1"/>
+    <w:lsdException w:name="heading 5" w:semiHidden="1" w:uiPriority="9" w:unhideWhenUsed="1" w:qFormat="1"/>
+    <w:lsdException w:name="heading 6" w:semiHidden="1" w:uiPriority="9" w:unhideWhenUsed="1" w:qFormat="1"/>
+    <w:lsdException w:name="heading 7" w:semiHidden="1" w:uiPriority="9" w:unhideWhenUsed="1" w:qFormat="1"/>
+    <w:lsdException w:name="heading 8" w:semiHidden="1" w:uiPriority="9" w:unhideWhenUsed="1" w:qFormat="1"/>
+    <w:lsdException w:name="heading 9" w:semiHidden="1" w:uiPriority="9" w:unhideWhenUsed="1" w:qFormat="1"/>
     <w:lsdException w:name="index 1" w:semiHidden="1" w:unhideWhenUsed="1"/>
     <w:lsdException w:name="index 2" w:semiHidden="1" w:unhideWhenUsed="1"/>
     <w:lsdException w:name="index 3" w:semiHidden="1" w:unhideWhenUsed="1"/>
@@ -903,22 +863,22 @@
     <w:lsdException w:name="index 7" w:semiHidden="1" w:unhideWhenUsed="1"/>
     <w:lsdException w:name="index 8" w:semiHidden="1" w:unhideWhenUsed="1"/>
     <w:lsdException w:name="index 9" w:semiHidden="1" w:unhideWhenUsed="1"/>
-    <w:lsdException w:name="toc 1" w:uiPriority="39" w:semiHidden="1" w:unhideWhenUsed="1"/>
-    <w:lsdException w:name="toc 2" w:uiPriority="39" w:semiHidden="1" w:unhideWhenUsed="1"/>
-    <w:lsdException w:name="toc 3" w:uiPriority="39" w:semiHidden="1" w:unhideWhenUsed="1"/>
-    <w:lsdException w:name="toc 4" w:uiPriority="39" w:semiHidden="1" w:unhideWhenUsed="1"/>
-    <w:lsdException w:name="toc 5" w:uiPriority="39" w:semiHidden="1" w:unhideWhenUsed="1"/>
-    <w:lsdException w:name="toc 6" w:uiPriority="39" w:semiHidden="1" w:unhideWhenUsed="1"/>
-    <w:lsdException w:name="toc 7" w:uiPriority="39" w:semiHidden="1" w:unhideWhenUsed="1"/>
-    <w:lsdException w:name="toc 8" w:uiPriority="39" w:semiHidden="1" w:unhideWhenUsed="1"/>
-    <w:lsdException w:name="toc 9" w:uiPriority="39" w:semiHidden="1" w:unhideWhenUsed="1"/>
+    <w:lsdException w:name="toc 1" w:semiHidden="1" w:uiPriority="39" w:unhideWhenUsed="1"/>
+    <w:lsdException w:name="toc 2" w:semiHidden="1" w:uiPriority="39" w:unhideWhenUsed="1"/>
+    <w:lsdException w:name="toc 3" w:semiHidden="1" w:uiPriority="39" w:unhideWhenUsed="1"/>
+    <w:lsdException w:name="toc 4" w:semiHidden="1" w:uiPriority="39" w:unhideWhenUsed="1"/>
+    <w:lsdException w:name="toc 5" w:semiHidden="1" w:uiPriority="39" w:unhideWhenUsed="1"/>
+    <w:lsdException w:name="toc 6" w:semiHidden="1" w:uiPriority="39" w:unhideWhenUsed="1"/>
+    <w:lsdException w:name="toc 7" w:semiHidden="1" w:uiPriority="39" w:unhideWhenUsed="1"/>
+    <w:lsdException w:name="toc 8" w:semiHidden="1" w:uiPriority="39" w:unhideWhenUsed="1"/>
+    <w:lsdException w:name="toc 9" w:semiHidden="1" w:uiPriority="39" w:unhideWhenUsed="1"/>
     <w:lsdException w:name="Normal Indent" w:semiHidden="1" w:unhideWhenUsed="1"/>
     <w:lsdException w:name="footnote text" w:semiHidden="1" w:unhideWhenUsed="1"/>
     <w:lsdException w:name="annotation text" w:semiHidden="1" w:unhideWhenUsed="1"/>
     <w:lsdException w:name="header" w:semiHidden="1" w:unhideWhenUsed="1"/>
     <w:lsdException w:name="footer" w:semiHidden="1" w:unhideWhenUsed="1"/>
     <w:lsdException w:name="index heading" w:semiHidden="1" w:unhideWhenUsed="1"/>
-    <w:lsdException w:name="caption" w:uiPriority="35" w:semiHidden="1" w:unhideWhenUsed="1" w:qFormat="1"/>
+    <w:lsdException w:name="caption" w:semiHidden="1" w:uiPriority="35" w:unhideWhenUsed="1" w:qFormat="1"/>
     <w:lsdException w:name="table of figures" w:semiHidden="1" w:unhideWhenUsed="1"/>
     <w:lsdException w:name="envelope address" w:semiHidden="1" w:unhideWhenUsed="1"/>
     <w:lsdException w:name="envelope return" w:semiHidden="1" w:unhideWhenUsed="1"/>
@@ -949,7 +909,7 @@
     <w:lsdException w:name="Title" w:uiPriority="10" w:qFormat="1"/>
     <w:lsdException w:name="Closing" w:semiHidden="1" w:unhideWhenUsed="1"/>
     <w:lsdException w:name="Signature" w:semiHidden="1" w:unhideWhenUsed="1"/>
-    <w:lsdException w:name="Default Paragraph Font" w:uiPriority="1" w:semiHidden="1" w:unhideWhenUsed="1"/>
+    <w:lsdException w:name="Default Paragraph Font" w:semiHidden="1" w:uiPriority="1" w:unhideWhenUsed="1"/>
     <w:lsdException w:name="Body Text" w:semiHidden="1" w:unhideWhenUsed="1"/>
     <w:lsdException w:name="Body Text Indent" w:semiHidden="1" w:unhideWhenUsed="1"/>
     <w:lsdException w:name="List Continue" w:semiHidden="1" w:unhideWhenUsed="1"/>
@@ -1149,8 +1109,8 @@
     <w:lsdException w:name="Subtle Reference" w:uiPriority="31" w:qFormat="1"/>
     <w:lsdException w:name="Intense Reference" w:uiPriority="32" w:qFormat="1"/>
     <w:lsdException w:name="Book Title" w:uiPriority="33" w:qFormat="1"/>
-    <w:lsdException w:name="Bibliography" w:uiPriority="37" w:semiHidden="1" w:unhideWhenUsed="1"/>
-    <w:lsdException w:name="TOC Heading" w:uiPriority="39" w:semiHidden="1" w:unhideWhenUsed="1" w:qFormat="1"/>
+    <w:lsdException w:name="Bibliography" w:semiHidden="1" w:uiPriority="37" w:unhideWhenUsed="1"/>
+    <w:lsdException w:name="TOC Heading" w:semiHidden="1" w:uiPriority="39" w:unhideWhenUsed="1" w:qFormat="1"/>
     <w:lsdException w:name="Plain Table 1" w:uiPriority="41"/>
     <w:lsdException w:name="Plain Table 2" w:uiPriority="42"/>
     <w:lsdException w:name="Plain Table 3" w:uiPriority="43"/>
@@ -1259,30 +1219,44 @@
     <w:lsdException w:name="Smart Hyperlink" w:semiHidden="1" w:unhideWhenUsed="1"/>
     <w:lsdException w:name="Hashtag" w:semiHidden="1" w:unhideWhenUsed="1"/>
   </w:latentStyles>
-  <w:style w:type="paragraph" w:styleId="Normal" w:default="1">
+  <w:style w:type="paragraph" w:default="1" w:styleId="Normal">
     <w:name w:val="Normal"/>
     <w:qFormat/>
     <w:pPr>
-      <w:widowControl/>
-      <w:bidi w:val="0"/>
-      <w:spacing w:lineRule="auto" w:line="259" w:before="0" w:after="160"/>
-      <w:jc w:val="left"/>
+      <w:spacing w:after="160" w:line="259" w:lineRule="auto"/>
     </w:pPr>
     <w:rPr>
-      <w:rFonts w:ascii="Calibri" w:hAnsi="Calibri" w:eastAsia="Calibri" w:cs=""/>
+      <w:rFonts w:ascii="Calibri" w:eastAsia="Calibri" w:hAnsi="Calibri"/>
       <w:color w:val="00000A"/>
       <w:sz w:val="22"/>
-      <w:szCs w:val="22"/>
-      <w:lang w:val="en-US" w:eastAsia="en-US" w:bidi="ar-SA"/>
     </w:rPr>
   </w:style>
-  <w:style w:type="character" w:styleId="DefaultParagraphFont" w:default="1">
+  <w:style w:type="character" w:default="1" w:styleId="DefaultParagraphFont">
     <w:name w:val="Default Paragraph Font"/>
     <w:uiPriority w:val="1"/>
     <w:semiHidden/>
     <w:unhideWhenUsed/>
-    <w:qFormat/>
-    <w:rPr/>
+  </w:style>
+  <w:style w:type="table" w:default="1" w:styleId="TableNormal">
+    <w:name w:val="Normal Table"/>
+    <w:uiPriority w:val="99"/>
+    <w:semiHidden/>
+    <w:unhideWhenUsed/>
+    <w:tblPr>
+      <w:tblInd w:w="0" w:type="dxa"/>
+      <w:tblCellMar>
+        <w:top w:w="0" w:type="dxa"/>
+        <w:left w:w="108" w:type="dxa"/>
+        <w:bottom w:w="0" w:type="dxa"/>
+        <w:right w:w="108" w:type="dxa"/>
+      </w:tblCellMar>
+    </w:tblPr>
+  </w:style>
+  <w:style w:type="numbering" w:default="1" w:styleId="NoList">
+    <w:name w:val="No List"/>
+    <w:uiPriority w:val="99"/>
+    <w:semiHidden/>
+    <w:unhideWhenUsed/>
   </w:style>
   <w:style w:type="character" w:styleId="PlaceholderText">
     <w:name w:val="Placeholder Text"/>
@@ -1290,70 +1264,41 @@
     <w:uiPriority w:val="99"/>
     <w:semiHidden/>
     <w:qFormat/>
-    <w:rsid w:val="003a1acf"/>
+    <w:rsid w:val="003A1ACF"/>
     <w:rPr>
       <w:color w:val="808080"/>
     </w:rPr>
   </w:style>
-  <w:style w:type="paragraph" w:styleId="Heading" w:customStyle="1">
+  <w:style w:type="paragraph" w:customStyle="1" w:styleId="Heading">
     <w:name w:val="Heading"/>
     <w:basedOn w:val="Normal"/>
-    <w:next w:val="TextBody"/>
+    <w:next w:val="BodyText"/>
     <w:qFormat/>
     <w:pPr>
       <w:keepNext/>
       <w:spacing w:before="240" w:after="120"/>
     </w:pPr>
     <w:rPr>
-      <w:rFonts w:ascii="Liberation Sans" w:hAnsi="Liberation Sans" w:eastAsia="Noto Sans CJK SC Regular" w:cs="FreeSans"/>
+      <w:rFonts w:ascii="Liberation Sans" w:eastAsia="Noto Sans CJK SC Regular" w:hAnsi="Liberation Sans" w:cs="FreeSans"/>
       <w:sz w:val="28"/>
       <w:szCs w:val="28"/>
     </w:rPr>
   </w:style>
-  <w:style w:type="paragraph" w:styleId="TextBody">
+  <w:style w:type="paragraph" w:styleId="BodyText">
     <w:name w:val="Body Text"/>
     <w:basedOn w:val="Normal"/>
     <w:pPr>
-      <w:spacing w:lineRule="auto" w:line="288" w:before="0" w:after="140"/>
+      <w:spacing w:after="140" w:line="288" w:lineRule="auto"/>
     </w:pPr>
-    <w:rPr/>
   </w:style>
   <w:style w:type="paragraph" w:styleId="List">
     <w:name w:val="List"/>
-    <w:basedOn w:val="TextBody"/>
-    <w:pPr/>
+    <w:basedOn w:val="BodyText"/>
     <w:rPr>
       <w:rFonts w:cs="FreeSans"/>
     </w:rPr>
   </w:style>
   <w:style w:type="paragraph" w:styleId="Caption">
-    <w:name w:val="Caption"/>
-    <w:basedOn w:val="Normal"/>
-    <w:qFormat/>
-    <w:pPr>
-      <w:suppressLineNumbers/>
-      <w:spacing w:before="120" w:after="120"/>
-    </w:pPr>
-    <w:rPr>
-      <w:rFonts w:cs="FreeSans"/>
-      <w:i/>
-      <w:iCs/>
-      <w:sz w:val="24"/>
-      <w:szCs w:val="24"/>
-    </w:rPr>
-  </w:style>
-  <w:style w:type="paragraph" w:styleId="Index" w:customStyle="1">
-    <w:name w:val="Index"/>
-    <w:basedOn w:val="Normal"/>
-    <w:qFormat/>
-    <w:pPr>
-      <w:suppressLineNumbers/>
-    </w:pPr>
-    <w:rPr>
-      <w:rFonts w:cs="FreeSans"/>
-    </w:rPr>
-  </w:style>
-  <w:style w:type="paragraph" w:styleId="Caption1">
     <w:name w:val="caption"/>
     <w:basedOn w:val="Normal"/>
     <w:qFormat/>
@@ -1369,27 +1314,16 @@
       <w:szCs w:val="24"/>
     </w:rPr>
   </w:style>
-  <w:style w:type="numbering" w:styleId="NoList" w:default="1">
-    <w:name w:val="No List"/>
-    <w:uiPriority w:val="99"/>
-    <w:semiHidden/>
-    <w:unhideWhenUsed/>
+  <w:style w:type="paragraph" w:customStyle="1" w:styleId="Index">
+    <w:name w:val="Index"/>
+    <w:basedOn w:val="Normal"/>
     <w:qFormat/>
-  </w:style>
-  <w:style w:type="table" w:default="1" w:styleId="TableNormal">
-    <w:name w:val="Normal Table"/>
-    <w:uiPriority w:val="99"/>
-    <w:semiHidden/>
-    <w:unhideWhenUsed/>
-    <w:tblPr>
-      <w:tblInd w:w="0" w:type="dxa"/>
-      <w:tblCellMar>
-        <w:top w:w="0" w:type="dxa"/>
-        <w:left w:w="108" w:type="dxa"/>
-        <w:bottom w:w="0" w:type="dxa"/>
-        <w:right w:w="108" w:type="dxa"/>
-      </w:tblCellMar>
-    </w:tblPr>
+    <w:pPr>
+      <w:suppressLineNumbers/>
+    </w:pPr>
+    <w:rPr>
+      <w:rFonts w:cs="FreeSans"/>
+    </w:rPr>
   </w:style>
 </w:styles>
 </file>

--- a/Documentation.docx
+++ b/Documentation.docx
@@ -44,16 +44,37 @@
           <w:sz w:val="32"/>
           <w:szCs w:val="32"/>
         </w:rPr>
-        <w:t>Firstly, we will see how a classical model works and then we see how is that implemented on a quantum computer. In classical model, we take the aid of Hartee-Fork ab-initio methods to get the ground state energy. We will use time dependent Schrodinger wave</w:t>
-      </w:r>
-      <w:bookmarkStart w:id="1" w:name="_GoBack"/>
-      <w:bookmarkEnd w:id="1"/>
-      <w:r>
-        <w:rPr>
-          <w:sz w:val="32"/>
-          <w:szCs w:val="32"/>
-        </w:rPr>
-        <w:t xml:space="preserve"> equation under the influence of Born-Oppenheimer approximation, which treats the nuclei as fixed point charges, and the ground state electronic energy is a parametric function of their positions That time dependent equation is   </w:t>
+        <w:t xml:space="preserve">Firstly, we will see how a classical model works and then we see how is that implemented on a quantum computer. In classical model, we take the aid of </w:t>
+      </w:r>
+      <w:proofErr w:type="spellStart"/>
+      <w:r>
+        <w:rPr>
+          <w:sz w:val="32"/>
+          <w:szCs w:val="32"/>
+        </w:rPr>
+        <w:t>Hart</w:t>
+      </w:r>
+      <w:r>
+        <w:rPr>
+          <w:sz w:val="32"/>
+          <w:szCs w:val="32"/>
+        </w:rPr>
+        <w:t>r</w:t>
+      </w:r>
+      <w:r>
+        <w:rPr>
+          <w:sz w:val="32"/>
+          <w:szCs w:val="32"/>
+        </w:rPr>
+        <w:t>ee</w:t>
+      </w:r>
+      <w:proofErr w:type="spellEnd"/>
+      <w:r>
+        <w:rPr>
+          <w:sz w:val="32"/>
+          <w:szCs w:val="32"/>
+        </w:rPr>
+        <w:t xml:space="preserve">-Fork ab-initio methods to get the ground state energy. We will use time dependent Schrodinger wave equation under the influence of Born-Oppenheimer approximation, which treats the nuclei as fixed point charges, and the ground state electronic energy is a parametric function of their positions That time dependent equation is   </w:t>
       </w:r>
     </w:p>
     <w:p>
@@ -149,43 +170,91 @@
           <w:sz w:val="32"/>
           <w:szCs w:val="32"/>
         </w:rPr>
-        <w:t>Where Hamiltonian is</w:t>
-      </w:r>
-      <w:r>
-        <w:rPr>
-          <w:sz w:val="32"/>
-          <w:szCs w:val="32"/>
-        </w:rPr>
-        <w:t xml:space="preserve"> sum of Potential energy and Kinetic energy.</w:t>
-      </w:r>
-    </w:p>
-    <w:p>
-      <w:pPr>
-        <w:rPr>
-          <w:sz w:val="32"/>
-          <w:szCs w:val="32"/>
-        </w:rPr>
-      </w:pPr>
-      <w:r>
-        <w:rPr>
-          <w:sz w:val="32"/>
-          <w:szCs w:val="32"/>
-        </w:rPr>
-        <w:t>In the HF method Hartee assumed many approximations and proceeded with slater type of orbitals (STO’s) and then Gaussian improvise the accuracy of these orbital calculations by considering Gaussian primitive fun</w:t>
-      </w:r>
-      <w:r>
-        <w:rPr>
-          <w:sz w:val="32"/>
-          <w:szCs w:val="32"/>
-        </w:rPr>
-        <w:t>ction collectively known as basis set STO-3G. This type of approach is known as variational approach to solve the Schrodinger eigen value equation. For calculating Hamiltonian operator, we also consider Nuclei interaction and two electron integrals like Co</w:t>
-      </w:r>
-      <w:r>
-        <w:rPr>
-          <w:sz w:val="32"/>
-          <w:szCs w:val="32"/>
-        </w:rPr>
-        <w:t>lumbic integrals and exchange integrals. This combinedly is called as FOCK operator and orbitals obtained are fock orbitals.</w:t>
+        <w:t>Where Hamiltonian is sum of Potential energy and Kinetic energy.</w:t>
+      </w:r>
+    </w:p>
+    <w:p>
+      <w:pPr>
+        <w:rPr>
+          <w:sz w:val="32"/>
+          <w:szCs w:val="32"/>
+        </w:rPr>
+      </w:pPr>
+      <w:r>
+        <w:rPr>
+          <w:sz w:val="32"/>
+          <w:szCs w:val="32"/>
+        </w:rPr>
+        <w:t xml:space="preserve">In the HF method </w:t>
+      </w:r>
+      <w:proofErr w:type="spellStart"/>
+      <w:r>
+        <w:rPr>
+          <w:sz w:val="32"/>
+          <w:szCs w:val="32"/>
+        </w:rPr>
+        <w:t>Hart</w:t>
+      </w:r>
+      <w:r>
+        <w:rPr>
+          <w:sz w:val="32"/>
+          <w:szCs w:val="32"/>
+        </w:rPr>
+        <w:t>r</w:t>
+      </w:r>
+      <w:r>
+        <w:rPr>
+          <w:sz w:val="32"/>
+          <w:szCs w:val="32"/>
+        </w:rPr>
+        <w:t>ee</w:t>
+      </w:r>
+      <w:proofErr w:type="spellEnd"/>
+      <w:r>
+        <w:rPr>
+          <w:sz w:val="32"/>
+          <w:szCs w:val="32"/>
+        </w:rPr>
+        <w:t xml:space="preserve"> assumed many approximations and proceeded with slater type of orbitals (STO’s) and then Gaussian improvise the accuracy of these orbital calculations by considering Gaussian primitive function collectively known as basis set STO-3G. This type of approach is known as </w:t>
+      </w:r>
+      <w:proofErr w:type="spellStart"/>
+      <w:r>
+        <w:rPr>
+          <w:sz w:val="32"/>
+          <w:szCs w:val="32"/>
+        </w:rPr>
+        <w:t>variational</w:t>
+      </w:r>
+      <w:proofErr w:type="spellEnd"/>
+      <w:r>
+        <w:rPr>
+          <w:sz w:val="32"/>
+          <w:szCs w:val="32"/>
+        </w:rPr>
+        <w:t xml:space="preserve"> approach to solve the Schrodinger eigen value equation. For calculating Hamiltonian operator, we also consider Nuclei interaction and two electron integrals like Columbic integrals and exchange integrals. This combinedly is called as FOCK operator and orbitals obtained are</w:t>
+      </w:r>
+      <w:r>
+        <w:rPr>
+          <w:sz w:val="32"/>
+          <w:szCs w:val="32"/>
+        </w:rPr>
+        <w:t xml:space="preserve"> </w:t>
+      </w:r>
+      <w:proofErr w:type="spellStart"/>
+      <w:r>
+        <w:rPr>
+          <w:sz w:val="32"/>
+          <w:szCs w:val="32"/>
+        </w:rPr>
+        <w:t>Fock</w:t>
+      </w:r>
+      <w:proofErr w:type="spellEnd"/>
+      <w:r>
+        <w:rPr>
+          <w:sz w:val="32"/>
+          <w:szCs w:val="32"/>
+        </w:rPr>
+        <w:t xml:space="preserve"> orbitals.</w:t>
       </w:r>
     </w:p>
     <w:p>
@@ -315,14 +384,7 @@
           <w:sz w:val="32"/>
           <w:szCs w:val="32"/>
         </w:rPr>
-        <w:t>) as STO radial part and we proceed and obtain energy and we keep on correcting our wa</w:t>
-      </w:r>
-      <w:r>
-        <w:rPr>
-          <w:sz w:val="32"/>
-          <w:szCs w:val="32"/>
-        </w:rPr>
-        <w:t>vefunction till the least energy that is experimental energy is obtained by modifying our wave function. This a classical approach of obtaining ground state parameters and bond energy graphs with respect to bond length.</w:t>
+        <w:t>) as STO radial part and we proceed and obtain energy and we keep on correcting our wavefunction till the least energy that is experimental energy is obtained by modifying our wave function. This a classical approach of obtaining ground state parameters and bond energy graphs with respect to bond length.</w:t>
       </w:r>
     </w:p>
     <w:p>
@@ -347,44 +409,38 @@
           <w:sz w:val="40"/>
           <w:szCs w:val="40"/>
         </w:rPr>
-        <w:t>Mapping Classical Hamiltonian to qu</w:t>
-      </w:r>
-      <w:r>
-        <w:rPr>
-          <w:b/>
-          <w:sz w:val="40"/>
-          <w:szCs w:val="40"/>
-        </w:rPr>
-        <w:t>bits:</w:t>
-      </w:r>
-    </w:p>
-    <w:p>
-      <w:pPr>
-        <w:rPr>
-          <w:sz w:val="32"/>
-          <w:szCs w:val="32"/>
-        </w:rPr>
-      </w:pPr>
-      <w:r>
-        <w:rPr>
-          <w:sz w:val="32"/>
-          <w:szCs w:val="32"/>
-        </w:rPr>
-        <w:t>So far, we have seen how a classical approach method works. Open Fermion is an open-source software library written largely in Python, aimed at enabling the simulation of fermionic models (electronic models as electrons are fermions) and quantum chem</w:t>
-      </w:r>
-      <w:r>
-        <w:rPr>
-          <w:sz w:val="32"/>
-          <w:szCs w:val="32"/>
-        </w:rPr>
-        <w:t>istry problems on quantum hardware. This platform is of great use and helps in simulating the classical method as described above upon importing certain libraries like Pyscf and Psi4. If we look in detail this platform maps classical information like Hamil</w:t>
-      </w:r>
-      <w:r>
-        <w:rPr>
-          <w:sz w:val="32"/>
-          <w:szCs w:val="32"/>
-        </w:rPr>
-        <w:t>tonian and wavefunction to qubits and converts them to Qubit operator through some transformation.</w:t>
+        <w:t>Mapping Classical Hamiltonian to qubits:</w:t>
+      </w:r>
+    </w:p>
+    <w:p>
+      <w:pPr>
+        <w:rPr>
+          <w:sz w:val="32"/>
+          <w:szCs w:val="32"/>
+        </w:rPr>
+      </w:pPr>
+      <w:r>
+        <w:rPr>
+          <w:sz w:val="32"/>
+          <w:szCs w:val="32"/>
+        </w:rPr>
+        <w:t xml:space="preserve">So far, we have seen how a classical approach method works. Open Fermion is an open-source software library written largely in Python, aimed at enabling the simulation of fermionic models (electronic models as electrons are fermions) and quantum chemistry problems on quantum hardware. This platform is of great use and helps in simulating the classical method as described above upon importing certain libraries like </w:t>
+      </w:r>
+      <w:proofErr w:type="spellStart"/>
+      <w:r>
+        <w:rPr>
+          <w:sz w:val="32"/>
+          <w:szCs w:val="32"/>
+        </w:rPr>
+        <w:t>Pyscf</w:t>
+      </w:r>
+      <w:proofErr w:type="spellEnd"/>
+      <w:r>
+        <w:rPr>
+          <w:sz w:val="32"/>
+          <w:szCs w:val="32"/>
+        </w:rPr>
+        <w:t xml:space="preserve"> and Psi4. If we look in detail this platform maps classical information like Hamiltonian and wavefunction to qubits and converts them to Qubit operator through some transformation.</w:t>
       </w:r>
       <w:r>
         <w:t xml:space="preserve"> </w:t>
@@ -394,15 +450,9 @@
           <w:sz w:val="32"/>
           <w:szCs w:val="32"/>
         </w:rPr>
-        <w:t>Present quantum computers often work with distinguishable qubits as their computational units. To simulate indistinguishable fermionic particles, it is first</w:t>
-      </w:r>
-      <w:r>
-        <w:rPr>
-          <w:sz w:val="32"/>
-          <w:szCs w:val="32"/>
-        </w:rPr>
-        <w:t xml:space="preserve"> required to map the fermionic state to the state of the qubits. Some of the very known transformations are Jordan Wigner and </w:t>
-      </w:r>
+        <w:t xml:space="preserve">Present quantum computers often work with distinguishable qubits as their computational units. To simulate indistinguishable fermionic particles, it is first required to map the fermionic state to the state of the qubits. Some of the very known transformations are Jordan Wigner and </w:t>
+      </w:r>
+      <w:proofErr w:type="spellStart"/>
       <w:r>
         <w:rPr>
           <w:rFonts w:cs="Arial"/>
@@ -411,21 +461,41 @@
           <w:szCs w:val="32"/>
           <w:shd w:val="clear" w:color="auto" w:fill="FFFFFF"/>
         </w:rPr>
-        <w:t xml:space="preserve">Bravyi-Kitaev Superfast transformation (BKSF). Latter one proved to be useful as it strikes a balance between </w:t>
-      </w:r>
-      <w:r>
-        <w:rPr>
-          <w:sz w:val="32"/>
-          <w:szCs w:val="32"/>
-        </w:rPr>
-        <w:t>storing parity and o</w:t>
-      </w:r>
-      <w:r>
-        <w:rPr>
-          <w:sz w:val="32"/>
-          <w:szCs w:val="32"/>
-        </w:rPr>
-        <w:t>ccupation number in the qubits which reduces the cost of parity operators and update operators is log(n). Bravyi-Kitaev is a compromise between the Jordan-</w:t>
+        <w:t>Bravyi-Kitaev</w:t>
+      </w:r>
+      <w:proofErr w:type="spellEnd"/>
+      <w:r>
+        <w:rPr>
+          <w:rFonts w:cs="Arial"/>
+          <w:color w:val="545454"/>
+          <w:sz w:val="32"/>
+          <w:szCs w:val="32"/>
+          <w:shd w:val="clear" w:color="auto" w:fill="FFFFFF"/>
+        </w:rPr>
+        <w:t xml:space="preserve"> Superfast transformation (BKSF). Latter one proved to be useful as it strikes a balance between </w:t>
+      </w:r>
+      <w:r>
+        <w:rPr>
+          <w:sz w:val="32"/>
+          <w:szCs w:val="32"/>
+        </w:rPr>
+        <w:t xml:space="preserve">storing parity and occupation number in the qubits which reduces the cost of parity operators and update operators is log(n). </w:t>
+      </w:r>
+      <w:proofErr w:type="spellStart"/>
+      <w:r>
+        <w:rPr>
+          <w:sz w:val="32"/>
+          <w:szCs w:val="32"/>
+        </w:rPr>
+        <w:t>Bravyi-Kitaev</w:t>
+      </w:r>
+      <w:proofErr w:type="spellEnd"/>
+      <w:r>
+        <w:rPr>
+          <w:sz w:val="32"/>
+          <w:szCs w:val="32"/>
+        </w:rPr>
+        <w:t xml:space="preserve"> is a compromise between the Jordan-</w:t>
       </w:r>
       <w:r>
         <w:rPr>
@@ -433,36 +503,93 @@
           <w:szCs w:val="32"/>
         </w:rPr>
         <w:lastRenderedPageBreak/>
-        <w:t>Wigner and parity-scheme. This platform uses pyquil from ringette ‘s library and gives out quantum ci</w:t>
-      </w:r>
-      <w:r>
-        <w:rPr>
-          <w:sz w:val="32"/>
-          <w:szCs w:val="32"/>
-        </w:rPr>
-        <w:t>rcuit to get Qubit Hamiltonian. Rigette quantum virtual machine platform Forest runs this quantum circuit and gives out Qubit Hamiltonian. This Hamiltonian operates on a wave function to give Energy as its’s eigen value variationally.</w:t>
-      </w:r>
-    </w:p>
-    <w:p>
-      <w:pPr>
-        <w:rPr>
-          <w:sz w:val="32"/>
-          <w:szCs w:val="32"/>
-        </w:rPr>
-      </w:pPr>
-      <w:r>
-        <w:rPr>
-          <w:sz w:val="32"/>
-          <w:szCs w:val="32"/>
-        </w:rPr>
-        <w:t xml:space="preserve">Clasically, we start </w:t>
-      </w:r>
-      <w:r>
-        <w:rPr>
-          <w:sz w:val="32"/>
-          <w:szCs w:val="32"/>
-        </w:rPr>
-        <w:t>with some wave function of a MO and proceed to calculate energy and we keep on modifying our wavefunction to get the minimum eigen value in a self-consistent HF method by differentiating with respect to a parameter [</w:t>
+        <w:t>Wigner and par</w:t>
+      </w:r>
+      <w:r>
+        <w:rPr>
+          <w:sz w:val="32"/>
+          <w:szCs w:val="32"/>
+        </w:rPr>
+        <w:t xml:space="preserve">ity-scheme. This platform uses </w:t>
+      </w:r>
+      <w:proofErr w:type="spellStart"/>
+      <w:r>
+        <w:rPr>
+          <w:sz w:val="32"/>
+          <w:szCs w:val="32"/>
+        </w:rPr>
+        <w:t>Pyquil</w:t>
+      </w:r>
+      <w:proofErr w:type="spellEnd"/>
+      <w:r>
+        <w:rPr>
+          <w:sz w:val="32"/>
+          <w:szCs w:val="32"/>
+        </w:rPr>
+        <w:t xml:space="preserve"> from </w:t>
+      </w:r>
+      <w:proofErr w:type="spellStart"/>
+      <w:r>
+        <w:rPr>
+          <w:sz w:val="32"/>
+          <w:szCs w:val="32"/>
+        </w:rPr>
+        <w:t>ri</w:t>
+      </w:r>
+      <w:r>
+        <w:rPr>
+          <w:sz w:val="32"/>
+          <w:szCs w:val="32"/>
+        </w:rPr>
+        <w:t>gette</w:t>
+      </w:r>
+      <w:proofErr w:type="spellEnd"/>
+      <w:r>
+        <w:rPr>
+          <w:sz w:val="32"/>
+          <w:szCs w:val="32"/>
+        </w:rPr>
+        <w:t xml:space="preserve"> ‘s library and gives out quantum circuit to get Qubit Hamiltonian. </w:t>
+      </w:r>
+      <w:proofErr w:type="spellStart"/>
+      <w:r>
+        <w:rPr>
+          <w:sz w:val="32"/>
+          <w:szCs w:val="32"/>
+        </w:rPr>
+        <w:t>Rigette</w:t>
+      </w:r>
+      <w:proofErr w:type="spellEnd"/>
+      <w:r>
+        <w:rPr>
+          <w:sz w:val="32"/>
+          <w:szCs w:val="32"/>
+        </w:rPr>
+        <w:t xml:space="preserve"> quantum virtual machine platform Forest runs this quantum circuit and gives out Qubit Hamiltonian. This Hamiltonian operates on a wave function to give Energy as its’s eigen value variationally.</w:t>
+      </w:r>
+    </w:p>
+    <w:p>
+      <w:pPr>
+        <w:rPr>
+          <w:sz w:val="32"/>
+          <w:szCs w:val="32"/>
+        </w:rPr>
+      </w:pPr>
+      <w:r>
+        <w:rPr>
+          <w:sz w:val="32"/>
+          <w:szCs w:val="32"/>
+        </w:rPr>
+        <w:t>Classically</w:t>
+      </w:r>
+      <w:bookmarkStart w:id="1" w:name="_GoBack"/>
+      <w:bookmarkEnd w:id="1"/>
+      <w:r>
+        <w:rPr>
+          <w:sz w:val="32"/>
+          <w:szCs w:val="32"/>
+        </w:rPr>
+        <w:t>, we start with some wave function of a MO and proceed to calculate energy and we keep on modifying our wavefunction to get the minimum eigen value in a self-consistent HF method by differentiating with respect to a parameter [</w:t>
       </w:r>
       <w:r>
         <w:rPr>
@@ -495,14 +622,7 @@
           <w:sz w:val="32"/>
           <w:szCs w:val="32"/>
         </w:rPr>
-        <w:t>quantum approach makes it mor</w:t>
-      </w:r>
-      <w:r>
-        <w:rPr>
-          <w:sz w:val="32"/>
-          <w:szCs w:val="32"/>
-        </w:rPr>
-        <w:t>e robust and simple.</w:t>
+        <w:t>quantum approach makes it more robust and simple.</w:t>
       </w:r>
     </w:p>
     <w:p>
@@ -640,14 +760,23 @@
           <w:sz w:val="32"/>
           <w:szCs w:val="32"/>
         </w:rPr>
-        <w:t>The search process of the minimum energy at some fixed distance between two nuclei. assisted by the Nelder-Mead algorithm with UCC ansatz (an assumed wavefunction of expone</w:t>
-      </w:r>
-      <w:r>
-        <w:rPr>
-          <w:sz w:val="32"/>
-          <w:szCs w:val="32"/>
-        </w:rPr>
-        <w:t xml:space="preserve">ntial form). From this algorithm, we get ground state energy and desired wave function  </w:t>
+        <w:t xml:space="preserve">The search process of the minimum energy at some fixed distance between two nuclei. assisted by the </w:t>
+      </w:r>
+      <w:proofErr w:type="spellStart"/>
+      <w:r>
+        <w:rPr>
+          <w:sz w:val="32"/>
+          <w:szCs w:val="32"/>
+        </w:rPr>
+        <w:t>Nelder</w:t>
+      </w:r>
+      <w:proofErr w:type="spellEnd"/>
+      <w:r>
+        <w:rPr>
+          <w:sz w:val="32"/>
+          <w:szCs w:val="32"/>
+        </w:rPr>
+        <w:t xml:space="preserve">-Mead algorithm with UCC ansatz (an assumed wavefunction of exponential form). From this algorithm, we get ground state energy and desired wave function  </w:t>
       </w:r>
       <w:r>
         <w:rPr>
@@ -738,21 +867,7 @@
           <w:szCs w:val="32"/>
         </w:rPr>
         <w:lastRenderedPageBreak/>
-        <w:t xml:space="preserve">There were </w:t>
-      </w:r>
-      <w:r>
-        <w:rPr>
-          <w:sz w:val="32"/>
-          <w:szCs w:val="32"/>
-        </w:rPr>
-        <w:t>many significant contributions done in this field by many tech leaders in the market like IBM, Google, Microsoft. IBM has simulated BEH2 molecule and is the most complex molecule studied so far in quantum fashion. They have used 6 qubits to simulate this m</w:t>
-      </w:r>
-      <w:r>
-        <w:rPr>
-          <w:sz w:val="32"/>
-          <w:szCs w:val="32"/>
-        </w:rPr>
-        <w:t>olecule and are giving access to 16 qubit cloud service. As number of qubits the quantum computer must carry more complex calculations.</w:t>
+        <w:t>There were many significant contributions done in this field by many tech leaders in the market like IBM, Google, Microsoft. IBM has simulated BEH2 molecule and is the most complex molecule studied so far in quantum fashion. They have used 6 qubits to simulate this molecule and are giving access to 16 qubit cloud service. As number of qubits the quantum computer must carry more complex calculations.</w:t>
       </w:r>
     </w:p>
     <w:p>
@@ -802,21 +917,7 @@
           <w:sz w:val="32"/>
           <w:szCs w:val="32"/>
         </w:rPr>
-        <w:t xml:space="preserve"> On a whole to conclude, the classical approach to simulate molecules becomes very difficult to carry out </w:t>
-      </w:r>
-      <w:r>
-        <w:rPr>
-          <w:sz w:val="32"/>
-          <w:szCs w:val="32"/>
-        </w:rPr>
-        <w:t>as the molecule size increases and we must take care of parity of each electron and tougher mathematical integrals. But Quantum computer promises to simplify that process by exactly predicting the structure of a new molecule and how will it interact with o</w:t>
-      </w:r>
-      <w:r>
-        <w:rPr>
-          <w:sz w:val="32"/>
-          <w:szCs w:val="32"/>
-        </w:rPr>
-        <w:t>ther compounds.</w:t>
+        <w:t xml:space="preserve"> On a whole to conclude, the classical approach to simulate molecules becomes very difficult to carry out as the molecule size increases and we must take care of parity of each electron and tougher mathematical integrals. But Quantum computer promises to simplify that process by exactly predicting the structure of a new molecule and how will it interact with other compounds.</w:t>
       </w:r>
     </w:p>
     <w:p/>

--- a/Documentation.docx
+++ b/Documentation.docx
@@ -134,13 +134,8 @@
           </wp:anchor>
         </w:drawing>
       </w:r>
-      <w:r>
-        <w:rPr>
-          <w:sz w:val="32"/>
-          <w:szCs w:val="32"/>
-        </w:rPr>
-        <w:t>`</w:t>
-      </w:r>
+      <w:bookmarkStart w:id="1" w:name="_GoBack"/>
+      <w:bookmarkEnd w:id="1"/>
     </w:p>
     <w:p>
       <w:pPr>
@@ -510,7 +505,14 @@
           <w:sz w:val="32"/>
           <w:szCs w:val="32"/>
         </w:rPr>
-        <w:t xml:space="preserve">ity-scheme. This platform uses </w:t>
+        <w:t xml:space="preserve">ity-scheme. </w:t>
+      </w:r>
+      <w:r>
+        <w:rPr>
+          <w:sz w:val="32"/>
+          <w:szCs w:val="32"/>
+        </w:rPr>
+        <w:t xml:space="preserve">This platform uses </w:t>
       </w:r>
       <w:proofErr w:type="spellStart"/>
       <w:r>
@@ -534,7 +536,14 @@
           <w:sz w:val="32"/>
           <w:szCs w:val="32"/>
         </w:rPr>
-        <w:t>ri</w:t>
+        <w:t>R</w:t>
+      </w:r>
+      <w:r>
+        <w:rPr>
+          <w:sz w:val="32"/>
+          <w:szCs w:val="32"/>
+        </w:rPr>
+        <w:t>i</w:t>
       </w:r>
       <w:r>
         <w:rPr>
@@ -582,8 +591,6 @@
         </w:rPr>
         <w:t>Classically</w:t>
       </w:r>
-      <w:bookmarkStart w:id="1" w:name="_GoBack"/>
-      <w:bookmarkEnd w:id="1"/>
       <w:r>
         <w:rPr>
           <w:sz w:val="32"/>
@@ -873,11 +880,338 @@
     <w:p>
       <w:pPr>
         <w:rPr>
+          <w:rFonts w:cs="Arial"/>
+          <w:color w:val="000000"/>
+          <w:sz w:val="32"/>
+          <w:szCs w:val="32"/>
+        </w:rPr>
+      </w:pPr>
+      <w:r>
+        <w:rPr>
+          <w:sz w:val="32"/>
+          <w:szCs w:val="32"/>
+        </w:rPr>
+        <w:t xml:space="preserve">Recently Japanese IT solutions company </w:t>
+      </w:r>
+      <w:r>
+        <w:rPr>
+          <w:rFonts w:cs="Arial"/>
+          <w:color w:val="000000"/>
+          <w:sz w:val="32"/>
+          <w:szCs w:val="32"/>
+        </w:rPr>
+        <w:t>Fujitsu Laboratories</w:t>
+      </w:r>
+      <w:r>
+        <w:rPr>
+          <w:rFonts w:ascii="Arial" w:hAnsi="Arial" w:cs="Arial"/>
+          <w:color w:val="000000"/>
+          <w:sz w:val="20"/>
+          <w:szCs w:val="20"/>
+        </w:rPr>
+        <w:t xml:space="preserve"> </w:t>
+      </w:r>
+      <w:r>
+        <w:rPr>
+          <w:sz w:val="32"/>
+          <w:szCs w:val="32"/>
+        </w:rPr>
+        <w:t xml:space="preserve">came up with an idea of parametrizing dihedral angle of molecules which play a major role in drug design </w:t>
+      </w:r>
+      <w:r>
+        <w:rPr>
+          <w:rFonts w:cs="Arial"/>
+          <w:color w:val="000000"/>
+          <w:sz w:val="32"/>
+          <w:szCs w:val="32"/>
+        </w:rPr>
+        <w:t>by</w:t>
+      </w:r>
+      <w:r>
+        <w:rPr>
+          <w:rFonts w:cs="Arial"/>
+          <w:color w:val="000000"/>
+          <w:sz w:val="32"/>
+          <w:szCs w:val="32"/>
+        </w:rPr>
+        <w:t xml:space="preserve"> taking into consideration the impact of atoms near the bond.</w:t>
+      </w:r>
+      <w:r>
+        <w:rPr>
+          <w:rFonts w:cs="Arial"/>
+          <w:color w:val="000000"/>
+          <w:sz w:val="32"/>
+          <w:szCs w:val="32"/>
+        </w:rPr>
+        <w:t xml:space="preserve"> This dihedral angle estimates the binding affinity of </w:t>
+      </w:r>
+      <w:r>
+        <w:rPr>
+          <w:rFonts w:cs="Arial"/>
+          <w:color w:val="000000"/>
+          <w:sz w:val="32"/>
+          <w:szCs w:val="32"/>
+        </w:rPr>
+        <w:t>t</w:t>
+      </w:r>
+      <w:r>
+        <w:rPr>
+          <w:rFonts w:cs="Arial"/>
+          <w:color w:val="000000"/>
+          <w:sz w:val="32"/>
+          <w:szCs w:val="32"/>
+        </w:rPr>
+        <w:t>argeted proteins and chemical substances</w:t>
+      </w:r>
+      <w:r>
+        <w:rPr>
+          <w:rFonts w:cs="Arial"/>
+          <w:color w:val="000000"/>
+          <w:sz w:val="32"/>
+          <w:szCs w:val="32"/>
+        </w:rPr>
+        <w:t xml:space="preserve"> and thus provides ground breaking opportunity in the field of drug discovery.</w:t>
+      </w:r>
+    </w:p>
+    <w:p>
+      <w:pPr>
+        <w:rPr>
+          <w:sz w:val="32"/>
+          <w:szCs w:val="32"/>
+        </w:rPr>
+      </w:pPr>
+      <w:r>
+        <w:rPr>
+          <w:noProof/>
+        </w:rPr>
+        <w:drawing>
+          <wp:anchor distT="0" distB="0" distL="114300" distR="114300" simplePos="0" relativeHeight="251658240" behindDoc="0" locked="0" layoutInCell="1" allowOverlap="1">
+            <wp:simplePos x="0" y="0"/>
+            <wp:positionH relativeFrom="column">
+              <wp:posOffset>1333500</wp:posOffset>
+            </wp:positionH>
+            <wp:positionV relativeFrom="paragraph">
+              <wp:posOffset>13335</wp:posOffset>
+            </wp:positionV>
+            <wp:extent cx="3962400" cy="2466975"/>
+            <wp:effectExtent l="0" t="0" r="0" b="9525"/>
+            <wp:wrapSquare wrapText="bothSides"/>
+            <wp:docPr id="6" name="Picture 6"/>
+            <wp:cNvGraphicFramePr>
+              <a:graphicFrameLocks xmlns:a="http://schemas.openxmlformats.org/drawingml/2006/main" noChangeAspect="1"/>
+            </wp:cNvGraphicFramePr>
+            <a:graphic xmlns:a="http://schemas.openxmlformats.org/drawingml/2006/main">
+              <a:graphicData uri="http://schemas.openxmlformats.org/drawingml/2006/picture">
+                <pic:pic xmlns:pic="http://schemas.openxmlformats.org/drawingml/2006/picture">
+                  <pic:nvPicPr>
+                    <pic:cNvPr id="1" name=""/>
+                    <pic:cNvPicPr/>
+                  </pic:nvPicPr>
+                  <pic:blipFill>
+                    <a:blip r:embed="rId9">
+                      <a:extLst>
+                        <a:ext uri="{28A0092B-C50C-407E-A947-70E740481C1C}">
+                          <a14:useLocalDpi xmlns:a14="http://schemas.microsoft.com/office/drawing/2010/main" val="0"/>
+                        </a:ext>
+                      </a:extLst>
+                    </a:blip>
+                    <a:stretch>
+                      <a:fillRect/>
+                    </a:stretch>
+                  </pic:blipFill>
+                  <pic:spPr>
+                    <a:xfrm>
+                      <a:off x="0" y="0"/>
+                      <a:ext cx="3962400" cy="2466975"/>
+                    </a:xfrm>
+                    <a:prstGeom prst="rect">
+                      <a:avLst/>
+                    </a:prstGeom>
+                  </pic:spPr>
+                </pic:pic>
+              </a:graphicData>
+            </a:graphic>
+          </wp:anchor>
+        </w:drawing>
+      </w:r>
+    </w:p>
+    <w:p>
+      <w:pPr>
+        <w:rPr>
           <w:b/>
           <w:sz w:val="40"/>
           <w:szCs w:val="40"/>
         </w:rPr>
       </w:pPr>
+    </w:p>
+    <w:p>
+      <w:pPr>
+        <w:rPr>
+          <w:b/>
+          <w:sz w:val="40"/>
+          <w:szCs w:val="40"/>
+        </w:rPr>
+      </w:pPr>
+    </w:p>
+    <w:p>
+      <w:pPr>
+        <w:rPr>
+          <w:b/>
+          <w:sz w:val="40"/>
+          <w:szCs w:val="40"/>
+        </w:rPr>
+      </w:pPr>
+    </w:p>
+    <w:p>
+      <w:pPr>
+        <w:rPr>
+          <w:b/>
+          <w:sz w:val="40"/>
+          <w:szCs w:val="40"/>
+        </w:rPr>
+      </w:pPr>
+    </w:p>
+    <w:p>
+      <w:pPr>
+        <w:rPr>
+          <w:b/>
+          <w:sz w:val="40"/>
+          <w:szCs w:val="40"/>
+        </w:rPr>
+      </w:pPr>
+    </w:p>
+    <w:p>
+      <w:pPr>
+        <w:rPr>
+          <w:sz w:val="32"/>
+          <w:szCs w:val="32"/>
+        </w:rPr>
+      </w:pPr>
+    </w:p>
+    <w:p>
+      <w:pPr>
+        <w:rPr>
+          <w:b/>
+          <w:sz w:val="40"/>
+          <w:szCs w:val="40"/>
+        </w:rPr>
+      </w:pPr>
+      <w:r>
+        <w:rPr>
+          <w:sz w:val="32"/>
+          <w:szCs w:val="32"/>
+        </w:rPr>
+        <w:t xml:space="preserve">This parametrizing of dihedral angle is done by </w:t>
+      </w:r>
+      <w:r>
+        <w:rPr>
+          <w:b/>
+          <w:sz w:val="32"/>
+          <w:szCs w:val="32"/>
+        </w:rPr>
+        <w:t>First principle calculation</w:t>
+      </w:r>
+      <w:r>
+        <w:rPr>
+          <w:sz w:val="32"/>
+          <w:szCs w:val="32"/>
+        </w:rPr>
+        <w:t xml:space="preserve"> (a simulation method which involves</w:t>
+      </w:r>
+      <w:r>
+        <w:rPr>
+          <w:b/>
+          <w:sz w:val="40"/>
+          <w:szCs w:val="40"/>
+        </w:rPr>
+        <w:t xml:space="preserve"> </w:t>
+      </w:r>
+      <w:r>
+        <w:rPr>
+          <w:rFonts w:cs="Arial"/>
+          <w:color w:val="000000"/>
+          <w:sz w:val="32"/>
+          <w:szCs w:val="32"/>
+        </w:rPr>
+        <w:t>electron state theory based in quantum mechanics</w:t>
+      </w:r>
+      <w:r>
+        <w:rPr>
+          <w:rFonts w:cs="Arial"/>
+          <w:color w:val="000000"/>
+          <w:sz w:val="32"/>
+          <w:szCs w:val="32"/>
+        </w:rPr>
+        <w:t>). They also experimented this technology over a wide variety of molecules and came to a result that this quantum approach has cut down the error rates to 1/10</w:t>
+      </w:r>
+      <w:r>
+        <w:rPr>
+          <w:rFonts w:cs="Arial"/>
+          <w:color w:val="000000"/>
+          <w:sz w:val="32"/>
+          <w:szCs w:val="32"/>
+          <w:vertAlign w:val="superscript"/>
+        </w:rPr>
+        <w:t>th</w:t>
+      </w:r>
+      <w:r>
+        <w:rPr>
+          <w:rFonts w:cs="Arial"/>
+          <w:color w:val="000000"/>
+          <w:sz w:val="32"/>
+          <w:szCs w:val="32"/>
+        </w:rPr>
+        <w:t xml:space="preserve"> of classical experimental methods as shown in the graph:</w:t>
+      </w:r>
+    </w:p>
+    <w:p>
+      <w:pPr>
+        <w:rPr>
+          <w:sz w:val="32"/>
+          <w:szCs w:val="32"/>
+        </w:rPr>
+      </w:pPr>
+      <w:r>
+        <w:rPr>
+          <w:noProof/>
+        </w:rPr>
+        <w:lastRenderedPageBreak/>
+        <w:drawing>
+          <wp:inline distT="0" distB="0" distL="0" distR="0" wp14:anchorId="3BBBA875" wp14:editId="7EECD8F8">
+            <wp:extent cx="5943600" cy="3019425"/>
+            <wp:effectExtent l="0" t="0" r="0" b="9525"/>
+            <wp:docPr id="7" name="Picture 7"/>
+            <wp:cNvGraphicFramePr>
+              <a:graphicFrameLocks xmlns:a="http://schemas.openxmlformats.org/drawingml/2006/main" noChangeAspect="1"/>
+            </wp:cNvGraphicFramePr>
+            <a:graphic xmlns:a="http://schemas.openxmlformats.org/drawingml/2006/main">
+              <a:graphicData uri="http://schemas.openxmlformats.org/drawingml/2006/picture">
+                <pic:pic xmlns:pic="http://schemas.openxmlformats.org/drawingml/2006/picture">
+                  <pic:nvPicPr>
+                    <pic:cNvPr id="1" name=""/>
+                    <pic:cNvPicPr/>
+                  </pic:nvPicPr>
+                  <pic:blipFill>
+                    <a:blip r:embed="rId10"/>
+                    <a:stretch>
+                      <a:fillRect/>
+                    </a:stretch>
+                  </pic:blipFill>
+                  <pic:spPr>
+                    <a:xfrm>
+                      <a:off x="0" y="0"/>
+                      <a:ext cx="5943600" cy="3019425"/>
+                    </a:xfrm>
+                    <a:prstGeom prst="rect">
+                      <a:avLst/>
+                    </a:prstGeom>
+                  </pic:spPr>
+                </pic:pic>
+              </a:graphicData>
+            </a:graphic>
+          </wp:inline>
+        </w:drawing>
+      </w:r>
     </w:p>
     <w:p>
       <w:pPr>
